--- a/oracle_exam.docx
+++ b/oracle_exam.docx
@@ -928,39 +928,58 @@
         <w:rPr>
           <w:lang w:eastAsia="zh-CN"/>
         </w:rPr>
-        <w:t xml:space="preserve"> and compatible return type</w:t>
-      </w:r>
-      <w:r>
-        <w:rPr>
-          <w:lang w:eastAsia="zh-CN"/>
-        </w:rPr>
-        <w:t xml:space="preserve"> and compatible argument</w:t>
-      </w:r>
-    </w:p>
-    <w:p>
-      <w:pPr>
-        <w:rPr>
-          <w:lang w:eastAsia="zh-CN"/>
-        </w:rPr>
-      </w:pPr>
-      <w:r>
-        <w:rPr>
-          <w:lang w:eastAsia="zh-CN"/>
-        </w:rPr>
-        <w:t xml:space="preserve">Static </w:t>
-      </w:r>
-      <w:r>
+        <w:t xml:space="preserve"> </w:t>
+      </w:r>
+      <w:r>
+        <w:rPr>
+          <w:lang w:eastAsia="zh-CN"/>
+        </w:rPr>
+        <w:t xml:space="preserve">and same argument </w:t>
+      </w:r>
+      <w:r>
+        <w:rPr>
+          <w:lang w:eastAsia="zh-CN"/>
+        </w:rPr>
+        <w:t xml:space="preserve">and </w:t>
+      </w:r>
+      <w:r>
+        <w:rPr>
+          <w:lang w:eastAsia="zh-CN"/>
+        </w:rPr>
+        <w:t>subclass</w:t>
+      </w:r>
+      <w:r>
+        <w:rPr>
+          <w:lang w:eastAsia="zh-CN"/>
+        </w:rPr>
+        <w:t xml:space="preserve"> return type</w:t>
+      </w:r>
+      <w:r>
+        <w:rPr>
+          <w:lang w:eastAsia="zh-CN"/>
+        </w:rPr>
+        <w:t xml:space="preserve"> </w:t>
+      </w:r>
+    </w:p>
+    <w:p>
+      <w:pPr>
         <w:rPr>
           <w:rFonts w:hint="eastAsia"/>
           <w:lang w:eastAsia="zh-CN"/>
         </w:rPr>
-        <w:t>不能出现在</w:t>
-      </w:r>
+      </w:pPr>
       <w:r>
         <w:rPr>
           <w:rFonts w:hint="eastAsia"/>
           <w:lang w:eastAsia="zh-CN"/>
         </w:rPr>
+        <w:t>对于</w:t>
+      </w:r>
+      <w:r>
+        <w:rPr>
+          <w:rFonts w:hint="eastAsia"/>
+          <w:lang w:eastAsia="zh-CN"/>
+        </w:rPr>
         <w:t>o</w:t>
       </w:r>
       <w:r>
@@ -974,15 +993,629 @@
           <w:rFonts w:hint="eastAsia"/>
           <w:lang w:eastAsia="zh-CN"/>
         </w:rPr>
-        <w:t>的函数中</w:t>
-      </w:r>
-    </w:p>
-    <w:p>
-      <w:pPr>
-        <w:rPr>
-          <w:lang w:eastAsia="zh-CN"/>
-        </w:rPr>
-      </w:pPr>
+        <w:t>的函数</w:t>
+      </w:r>
+      <w:r>
+        <w:rPr>
+          <w:rFonts w:hint="eastAsia"/>
+          <w:lang w:eastAsia="zh-CN"/>
+        </w:rPr>
+        <w:t>,</w:t>
+      </w:r>
+      <w:r>
+        <w:rPr>
+          <w:rFonts w:hint="eastAsia"/>
+          <w:lang w:eastAsia="zh-CN"/>
+        </w:rPr>
+        <w:t xml:space="preserve"> </w:t>
+      </w:r>
+      <w:r>
+        <w:rPr>
+          <w:rFonts w:hint="eastAsia"/>
+          <w:lang w:eastAsia="zh-CN"/>
+        </w:rPr>
+        <w:t>或者父子都是</w:t>
+      </w:r>
+      <w:r>
+        <w:rPr>
+          <w:lang w:eastAsia="zh-CN"/>
+        </w:rPr>
+        <w:t>static</w:t>
+      </w:r>
+      <w:r>
+        <w:rPr>
+          <w:rFonts w:hint="eastAsia"/>
+          <w:lang w:eastAsia="zh-CN"/>
+        </w:rPr>
+        <w:t>，或者父子都</w:t>
+      </w:r>
+      <w:r>
+        <w:rPr>
+          <w:rFonts w:hint="eastAsia"/>
+          <w:lang w:eastAsia="zh-CN"/>
+        </w:rPr>
+        <w:t>n</w:t>
+      </w:r>
+      <w:r>
+        <w:rPr>
+          <w:lang w:eastAsia="zh-CN"/>
+        </w:rPr>
+        <w:t>on-static. Static</w:t>
+      </w:r>
+      <w:r>
+        <w:rPr>
+          <w:rFonts w:hint="eastAsia"/>
+          <w:lang w:eastAsia="zh-CN"/>
+        </w:rPr>
+        <w:t>不能只出现的父类或者只出现在子类中。</w:t>
+      </w:r>
+      <w:r>
+        <w:rPr>
+          <w:lang w:eastAsia="zh-CN"/>
+        </w:rPr>
+        <w:t xml:space="preserve"> </w:t>
+      </w:r>
+      <w:r>
+        <w:rPr>
+          <w:rFonts w:hint="eastAsia"/>
+          <w:lang w:eastAsia="zh-CN"/>
+        </w:rPr>
+        <w:t>父类方法的</w:t>
+      </w:r>
+      <w:r>
+        <w:rPr>
+          <w:rFonts w:hint="eastAsia"/>
+          <w:lang w:eastAsia="zh-CN"/>
+        </w:rPr>
+        <w:t>a</w:t>
+      </w:r>
+      <w:r>
+        <w:rPr>
+          <w:lang w:eastAsia="zh-CN"/>
+        </w:rPr>
+        <w:t>ccesible</w:t>
+      </w:r>
+      <w:r>
+        <w:rPr>
+          <w:rFonts w:hint="eastAsia"/>
+          <w:lang w:eastAsia="zh-CN"/>
+        </w:rPr>
+        <w:t>要高于子类的</w:t>
+      </w:r>
+      <w:r>
+        <w:rPr>
+          <w:rFonts w:hint="eastAsia"/>
+          <w:lang w:eastAsia="zh-CN"/>
+        </w:rPr>
+        <w:t>a</w:t>
+      </w:r>
+      <w:r>
+        <w:rPr>
+          <w:lang w:eastAsia="zh-CN"/>
+        </w:rPr>
+        <w:t>ccesible.</w:t>
+      </w:r>
+    </w:p>
+    <w:p>
+      <w:pPr>
+        <w:rPr>
+          <w:lang w:eastAsia="zh-CN"/>
+        </w:rPr>
+      </w:pPr>
+    </w:p>
+    <w:p>
+      <w:pPr>
+        <w:rPr>
+          <w:lang w:eastAsia="zh-CN"/>
+        </w:rPr>
+      </w:pPr>
+      <w:r>
+        <w:rPr>
+          <w:lang w:eastAsia="zh-CN"/>
+        </w:rPr>
+        <w:t>JPMS</w:t>
+      </w:r>
+    </w:p>
+    <w:p>
+      <w:pPr>
+        <w:rPr>
+          <w:lang w:eastAsia="zh-CN"/>
+        </w:rPr>
+      </w:pPr>
+      <w:r>
+        <w:rPr>
+          <w:lang w:eastAsia="zh-CN"/>
+        </w:rPr>
+        <w:t>Export package and require module</w:t>
+      </w:r>
+    </w:p>
+    <w:p>
+      <w:pPr>
+        <w:rPr>
+          <w:lang w:eastAsia="zh-CN"/>
+        </w:rPr>
+      </w:pPr>
+      <w:r>
+        <w:rPr>
+          <w:lang w:eastAsia="zh-CN"/>
+        </w:rPr>
+        <w:t>All public classes are exported</w:t>
+      </w:r>
+    </w:p>
+    <w:p>
+      <w:pPr>
+        <w:rPr>
+          <w:lang w:eastAsia="zh-CN"/>
+        </w:rPr>
+      </w:pPr>
+    </w:p>
+    <w:p>
+      <w:pPr>
+        <w:rPr>
+          <w:lang w:eastAsia="zh-CN"/>
+        </w:rPr>
+      </w:pPr>
+      <w:r>
+        <w:rPr>
+          <w:lang w:eastAsia="zh-CN"/>
+        </w:rPr>
+        <w:t>Switch only workd with short , char, int ,byte.</w:t>
+      </w:r>
+    </w:p>
+    <w:p>
+      <w:pPr>
+        <w:rPr>
+          <w:lang w:eastAsia="zh-CN"/>
+        </w:rPr>
+      </w:pPr>
+    </w:p>
+    <w:p>
+      <w:pPr>
+        <w:rPr>
+          <w:lang w:eastAsia="zh-CN"/>
+        </w:rPr>
+      </w:pPr>
+      <w:r>
+        <w:rPr>
+          <w:lang w:eastAsia="zh-CN"/>
+        </w:rPr>
+        <w:lastRenderedPageBreak/>
+        <w:t>Throws for checked exception</w:t>
+      </w:r>
+    </w:p>
+    <w:p>
+      <w:pPr>
+        <w:rPr>
+          <w:lang w:eastAsia="zh-CN"/>
+        </w:rPr>
+      </w:pPr>
+      <w:r>
+        <w:rPr>
+          <w:lang w:eastAsia="zh-CN"/>
+        </w:rPr>
+        <w:t xml:space="preserve">Super() this() constructor call must be the first statement in a constructor . </w:t>
+      </w:r>
+      <w:r>
+        <w:rPr>
+          <w:rFonts w:hint="eastAsia"/>
+          <w:lang w:eastAsia="zh-CN"/>
+        </w:rPr>
+        <w:t>构造函数里调用</w:t>
+      </w:r>
+      <w:r>
+        <w:rPr>
+          <w:rFonts w:hint="eastAsia"/>
+          <w:lang w:eastAsia="zh-CN"/>
+        </w:rPr>
+        <w:t>s</w:t>
+      </w:r>
+      <w:r>
+        <w:rPr>
+          <w:lang w:eastAsia="zh-CN"/>
+        </w:rPr>
+        <w:t>uper()</w:t>
+      </w:r>
+      <w:r>
+        <w:rPr>
+          <w:rFonts w:hint="eastAsia"/>
+          <w:lang w:eastAsia="zh-CN"/>
+        </w:rPr>
+        <w:t>一定放在最前面。</w:t>
+      </w:r>
+    </w:p>
+    <w:p>
+      <w:pPr>
+        <w:rPr>
+          <w:lang w:eastAsia="zh-CN"/>
+        </w:rPr>
+      </w:pPr>
+    </w:p>
+    <w:p>
+      <w:pPr>
+        <w:rPr>
+          <w:lang w:eastAsia="zh-CN"/>
+        </w:rPr>
+      </w:pPr>
+      <w:r>
+        <w:rPr>
+          <w:lang w:eastAsia="zh-CN"/>
+        </w:rPr>
+        <w:t>(long)1.8  result is 1</w:t>
+      </w:r>
+    </w:p>
+    <w:p>
+      <w:pPr>
+        <w:rPr>
+          <w:lang w:eastAsia="zh-CN"/>
+        </w:rPr>
+      </w:pPr>
+      <w:r>
+        <w:rPr>
+          <w:lang w:eastAsia="zh-CN"/>
+        </w:rPr>
+        <w:t>Switch must has a default or it cannot cover all situations</w:t>
+      </w:r>
+      <w:r>
+        <w:rPr>
+          <w:lang w:eastAsia="zh-CN"/>
+        </w:rPr>
+        <w:t>. Switch type cannot be bool only primative type.</w:t>
+      </w:r>
+      <w:r>
+        <w:rPr>
+          <w:lang w:eastAsia="zh-CN"/>
+        </w:rPr>
+        <w:t xml:space="preserve"> Switch </w:t>
+      </w:r>
+      <w:r>
+        <w:rPr>
+          <w:rFonts w:hint="eastAsia"/>
+          <w:lang w:eastAsia="zh-CN"/>
+        </w:rPr>
+        <w:t>一定要有</w:t>
+      </w:r>
+      <w:r>
+        <w:rPr>
+          <w:lang w:eastAsia="zh-CN"/>
+        </w:rPr>
+        <w:t>break</w:t>
+      </w:r>
+      <w:r>
+        <w:rPr>
+          <w:rFonts w:hint="eastAsia"/>
+          <w:lang w:eastAsia="zh-CN"/>
+        </w:rPr>
+        <w:t>和</w:t>
+      </w:r>
+      <w:r>
+        <w:rPr>
+          <w:rFonts w:hint="eastAsia"/>
+          <w:lang w:eastAsia="zh-CN"/>
+        </w:rPr>
+        <w:t>default</w:t>
+      </w:r>
+    </w:p>
+    <w:p>
+      <w:pPr>
+        <w:rPr>
+          <w:lang w:eastAsia="zh-CN"/>
+        </w:rPr>
+      </w:pPr>
+      <w:r>
+        <w:rPr>
+          <w:lang w:eastAsia="zh-CN"/>
+        </w:rPr>
+        <w:t xml:space="preserve">Var  </w:t>
+      </w:r>
+      <w:r>
+        <w:rPr>
+          <w:rFonts w:hint="eastAsia"/>
+          <w:lang w:eastAsia="zh-CN"/>
+        </w:rPr>
+        <w:t>初始化是</w:t>
+      </w:r>
+      <w:r>
+        <w:rPr>
+          <w:rFonts w:hint="eastAsia"/>
+          <w:lang w:eastAsia="zh-CN"/>
+        </w:rPr>
+        <w:t xml:space="preserve"> </w:t>
+      </w:r>
+      <w:r>
+        <w:rPr>
+          <w:lang w:eastAsia="zh-CN"/>
+        </w:rPr>
+        <w:t xml:space="preserve">int </w:t>
+      </w:r>
+    </w:p>
+    <w:p>
+      <w:pPr>
+        <w:pStyle w:val="NormalWeb"/>
+        <w:spacing w:before="120" w:beforeAutospacing="0" w:after="120" w:afterAutospacing="0"/>
+        <w:rPr>
+          <w:rFonts w:ascii="Verdana" w:hAnsi="Verdana"/>
+          <w:color w:val="000000"/>
+          <w:sz w:val="20"/>
+          <w:szCs w:val="20"/>
+        </w:rPr>
+      </w:pPr>
+      <w:r>
+        <w:rPr>
+          <w:rStyle w:val="HTMLCode"/>
+          <w:color w:val="000000"/>
+        </w:rPr>
+        <w:t>var</w:t>
+      </w:r>
+      <w:r>
+        <w:rPr>
+          <w:rFonts w:ascii="Verdana" w:hAnsi="Verdana"/>
+          <w:color w:val="000000"/>
+          <w:sz w:val="20"/>
+          <w:szCs w:val="20"/>
+        </w:rPr>
+        <w:t> can be used for declaring local variables, including index variables of for-loops and resource variables of the try-with-resources statement.</w:t>
+      </w:r>
+    </w:p>
+    <w:p>
+      <w:pPr>
+        <w:pStyle w:val="NormalWeb"/>
+        <w:spacing w:before="120" w:beforeAutospacing="0" w:after="120" w:afterAutospacing="0"/>
+        <w:rPr>
+          <w:rFonts w:ascii="Verdana" w:hAnsi="Verdana"/>
+          <w:color w:val="000000"/>
+          <w:sz w:val="20"/>
+          <w:szCs w:val="20"/>
+        </w:rPr>
+      </w:pPr>
+      <w:r>
+        <w:rPr>
+          <w:rStyle w:val="HTMLCode"/>
+          <w:color w:val="000000"/>
+        </w:rPr>
+        <w:t>var</w:t>
+      </w:r>
+      <w:r>
+        <w:rPr>
+          <w:rFonts w:ascii="Verdana" w:hAnsi="Verdana"/>
+          <w:color w:val="000000"/>
+          <w:sz w:val="20"/>
+          <w:szCs w:val="20"/>
+        </w:rPr>
+        <w:t> cannot be used for fields, method parameters, and method return types. </w:t>
+      </w:r>
+    </w:p>
+    <w:p>
+      <w:pPr>
+        <w:rPr>
+          <w:lang w:eastAsia="zh-CN"/>
+        </w:rPr>
+      </w:pPr>
+    </w:p>
+    <w:p>
+      <w:pPr>
+        <w:rPr>
+          <w:lang w:eastAsia="zh-CN"/>
+        </w:rPr>
+      </w:pPr>
+      <w:r>
+        <w:rPr>
+          <w:lang w:eastAsia="zh-CN"/>
+        </w:rPr>
+        <w:t xml:space="preserve">Unreach statement </w:t>
+      </w:r>
+      <w:r>
+        <w:rPr>
+          <w:rFonts w:hint="eastAsia"/>
+          <w:lang w:eastAsia="zh-CN"/>
+        </w:rPr>
+        <w:t>会导致编译错误</w:t>
+      </w:r>
+    </w:p>
+    <w:p>
+      <w:pPr>
+        <w:rPr>
+          <w:lang w:eastAsia="zh-CN"/>
+        </w:rPr>
+      </w:pPr>
+    </w:p>
+    <w:p>
+      <w:pPr>
+        <w:rPr>
+          <w:lang w:eastAsia="zh-CN"/>
+        </w:rPr>
+      </w:pPr>
+      <w:r>
+        <w:rPr>
+          <w:rFonts w:hint="eastAsia"/>
+          <w:lang w:eastAsia="zh-CN"/>
+        </w:rPr>
+        <w:t>从接口那继承来的方法一定要加上</w:t>
+      </w:r>
+      <w:r>
+        <w:rPr>
+          <w:lang w:eastAsia="zh-CN"/>
+        </w:rPr>
+        <w:t>public ,</w:t>
+      </w:r>
+      <w:r>
+        <w:rPr>
+          <w:rFonts w:hint="eastAsia"/>
+          <w:lang w:eastAsia="zh-CN"/>
+        </w:rPr>
+        <w:t>因为接口的抽象方法都是</w:t>
+      </w:r>
+      <w:r>
+        <w:rPr>
+          <w:lang w:eastAsia="zh-CN"/>
+        </w:rPr>
+        <w:t>public</w:t>
+      </w:r>
+    </w:p>
+    <w:p>
+      <w:pPr>
+        <w:rPr>
+          <w:lang w:eastAsia="zh-CN"/>
+        </w:rPr>
+      </w:pPr>
+      <w:r>
+        <w:rPr>
+          <w:lang w:eastAsia="zh-CN"/>
+        </w:rPr>
+        <w:t>String</w:t>
+      </w:r>
+      <w:r>
+        <w:rPr>
+          <w:rFonts w:hint="eastAsia"/>
+          <w:lang w:eastAsia="zh-CN"/>
+        </w:rPr>
+        <w:t>的</w:t>
+      </w:r>
+      <w:r>
+        <w:rPr>
+          <w:lang w:eastAsia="zh-CN"/>
+        </w:rPr>
+        <w:t>concat</w:t>
+      </w:r>
+      <w:r>
+        <w:rPr>
+          <w:rFonts w:hint="eastAsia"/>
+          <w:lang w:eastAsia="zh-CN"/>
+        </w:rPr>
+        <w:t>方法两个被连接的字符串都不能为</w:t>
+      </w:r>
+      <w:r>
+        <w:rPr>
+          <w:lang w:eastAsia="zh-CN"/>
+        </w:rPr>
+        <w:t>null</w:t>
+      </w:r>
+      <w:r>
+        <w:rPr>
+          <w:rFonts w:hint="eastAsia"/>
+          <w:lang w:eastAsia="zh-CN"/>
+        </w:rPr>
+        <w:t>，否则</w:t>
+      </w:r>
+      <w:r>
+        <w:rPr>
+          <w:lang w:eastAsia="zh-CN"/>
+        </w:rPr>
+        <w:t>nullpointexception</w:t>
+      </w:r>
+    </w:p>
+    <w:p>
+      <w:pPr>
+        <w:rPr>
+          <w:lang w:eastAsia="zh-CN"/>
+        </w:rPr>
+      </w:pPr>
+      <w:r>
+        <w:rPr>
+          <w:rFonts w:hint="eastAsia"/>
+          <w:lang w:eastAsia="zh-CN"/>
+        </w:rPr>
+        <w:t>如果两个</w:t>
+      </w:r>
+      <w:r>
+        <w:rPr>
+          <w:lang w:eastAsia="zh-CN"/>
+        </w:rPr>
+        <w:t>null</w:t>
+      </w:r>
+      <w:r>
+        <w:rPr>
+          <w:rFonts w:hint="eastAsia"/>
+          <w:lang w:eastAsia="zh-CN"/>
+        </w:rPr>
+        <w:t>字符串用</w:t>
+      </w:r>
+      <w:r>
+        <w:rPr>
+          <w:rFonts w:hint="eastAsia"/>
+          <w:lang w:eastAsia="zh-CN"/>
+        </w:rPr>
+        <w:t>+</w:t>
+      </w:r>
+      <w:r>
+        <w:rPr>
+          <w:rFonts w:hint="eastAsia"/>
+          <w:lang w:eastAsia="zh-CN"/>
+        </w:rPr>
+        <w:t>，</w:t>
+      </w:r>
+      <w:r>
+        <w:rPr>
+          <w:rFonts w:hint="eastAsia"/>
+          <w:lang w:eastAsia="zh-CN"/>
+        </w:rPr>
+        <w:t xml:space="preserve"> </w:t>
+      </w:r>
+      <w:r>
+        <w:rPr>
+          <w:rFonts w:hint="eastAsia"/>
+          <w:lang w:eastAsia="zh-CN"/>
+        </w:rPr>
+        <w:t>可以输出</w:t>
+      </w:r>
+      <w:r>
+        <w:rPr>
+          <w:rFonts w:hint="eastAsia"/>
+          <w:lang w:eastAsia="zh-CN"/>
+        </w:rPr>
+        <w:t>n</w:t>
+      </w:r>
+      <w:r>
+        <w:rPr>
+          <w:lang w:eastAsia="zh-CN"/>
+        </w:rPr>
+        <w:t>ullnull</w:t>
+      </w:r>
+    </w:p>
+    <w:p>
+      <w:pPr>
+        <w:rPr>
+          <w:lang w:eastAsia="zh-CN"/>
+        </w:rPr>
+      </w:pPr>
+      <w:r>
+        <w:rPr>
+          <w:lang w:eastAsia="zh-CN"/>
+        </w:rPr>
+        <w:t>Stringbuilder</w:t>
+      </w:r>
+      <w:r>
+        <w:rPr>
+          <w:rFonts w:hint="eastAsia"/>
+          <w:lang w:eastAsia="zh-CN"/>
+        </w:rPr>
+        <w:t>初始化</w:t>
+      </w:r>
+      <w:r>
+        <w:rPr>
+          <w:rFonts w:hint="eastAsia"/>
+          <w:lang w:eastAsia="zh-CN"/>
+        </w:rPr>
+        <w:t>c</w:t>
+      </w:r>
+      <w:r>
+        <w:rPr>
+          <w:lang w:eastAsia="zh-CN"/>
+        </w:rPr>
+        <w:t>apacity</w:t>
+      </w:r>
+      <w:r>
+        <w:rPr>
+          <w:rFonts w:hint="eastAsia"/>
+          <w:lang w:eastAsia="zh-CN"/>
+        </w:rPr>
+        <w:t>是</w:t>
+      </w:r>
+      <w:r>
+        <w:rPr>
+          <w:lang w:eastAsia="zh-CN"/>
+        </w:rPr>
+        <w:t>16</w:t>
+      </w:r>
       <w:bookmarkStart w:id="0" w:name="_GoBack"/>
       <w:bookmarkEnd w:id="0"/>
     </w:p>
@@ -992,78 +1625,6942 @@
           <w:lang w:eastAsia="zh-CN"/>
         </w:rPr>
       </w:pPr>
-      <w:r>
-        <w:rPr>
-          <w:lang w:eastAsia="zh-CN"/>
-        </w:rPr>
-        <w:t>JPMS</w:t>
-      </w:r>
-    </w:p>
-    <w:p>
-      <w:pPr>
-        <w:rPr>
-          <w:lang w:eastAsia="zh-CN"/>
-        </w:rPr>
-      </w:pPr>
-      <w:r>
-        <w:rPr>
-          <w:lang w:eastAsia="zh-CN"/>
-        </w:rPr>
-        <w:t>Export package and require module</w:t>
-      </w:r>
-    </w:p>
-    <w:p>
-      <w:pPr>
-        <w:rPr>
-          <w:lang w:eastAsia="zh-CN"/>
-        </w:rPr>
-      </w:pPr>
-      <w:r>
-        <w:rPr>
-          <w:lang w:eastAsia="zh-CN"/>
-        </w:rPr>
-        <w:t>All public classes are exported</w:t>
-      </w:r>
-    </w:p>
-    <w:p>
-      <w:pPr>
-        <w:rPr>
-          <w:lang w:eastAsia="zh-CN"/>
-        </w:rPr>
-      </w:pPr>
-    </w:p>
-    <w:p>
-      <w:pPr>
-        <w:rPr>
-          <w:lang w:eastAsia="zh-CN"/>
-        </w:rPr>
-      </w:pPr>
-      <w:r>
-        <w:rPr>
-          <w:lang w:eastAsia="zh-CN"/>
-        </w:rPr>
-        <w:t>Switch only workd with short , char, int ,byte.</w:t>
-      </w:r>
-    </w:p>
-    <w:p>
-      <w:pPr>
-        <w:rPr>
-          <w:lang w:eastAsia="zh-CN"/>
-        </w:rPr>
-      </w:pPr>
-    </w:p>
-    <w:p>
-      <w:pPr>
-        <w:rPr>
-          <w:lang w:eastAsia="zh-CN"/>
-        </w:rPr>
-      </w:pPr>
-      <w:r>
-        <w:rPr>
-          <w:lang w:eastAsia="zh-CN"/>
-        </w:rPr>
-        <w:t>Throws for checked exception</w:t>
-      </w:r>
+    </w:p>
+    <w:p>
+      <w:pPr>
+        <w:rPr>
+          <w:rFonts w:eastAsia="Yu Mincho"/>
+        </w:rPr>
+      </w:pPr>
+      <w:r>
+        <w:rPr>
+          <w:lang w:eastAsia="zh-CN"/>
+        </w:rPr>
+        <w:t>Field initialization</w:t>
+      </w:r>
+      <w:r>
+        <w:t xml:space="preserve"> </w:t>
+      </w:r>
+      <w:r>
+        <w:rPr>
+          <w:rFonts w:hint="eastAsia"/>
+          <w:lang w:eastAsia="zh-CN"/>
+        </w:rPr>
+        <w:t>在</w:t>
+      </w:r>
+      <w:r>
+        <w:t>block initialization</w:t>
+      </w:r>
+      <w:r>
+        <w:rPr>
+          <w:rFonts w:hint="eastAsia"/>
+          <w:lang w:eastAsia="zh-CN"/>
+        </w:rPr>
+        <w:t>之后，</w:t>
+      </w:r>
+      <w:r>
+        <w:t xml:space="preserve"> construct initialization</w:t>
+      </w:r>
+      <w:r>
+        <w:rPr>
+          <w:rFonts w:hint="eastAsia"/>
+          <w:lang w:eastAsia="zh-CN"/>
+        </w:rPr>
+        <w:t>之前。</w:t>
+      </w:r>
+    </w:p>
+    <w:p>
+      <w:pPr>
+        <w:rPr>
+          <w:lang w:eastAsia="zh-CN"/>
+        </w:rPr>
+      </w:pPr>
+      <w:r>
+        <w:rPr>
+          <w:rFonts w:hint="eastAsia"/>
+          <w:lang w:eastAsia="zh-CN"/>
+        </w:rPr>
+        <w:t>一个类从抽象类那里继承后，要完成所有的抽象方法，否则就自己声明为抽象类，原来的抽象方法还是抽象方法。</w:t>
+      </w:r>
+    </w:p>
+    <w:p>
+      <w:pPr>
+        <w:rPr>
+          <w:lang w:eastAsia="zh-CN"/>
+        </w:rPr>
+      </w:pPr>
+    </w:p>
+    <w:p>
+      <w:pPr>
+        <w:rPr>
+          <w:lang w:eastAsia="zh-CN"/>
+        </w:rPr>
+      </w:pPr>
+      <w:r>
+        <w:rPr>
+          <w:lang w:eastAsia="zh-CN"/>
+        </w:rPr>
+        <w:t xml:space="preserve">Jdeps –generate-module-info </w:t>
+      </w:r>
+    </w:p>
+    <w:p>
+      <w:pPr>
+        <w:rPr>
+          <w:lang w:eastAsia="zh-CN"/>
+        </w:rPr>
+      </w:pPr>
+    </w:p>
+    <w:p>
+      <w:pPr>
+        <w:rPr>
+          <w:lang w:eastAsia="zh-CN"/>
+        </w:rPr>
+      </w:pPr>
+      <w:r>
+        <w:rPr>
+          <w:rFonts w:hint="eastAsia"/>
+          <w:lang w:eastAsia="zh-CN"/>
+        </w:rPr>
+        <w:t>与</w:t>
+      </w:r>
+      <w:r>
+        <w:rPr>
+          <w:lang w:eastAsia="zh-CN"/>
+        </w:rPr>
+        <w:t>array</w:t>
+      </w:r>
+      <w:r>
+        <w:rPr>
+          <w:rFonts w:hint="eastAsia"/>
+          <w:lang w:eastAsia="zh-CN"/>
+        </w:rPr>
+        <w:t>相关的方法有</w:t>
+      </w:r>
+      <w:r>
+        <w:rPr>
+          <w:lang w:eastAsia="zh-CN"/>
+        </w:rPr>
+        <w:t>binarysearch, copy, equal,  fill, sort, hashcode</w:t>
+      </w:r>
+    </w:p>
+    <w:p>
+      <w:pPr>
+        <w:rPr>
+          <w:lang w:eastAsia="zh-CN"/>
+        </w:rPr>
+      </w:pPr>
+      <w:r>
+        <w:rPr>
+          <w:rFonts w:hint="eastAsia"/>
+          <w:lang w:eastAsia="zh-CN"/>
+        </w:rPr>
+        <w:t>与</w:t>
+      </w:r>
+      <w:r>
+        <w:rPr>
+          <w:lang w:eastAsia="zh-CN"/>
+        </w:rPr>
+        <w:t>list</w:t>
+      </w:r>
+      <w:r>
+        <w:rPr>
+          <w:rFonts w:hint="eastAsia"/>
+          <w:lang w:eastAsia="zh-CN"/>
+        </w:rPr>
+        <w:t>相关的方法有</w:t>
+      </w:r>
+      <w:r>
+        <w:rPr>
+          <w:lang w:eastAsia="zh-CN"/>
+        </w:rPr>
+        <w:t xml:space="preserve">add,remove, get, set, contain, iterator, </w:t>
+      </w:r>
+      <w:r>
+        <w:rPr>
+          <w:lang w:eastAsia="zh-CN"/>
+        </w:rPr>
+        <w:t>toArray</w:t>
+      </w:r>
+    </w:p>
+    <w:p>
+      <w:pPr>
+        <w:rPr>
+          <w:lang w:eastAsia="zh-CN"/>
+        </w:rPr>
+      </w:pPr>
+    </w:p>
+    <w:p>
+      <w:pPr>
+        <w:rPr>
+          <w:lang w:eastAsia="zh-CN"/>
+        </w:rPr>
+      </w:pPr>
+    </w:p>
+    <w:p>
+      <w:pPr>
+        <w:rPr>
+          <w:lang w:eastAsia="zh-CN"/>
+        </w:rPr>
+      </w:pPr>
+      <w:r>
+        <w:rPr>
+          <w:rFonts w:hint="eastAsia"/>
+          <w:lang w:eastAsia="zh-CN"/>
+        </w:rPr>
+        <w:t>同样都是</w:t>
+      </w:r>
+      <w:r>
+        <w:rPr>
+          <w:rFonts w:hint="eastAsia"/>
+          <w:lang w:eastAsia="zh-CN"/>
+        </w:rPr>
+        <w:t>i</w:t>
+      </w:r>
+      <w:r>
+        <w:rPr>
+          <w:lang w:eastAsia="zh-CN"/>
+        </w:rPr>
+        <w:t>mport</w:t>
+      </w:r>
+      <w:r>
+        <w:rPr>
+          <w:rFonts w:hint="eastAsia"/>
+          <w:lang w:eastAsia="zh-CN"/>
+        </w:rPr>
+        <w:t>进来的方法，</w:t>
+      </w:r>
+      <w:r>
+        <w:rPr>
+          <w:lang w:eastAsia="zh-CN"/>
+        </w:rPr>
+        <w:t xml:space="preserve">explicity </w:t>
+      </w:r>
+      <w:r>
+        <w:rPr>
+          <w:rFonts w:hint="eastAsia"/>
+          <w:lang w:eastAsia="zh-CN"/>
+        </w:rPr>
+        <w:t>的优先级高于</w:t>
+      </w:r>
+      <w:r>
+        <w:rPr>
+          <w:rFonts w:hint="eastAsia"/>
+          <w:lang w:eastAsia="zh-CN"/>
+        </w:rPr>
+        <w:t>*</w:t>
+      </w:r>
+    </w:p>
+    <w:p>
+      <w:pPr>
+        <w:rPr>
+          <w:lang w:eastAsia="zh-CN"/>
+        </w:rPr>
+      </w:pPr>
+    </w:p>
+    <w:p>
+      <w:pPr>
+        <w:rPr>
+          <w:lang w:eastAsia="zh-CN"/>
+        </w:rPr>
+      </w:pPr>
+      <w:r>
+        <w:rPr>
+          <w:lang w:eastAsia="zh-CN"/>
+        </w:rPr>
+        <w:t>String.replace(A,B)  A,B</w:t>
+      </w:r>
+      <w:r>
+        <w:rPr>
+          <w:rFonts w:hint="eastAsia"/>
+          <w:lang w:eastAsia="zh-CN"/>
+        </w:rPr>
+        <w:t>字符字符串都可以</w:t>
+      </w:r>
+    </w:p>
+    <w:p>
+      <w:pPr>
+        <w:rPr>
+          <w:lang w:eastAsia="zh-CN"/>
+        </w:rPr>
+      </w:pPr>
+    </w:p>
+    <w:p>
+      <w:pPr>
+        <w:rPr>
+          <w:lang w:eastAsia="zh-CN"/>
+        </w:rPr>
+      </w:pPr>
+      <w:r>
+        <w:rPr>
+          <w:lang w:eastAsia="zh-CN"/>
+        </w:rPr>
+        <w:t>Byte &lt; short &lt; int &lt; long &lt; Integer</w:t>
+      </w:r>
+    </w:p>
+    <w:p>
+      <w:pPr>
+        <w:rPr>
+          <w:lang w:eastAsia="zh-CN"/>
+        </w:rPr>
+      </w:pPr>
+      <w:r>
+        <w:rPr>
+          <w:rFonts w:hint="eastAsia"/>
+          <w:lang w:eastAsia="zh-CN"/>
+        </w:rPr>
+        <w:t>抽象类的抽象方法一定加</w:t>
+      </w:r>
+      <w:r>
+        <w:rPr>
+          <w:lang w:eastAsia="zh-CN"/>
+        </w:rPr>
+        <w:t xml:space="preserve">abtract, </w:t>
+      </w:r>
+      <w:r>
+        <w:rPr>
+          <w:rFonts w:hint="eastAsia"/>
+          <w:lang w:eastAsia="zh-CN"/>
+        </w:rPr>
+        <w:t>接口的方法可以不加</w:t>
+      </w:r>
+    </w:p>
+    <w:p>
+      <w:pPr>
+        <w:shd w:val="clear" w:color="auto" w:fill="1E1E1E"/>
+        <w:spacing w:after="0" w:line="285" w:lineRule="atLeast"/>
+        <w:rPr>
+          <w:rFonts w:ascii="Consolas" w:eastAsia="Times New Roman" w:hAnsi="Consolas" w:cs="Times New Roman"/>
+          <w:color w:val="D4D4D4"/>
+          <w:sz w:val="21"/>
+          <w:szCs w:val="21"/>
+          <w:lang w:val="en-PN" w:eastAsia="zh-CN"/>
+        </w:rPr>
+      </w:pPr>
+      <w:r>
+        <w:rPr>
+          <w:rFonts w:ascii="Consolas" w:eastAsia="Times New Roman" w:hAnsi="Consolas" w:cs="Times New Roman"/>
+          <w:color w:val="D4D4D4"/>
+          <w:sz w:val="21"/>
+          <w:szCs w:val="21"/>
+          <w:lang w:val="en-PN" w:eastAsia="zh-CN"/>
+        </w:rPr>
+        <w:t>   </w:t>
+      </w:r>
+      <w:r>
+        <w:rPr>
+          <w:rFonts w:ascii="Consolas" w:eastAsia="Times New Roman" w:hAnsi="Consolas" w:cs="Times New Roman"/>
+          <w:color w:val="4EC9B0"/>
+          <w:sz w:val="21"/>
+          <w:szCs w:val="21"/>
+          <w:lang w:val="en-PN" w:eastAsia="zh-CN"/>
+        </w:rPr>
+        <w:t>List</w:t>
+      </w:r>
+      <w:r>
+        <w:rPr>
+          <w:rFonts w:ascii="Consolas" w:eastAsia="Times New Roman" w:hAnsi="Consolas" w:cs="Times New Roman"/>
+          <w:color w:val="D4D4D4"/>
+          <w:sz w:val="21"/>
+          <w:szCs w:val="21"/>
+          <w:lang w:val="en-PN" w:eastAsia="zh-CN"/>
+        </w:rPr>
+        <w:t>&lt;</w:t>
+      </w:r>
+      <w:r>
+        <w:rPr>
+          <w:rFonts w:ascii="Consolas" w:eastAsia="Times New Roman" w:hAnsi="Consolas" w:cs="Times New Roman"/>
+          <w:color w:val="4EC9B0"/>
+          <w:sz w:val="21"/>
+          <w:szCs w:val="21"/>
+          <w:lang w:val="en-PN" w:eastAsia="zh-CN"/>
+        </w:rPr>
+        <w:t>String</w:t>
+      </w:r>
+      <w:r>
+        <w:rPr>
+          <w:rFonts w:ascii="Consolas" w:eastAsia="Times New Roman" w:hAnsi="Consolas" w:cs="Times New Roman"/>
+          <w:color w:val="D4D4D4"/>
+          <w:sz w:val="21"/>
+          <w:szCs w:val="21"/>
+          <w:lang w:val="en-PN" w:eastAsia="zh-CN"/>
+        </w:rPr>
+        <w:t>&gt; </w:t>
+      </w:r>
+      <w:r>
+        <w:rPr>
+          <w:rFonts w:ascii="Consolas" w:eastAsia="Times New Roman" w:hAnsi="Consolas" w:cs="Times New Roman"/>
+          <w:color w:val="9CDCFE"/>
+          <w:sz w:val="21"/>
+          <w:szCs w:val="21"/>
+          <w:lang w:val="en-PN" w:eastAsia="zh-CN"/>
+        </w:rPr>
+        <w:t>strings</w:t>
+      </w:r>
+      <w:r>
+        <w:rPr>
+          <w:rFonts w:ascii="Consolas" w:eastAsia="Times New Roman" w:hAnsi="Consolas" w:cs="Times New Roman"/>
+          <w:color w:val="D4D4D4"/>
+          <w:sz w:val="21"/>
+          <w:szCs w:val="21"/>
+          <w:lang w:val="en-PN" w:eastAsia="zh-CN"/>
+        </w:rPr>
+        <w:t> = </w:t>
+      </w:r>
+      <w:r>
+        <w:rPr>
+          <w:rFonts w:ascii="Consolas" w:eastAsia="Times New Roman" w:hAnsi="Consolas" w:cs="Times New Roman"/>
+          <w:color w:val="4EC9B0"/>
+          <w:sz w:val="21"/>
+          <w:szCs w:val="21"/>
+          <w:lang w:val="en-PN" w:eastAsia="zh-CN"/>
+        </w:rPr>
+        <w:t>Arrays</w:t>
+      </w:r>
+      <w:r>
+        <w:rPr>
+          <w:rFonts w:ascii="Consolas" w:eastAsia="Times New Roman" w:hAnsi="Consolas" w:cs="Times New Roman"/>
+          <w:color w:val="D4D4D4"/>
+          <w:sz w:val="21"/>
+          <w:szCs w:val="21"/>
+          <w:lang w:val="en-PN" w:eastAsia="zh-CN"/>
+        </w:rPr>
+        <w:t>.</w:t>
+      </w:r>
+      <w:r>
+        <w:rPr>
+          <w:rFonts w:ascii="Consolas" w:eastAsia="Times New Roman" w:hAnsi="Consolas" w:cs="Times New Roman"/>
+          <w:color w:val="DCDCAA"/>
+          <w:sz w:val="21"/>
+          <w:szCs w:val="21"/>
+          <w:lang w:val="en-PN" w:eastAsia="zh-CN"/>
+        </w:rPr>
+        <w:t>asList</w:t>
+      </w:r>
+      <w:r>
+        <w:rPr>
+          <w:rFonts w:ascii="Consolas" w:eastAsia="Times New Roman" w:hAnsi="Consolas" w:cs="Times New Roman"/>
+          <w:color w:val="D4D4D4"/>
+          <w:sz w:val="21"/>
+          <w:szCs w:val="21"/>
+          <w:lang w:val="en-PN" w:eastAsia="zh-CN"/>
+        </w:rPr>
+        <w:t>(</w:t>
+      </w:r>
+      <w:r>
+        <w:rPr>
+          <w:rFonts w:ascii="Consolas" w:eastAsia="Times New Roman" w:hAnsi="Consolas" w:cs="Times New Roman"/>
+          <w:color w:val="CE9178"/>
+          <w:sz w:val="21"/>
+          <w:szCs w:val="21"/>
+          <w:lang w:val="en-PN" w:eastAsia="zh-CN"/>
+        </w:rPr>
+        <w:t>"A"</w:t>
+      </w:r>
+      <w:r>
+        <w:rPr>
+          <w:rFonts w:ascii="Consolas" w:eastAsia="Times New Roman" w:hAnsi="Consolas" w:cs="Times New Roman"/>
+          <w:color w:val="D4D4D4"/>
+          <w:sz w:val="21"/>
+          <w:szCs w:val="21"/>
+          <w:lang w:val="en-PN" w:eastAsia="zh-CN"/>
+        </w:rPr>
+        <w:t>,</w:t>
+      </w:r>
+      <w:r>
+        <w:rPr>
+          <w:rFonts w:ascii="Consolas" w:eastAsia="Times New Roman" w:hAnsi="Consolas" w:cs="Times New Roman"/>
+          <w:color w:val="CE9178"/>
+          <w:sz w:val="21"/>
+          <w:szCs w:val="21"/>
+          <w:lang w:val="en-PN" w:eastAsia="zh-CN"/>
+        </w:rPr>
+        <w:t>"B"</w:t>
+      </w:r>
+      <w:r>
+        <w:rPr>
+          <w:rFonts w:ascii="Consolas" w:eastAsia="Times New Roman" w:hAnsi="Consolas" w:cs="Times New Roman"/>
+          <w:color w:val="D4D4D4"/>
+          <w:sz w:val="21"/>
+          <w:szCs w:val="21"/>
+          <w:lang w:val="en-PN" w:eastAsia="zh-CN"/>
+        </w:rPr>
+        <w:t>);</w:t>
+      </w:r>
+    </w:p>
+    <w:p>
+      <w:pPr>
+        <w:shd w:val="clear" w:color="auto" w:fill="1E1E1E"/>
+        <w:spacing w:after="0" w:line="285" w:lineRule="atLeast"/>
+        <w:rPr>
+          <w:rFonts w:ascii="Consolas" w:eastAsia="Times New Roman" w:hAnsi="Consolas" w:cs="Times New Roman"/>
+          <w:color w:val="D4D4D4"/>
+          <w:sz w:val="21"/>
+          <w:szCs w:val="21"/>
+          <w:lang w:val="en-PN" w:eastAsia="zh-CN"/>
+        </w:rPr>
+      </w:pPr>
+      <w:r>
+        <w:rPr>
+          <w:rFonts w:ascii="Consolas" w:eastAsia="Times New Roman" w:hAnsi="Consolas" w:cs="Times New Roman"/>
+          <w:color w:val="D4D4D4"/>
+          <w:sz w:val="21"/>
+          <w:szCs w:val="21"/>
+          <w:lang w:val="en-PN" w:eastAsia="zh-CN"/>
+        </w:rPr>
+        <w:t>         </w:t>
+      </w:r>
+      <w:r>
+        <w:rPr>
+          <w:rFonts w:ascii="Consolas" w:eastAsia="Times New Roman" w:hAnsi="Consolas" w:cs="Times New Roman"/>
+          <w:color w:val="9CDCFE"/>
+          <w:sz w:val="21"/>
+          <w:szCs w:val="21"/>
+          <w:lang w:val="en-PN" w:eastAsia="zh-CN"/>
+        </w:rPr>
+        <w:t>strings</w:t>
+      </w:r>
+      <w:r>
+        <w:rPr>
+          <w:rFonts w:ascii="Consolas" w:eastAsia="Times New Roman" w:hAnsi="Consolas" w:cs="Times New Roman"/>
+          <w:color w:val="D4D4D4"/>
+          <w:sz w:val="21"/>
+          <w:szCs w:val="21"/>
+          <w:lang w:val="en-PN" w:eastAsia="zh-CN"/>
+        </w:rPr>
+        <w:t>.</w:t>
+      </w:r>
+      <w:r>
+        <w:rPr>
+          <w:rFonts w:ascii="Consolas" w:eastAsia="Times New Roman" w:hAnsi="Consolas" w:cs="Times New Roman"/>
+          <w:color w:val="DCDCAA"/>
+          <w:sz w:val="21"/>
+          <w:szCs w:val="21"/>
+          <w:lang w:val="en-PN" w:eastAsia="zh-CN"/>
+        </w:rPr>
+        <w:t>remove</w:t>
+      </w:r>
+      <w:r>
+        <w:rPr>
+          <w:rFonts w:ascii="Consolas" w:eastAsia="Times New Roman" w:hAnsi="Consolas" w:cs="Times New Roman"/>
+          <w:color w:val="D4D4D4"/>
+          <w:sz w:val="21"/>
+          <w:szCs w:val="21"/>
+          <w:lang w:val="en-PN" w:eastAsia="zh-CN"/>
+        </w:rPr>
+        <w:t>(</w:t>
+      </w:r>
+      <w:r>
+        <w:rPr>
+          <w:rFonts w:ascii="Consolas" w:eastAsia="Times New Roman" w:hAnsi="Consolas" w:cs="Times New Roman"/>
+          <w:color w:val="CE9178"/>
+          <w:sz w:val="21"/>
+          <w:szCs w:val="21"/>
+          <w:lang w:val="en-PN" w:eastAsia="zh-CN"/>
+        </w:rPr>
+        <w:t>"A"</w:t>
+      </w:r>
+      <w:r>
+        <w:rPr>
+          <w:rFonts w:ascii="Consolas" w:eastAsia="Times New Roman" w:hAnsi="Consolas" w:cs="Times New Roman"/>
+          <w:color w:val="D4D4D4"/>
+          <w:sz w:val="21"/>
+          <w:szCs w:val="21"/>
+          <w:lang w:val="en-PN" w:eastAsia="zh-CN"/>
+        </w:rPr>
+        <w:t>);</w:t>
+      </w:r>
+    </w:p>
+    <w:p>
+      <w:pPr>
+        <w:rPr>
+          <w:lang w:eastAsia="zh-CN"/>
+        </w:rPr>
+      </w:pPr>
+      <w:r>
+        <w:rPr>
+          <w:lang w:eastAsia="zh-CN"/>
+        </w:rPr>
+        <w:t>strings</w:t>
+      </w:r>
+      <w:r>
+        <w:rPr>
+          <w:rFonts w:hint="eastAsia"/>
+          <w:lang w:eastAsia="zh-CN"/>
+        </w:rPr>
+        <w:t>是不可改变的</w:t>
+      </w:r>
+    </w:p>
+    <w:p>
+      <w:pPr>
+        <w:rPr>
+          <w:lang w:eastAsia="zh-CN"/>
+        </w:rPr>
+      </w:pPr>
+    </w:p>
+    <w:p>
+      <w:pPr>
+        <w:shd w:val="clear" w:color="auto" w:fill="1E1E1E"/>
+        <w:spacing w:after="0" w:line="285" w:lineRule="atLeast"/>
+        <w:rPr>
+          <w:rFonts w:ascii="Consolas" w:eastAsia="Times New Roman" w:hAnsi="Consolas" w:cs="Times New Roman"/>
+          <w:color w:val="D4D4D4"/>
+          <w:sz w:val="21"/>
+          <w:szCs w:val="21"/>
+          <w:lang w:val="en-PN" w:eastAsia="zh-CN"/>
+        </w:rPr>
+      </w:pPr>
+      <w:r>
+        <w:rPr>
+          <w:rFonts w:ascii="Consolas" w:eastAsia="Times New Roman" w:hAnsi="Consolas" w:cs="Times New Roman"/>
+          <w:color w:val="D4D4D4"/>
+          <w:sz w:val="21"/>
+          <w:szCs w:val="21"/>
+          <w:lang w:val="en-PN" w:eastAsia="zh-CN"/>
+        </w:rPr>
+        <w:t>         </w:t>
+      </w:r>
+      <w:r>
+        <w:rPr>
+          <w:rFonts w:ascii="Consolas" w:eastAsia="Times New Roman" w:hAnsi="Consolas" w:cs="Times New Roman"/>
+          <w:color w:val="4EC9B0"/>
+          <w:sz w:val="21"/>
+          <w:szCs w:val="21"/>
+          <w:lang w:val="en-PN" w:eastAsia="zh-CN"/>
+        </w:rPr>
+        <w:t>List</w:t>
+      </w:r>
+      <w:r>
+        <w:rPr>
+          <w:rFonts w:ascii="Consolas" w:eastAsia="Times New Roman" w:hAnsi="Consolas" w:cs="Times New Roman"/>
+          <w:color w:val="D4D4D4"/>
+          <w:sz w:val="21"/>
+          <w:szCs w:val="21"/>
+          <w:lang w:val="en-PN" w:eastAsia="zh-CN"/>
+        </w:rPr>
+        <w:t>&lt;</w:t>
+      </w:r>
+      <w:r>
+        <w:rPr>
+          <w:rFonts w:ascii="Consolas" w:eastAsia="Times New Roman" w:hAnsi="Consolas" w:cs="Times New Roman"/>
+          <w:color w:val="4EC9B0"/>
+          <w:sz w:val="21"/>
+          <w:szCs w:val="21"/>
+          <w:lang w:val="en-PN" w:eastAsia="zh-CN"/>
+        </w:rPr>
+        <w:t>String</w:t>
+      </w:r>
+      <w:r>
+        <w:rPr>
+          <w:rFonts w:ascii="Consolas" w:eastAsia="Times New Roman" w:hAnsi="Consolas" w:cs="Times New Roman"/>
+          <w:color w:val="D4D4D4"/>
+          <w:sz w:val="21"/>
+          <w:szCs w:val="21"/>
+          <w:lang w:val="en-PN" w:eastAsia="zh-CN"/>
+        </w:rPr>
+        <w:t>&gt; </w:t>
+      </w:r>
+      <w:r>
+        <w:rPr>
+          <w:rFonts w:ascii="Consolas" w:eastAsia="Times New Roman" w:hAnsi="Consolas" w:cs="Times New Roman"/>
+          <w:color w:val="9CDCFE"/>
+          <w:sz w:val="21"/>
+          <w:szCs w:val="21"/>
+          <w:lang w:val="en-PN" w:eastAsia="zh-CN"/>
+        </w:rPr>
+        <w:t>strings</w:t>
+      </w:r>
+      <w:r>
+        <w:rPr>
+          <w:rFonts w:ascii="Consolas" w:eastAsia="Times New Roman" w:hAnsi="Consolas" w:cs="Times New Roman"/>
+          <w:color w:val="D4D4D4"/>
+          <w:sz w:val="21"/>
+          <w:szCs w:val="21"/>
+          <w:lang w:val="en-PN" w:eastAsia="zh-CN"/>
+        </w:rPr>
+        <w:t> = </w:t>
+      </w:r>
+      <w:r>
+        <w:rPr>
+          <w:rFonts w:ascii="Consolas" w:eastAsia="Times New Roman" w:hAnsi="Consolas" w:cs="Times New Roman"/>
+          <w:color w:val="C586C0"/>
+          <w:sz w:val="21"/>
+          <w:szCs w:val="21"/>
+          <w:lang w:val="en-PN" w:eastAsia="zh-CN"/>
+        </w:rPr>
+        <w:t>new</w:t>
+      </w:r>
+      <w:r>
+        <w:rPr>
+          <w:rFonts w:ascii="Consolas" w:eastAsia="Times New Roman" w:hAnsi="Consolas" w:cs="Times New Roman"/>
+          <w:color w:val="D4D4D4"/>
+          <w:sz w:val="21"/>
+          <w:szCs w:val="21"/>
+          <w:lang w:val="en-PN" w:eastAsia="zh-CN"/>
+        </w:rPr>
+        <w:t> </w:t>
+      </w:r>
+      <w:r>
+        <w:rPr>
+          <w:rFonts w:ascii="Consolas" w:eastAsia="Times New Roman" w:hAnsi="Consolas" w:cs="Times New Roman"/>
+          <w:color w:val="4EC9B0"/>
+          <w:sz w:val="21"/>
+          <w:szCs w:val="21"/>
+          <w:lang w:val="en-PN" w:eastAsia="zh-CN"/>
+        </w:rPr>
+        <w:t>ArrayList</w:t>
+      </w:r>
+      <w:r>
+        <w:rPr>
+          <w:rFonts w:ascii="Consolas" w:eastAsia="Times New Roman" w:hAnsi="Consolas" w:cs="Times New Roman"/>
+          <w:color w:val="D4D4D4"/>
+          <w:sz w:val="21"/>
+          <w:szCs w:val="21"/>
+          <w:lang w:val="en-PN" w:eastAsia="zh-CN"/>
+        </w:rPr>
+        <w:t>&lt;&gt;();</w:t>
+      </w:r>
+    </w:p>
+    <w:p>
+      <w:pPr>
+        <w:shd w:val="clear" w:color="auto" w:fill="1E1E1E"/>
+        <w:spacing w:after="0" w:line="285" w:lineRule="atLeast"/>
+        <w:rPr>
+          <w:rFonts w:ascii="Consolas" w:eastAsia="Times New Roman" w:hAnsi="Consolas" w:cs="Times New Roman"/>
+          <w:color w:val="D4D4D4"/>
+          <w:sz w:val="21"/>
+          <w:szCs w:val="21"/>
+          <w:lang w:val="en-PN" w:eastAsia="zh-CN"/>
+        </w:rPr>
+      </w:pPr>
+      <w:r>
+        <w:rPr>
+          <w:rFonts w:ascii="Consolas" w:eastAsia="Times New Roman" w:hAnsi="Consolas" w:cs="Times New Roman"/>
+          <w:color w:val="D4D4D4"/>
+          <w:sz w:val="21"/>
+          <w:szCs w:val="21"/>
+          <w:lang w:val="en-PN" w:eastAsia="zh-CN"/>
+        </w:rPr>
+        <w:t>         </w:t>
+      </w:r>
+      <w:r>
+        <w:rPr>
+          <w:rFonts w:ascii="Consolas" w:eastAsia="Times New Roman" w:hAnsi="Consolas" w:cs="Times New Roman"/>
+          <w:color w:val="9CDCFE"/>
+          <w:sz w:val="21"/>
+          <w:szCs w:val="21"/>
+          <w:lang w:val="en-PN" w:eastAsia="zh-CN"/>
+        </w:rPr>
+        <w:t>strings</w:t>
+      </w:r>
+      <w:r>
+        <w:rPr>
+          <w:rFonts w:ascii="Consolas" w:eastAsia="Times New Roman" w:hAnsi="Consolas" w:cs="Times New Roman"/>
+          <w:color w:val="D4D4D4"/>
+          <w:sz w:val="21"/>
+          <w:szCs w:val="21"/>
+          <w:lang w:val="en-PN" w:eastAsia="zh-CN"/>
+        </w:rPr>
+        <w:t>.</w:t>
+      </w:r>
+      <w:r>
+        <w:rPr>
+          <w:rFonts w:ascii="Consolas" w:eastAsia="Times New Roman" w:hAnsi="Consolas" w:cs="Times New Roman"/>
+          <w:color w:val="DCDCAA"/>
+          <w:sz w:val="21"/>
+          <w:szCs w:val="21"/>
+          <w:lang w:val="en-PN" w:eastAsia="zh-CN"/>
+        </w:rPr>
+        <w:t>add</w:t>
+      </w:r>
+      <w:r>
+        <w:rPr>
+          <w:rFonts w:ascii="Consolas" w:eastAsia="Times New Roman" w:hAnsi="Consolas" w:cs="Times New Roman"/>
+          <w:color w:val="D4D4D4"/>
+          <w:sz w:val="21"/>
+          <w:szCs w:val="21"/>
+          <w:lang w:val="en-PN" w:eastAsia="zh-CN"/>
+        </w:rPr>
+        <w:t>(</w:t>
+      </w:r>
+      <w:r>
+        <w:rPr>
+          <w:rFonts w:ascii="Consolas" w:eastAsia="Times New Roman" w:hAnsi="Consolas" w:cs="Times New Roman"/>
+          <w:color w:val="CE9178"/>
+          <w:sz w:val="21"/>
+          <w:szCs w:val="21"/>
+          <w:lang w:val="en-PN" w:eastAsia="zh-CN"/>
+        </w:rPr>
+        <w:t>"A"</w:t>
+      </w:r>
+      <w:r>
+        <w:rPr>
+          <w:rFonts w:ascii="Consolas" w:eastAsia="Times New Roman" w:hAnsi="Consolas" w:cs="Times New Roman"/>
+          <w:color w:val="D4D4D4"/>
+          <w:sz w:val="21"/>
+          <w:szCs w:val="21"/>
+          <w:lang w:val="en-PN" w:eastAsia="zh-CN"/>
+        </w:rPr>
+        <w:t>);</w:t>
+      </w:r>
+    </w:p>
+    <w:p>
+      <w:pPr>
+        <w:shd w:val="clear" w:color="auto" w:fill="1E1E1E"/>
+        <w:spacing w:after="0" w:line="285" w:lineRule="atLeast"/>
+        <w:rPr>
+          <w:rFonts w:ascii="Consolas" w:eastAsia="Times New Roman" w:hAnsi="Consolas" w:cs="Times New Roman"/>
+          <w:color w:val="D4D4D4"/>
+          <w:sz w:val="21"/>
+          <w:szCs w:val="21"/>
+          <w:lang w:val="en-PN" w:eastAsia="zh-CN"/>
+        </w:rPr>
+      </w:pPr>
+      <w:r>
+        <w:rPr>
+          <w:rFonts w:ascii="Consolas" w:eastAsia="Times New Roman" w:hAnsi="Consolas" w:cs="Times New Roman"/>
+          <w:color w:val="D4D4D4"/>
+          <w:sz w:val="21"/>
+          <w:szCs w:val="21"/>
+          <w:lang w:val="en-PN" w:eastAsia="zh-CN"/>
+        </w:rPr>
+        <w:t>         </w:t>
+      </w:r>
+      <w:r>
+        <w:rPr>
+          <w:rFonts w:ascii="Consolas" w:eastAsia="Times New Roman" w:hAnsi="Consolas" w:cs="Times New Roman"/>
+          <w:color w:val="9CDCFE"/>
+          <w:sz w:val="21"/>
+          <w:szCs w:val="21"/>
+          <w:lang w:val="en-PN" w:eastAsia="zh-CN"/>
+        </w:rPr>
+        <w:t>strings</w:t>
+      </w:r>
+      <w:r>
+        <w:rPr>
+          <w:rFonts w:ascii="Consolas" w:eastAsia="Times New Roman" w:hAnsi="Consolas" w:cs="Times New Roman"/>
+          <w:color w:val="D4D4D4"/>
+          <w:sz w:val="21"/>
+          <w:szCs w:val="21"/>
+          <w:lang w:val="en-PN" w:eastAsia="zh-CN"/>
+        </w:rPr>
+        <w:t>.</w:t>
+      </w:r>
+      <w:r>
+        <w:rPr>
+          <w:rFonts w:ascii="Consolas" w:eastAsia="Times New Roman" w:hAnsi="Consolas" w:cs="Times New Roman"/>
+          <w:color w:val="DCDCAA"/>
+          <w:sz w:val="21"/>
+          <w:szCs w:val="21"/>
+          <w:lang w:val="en-PN" w:eastAsia="zh-CN"/>
+        </w:rPr>
+        <w:t>add</w:t>
+      </w:r>
+      <w:r>
+        <w:rPr>
+          <w:rFonts w:ascii="Consolas" w:eastAsia="Times New Roman" w:hAnsi="Consolas" w:cs="Times New Roman"/>
+          <w:color w:val="D4D4D4"/>
+          <w:sz w:val="21"/>
+          <w:szCs w:val="21"/>
+          <w:lang w:val="en-PN" w:eastAsia="zh-CN"/>
+        </w:rPr>
+        <w:t>(</w:t>
+      </w:r>
+      <w:r>
+        <w:rPr>
+          <w:rFonts w:ascii="Consolas" w:eastAsia="Times New Roman" w:hAnsi="Consolas" w:cs="Times New Roman"/>
+          <w:color w:val="CE9178"/>
+          <w:sz w:val="21"/>
+          <w:szCs w:val="21"/>
+          <w:lang w:val="en-PN" w:eastAsia="zh-CN"/>
+        </w:rPr>
+        <w:t>"B"</w:t>
+      </w:r>
+      <w:r>
+        <w:rPr>
+          <w:rFonts w:ascii="Consolas" w:eastAsia="Times New Roman" w:hAnsi="Consolas" w:cs="Times New Roman"/>
+          <w:color w:val="D4D4D4"/>
+          <w:sz w:val="21"/>
+          <w:szCs w:val="21"/>
+          <w:lang w:val="en-PN" w:eastAsia="zh-CN"/>
+        </w:rPr>
+        <w:t>);   </w:t>
+      </w:r>
+    </w:p>
+    <w:p>
+      <w:pPr>
+        <w:rPr>
+          <w:lang w:eastAsia="zh-CN"/>
+        </w:rPr>
+      </w:pPr>
+      <w:r>
+        <w:rPr>
+          <w:lang w:eastAsia="zh-CN"/>
+        </w:rPr>
+        <w:t>strings</w:t>
+      </w:r>
+      <w:r>
+        <w:rPr>
+          <w:rFonts w:hint="eastAsia"/>
+          <w:lang w:eastAsia="zh-CN"/>
+        </w:rPr>
+        <w:t>是可以改变的</w:t>
+      </w:r>
+    </w:p>
+    <w:p>
+      <w:pPr>
+        <w:rPr>
+          <w:lang w:eastAsia="zh-CN"/>
+        </w:rPr>
+      </w:pPr>
+    </w:p>
+    <w:p>
+      <w:pPr>
+        <w:shd w:val="clear" w:color="auto" w:fill="1E1E1E"/>
+        <w:spacing w:after="0" w:line="285" w:lineRule="atLeast"/>
+        <w:rPr>
+          <w:rFonts w:ascii="Consolas" w:eastAsia="Times New Roman" w:hAnsi="Consolas" w:cs="Times New Roman"/>
+          <w:color w:val="D4D4D4"/>
+          <w:sz w:val="21"/>
+          <w:szCs w:val="21"/>
+          <w:lang w:val="en-PN" w:eastAsia="zh-CN"/>
+        </w:rPr>
+      </w:pPr>
+      <w:r>
+        <w:rPr>
+          <w:rFonts w:ascii="Consolas" w:eastAsia="Times New Roman" w:hAnsi="Consolas" w:cs="Times New Roman"/>
+          <w:color w:val="D4D4D4"/>
+          <w:sz w:val="21"/>
+          <w:szCs w:val="21"/>
+          <w:lang w:val="en-PN" w:eastAsia="zh-CN"/>
+        </w:rPr>
+        <w:t>         </w:t>
+      </w:r>
+      <w:r>
+        <w:rPr>
+          <w:rFonts w:ascii="Consolas" w:eastAsia="Times New Roman" w:hAnsi="Consolas" w:cs="Times New Roman"/>
+          <w:color w:val="4EC9B0"/>
+          <w:sz w:val="21"/>
+          <w:szCs w:val="21"/>
+          <w:lang w:val="en-PN" w:eastAsia="zh-CN"/>
+        </w:rPr>
+        <w:t>List</w:t>
+      </w:r>
+      <w:r>
+        <w:rPr>
+          <w:rFonts w:ascii="Consolas" w:eastAsia="Times New Roman" w:hAnsi="Consolas" w:cs="Times New Roman"/>
+          <w:color w:val="D4D4D4"/>
+          <w:sz w:val="21"/>
+          <w:szCs w:val="21"/>
+          <w:lang w:val="en-PN" w:eastAsia="zh-CN"/>
+        </w:rPr>
+        <w:t>&lt;</w:t>
+      </w:r>
+      <w:r>
+        <w:rPr>
+          <w:rFonts w:ascii="Consolas" w:eastAsia="Times New Roman" w:hAnsi="Consolas" w:cs="Times New Roman"/>
+          <w:color w:val="4EC9B0"/>
+          <w:sz w:val="21"/>
+          <w:szCs w:val="21"/>
+          <w:lang w:val="en-PN" w:eastAsia="zh-CN"/>
+        </w:rPr>
+        <w:t>String</w:t>
+      </w:r>
+      <w:r>
+        <w:rPr>
+          <w:rFonts w:ascii="Consolas" w:eastAsia="Times New Roman" w:hAnsi="Consolas" w:cs="Times New Roman"/>
+          <w:color w:val="D4D4D4"/>
+          <w:sz w:val="21"/>
+          <w:szCs w:val="21"/>
+          <w:lang w:val="en-PN" w:eastAsia="zh-CN"/>
+        </w:rPr>
+        <w:t>&gt; </w:t>
+      </w:r>
+      <w:r>
+        <w:rPr>
+          <w:rFonts w:ascii="Consolas" w:eastAsia="Times New Roman" w:hAnsi="Consolas" w:cs="Times New Roman"/>
+          <w:color w:val="9CDCFE"/>
+          <w:sz w:val="21"/>
+          <w:szCs w:val="21"/>
+          <w:lang w:val="en-PN" w:eastAsia="zh-CN"/>
+        </w:rPr>
+        <w:t>strings</w:t>
+      </w:r>
+      <w:r>
+        <w:rPr>
+          <w:rFonts w:ascii="Consolas" w:eastAsia="Times New Roman" w:hAnsi="Consolas" w:cs="Times New Roman"/>
+          <w:color w:val="D4D4D4"/>
+          <w:sz w:val="21"/>
+          <w:szCs w:val="21"/>
+          <w:lang w:val="en-PN" w:eastAsia="zh-CN"/>
+        </w:rPr>
+        <w:t> = </w:t>
+      </w:r>
+      <w:r>
+        <w:rPr>
+          <w:rFonts w:ascii="Consolas" w:eastAsia="Times New Roman" w:hAnsi="Consolas" w:cs="Times New Roman"/>
+          <w:color w:val="C586C0"/>
+          <w:sz w:val="21"/>
+          <w:szCs w:val="21"/>
+          <w:lang w:val="en-PN" w:eastAsia="zh-CN"/>
+        </w:rPr>
+        <w:t>new</w:t>
+      </w:r>
+      <w:r>
+        <w:rPr>
+          <w:rFonts w:ascii="Consolas" w:eastAsia="Times New Roman" w:hAnsi="Consolas" w:cs="Times New Roman"/>
+          <w:color w:val="D4D4D4"/>
+          <w:sz w:val="21"/>
+          <w:szCs w:val="21"/>
+          <w:lang w:val="en-PN" w:eastAsia="zh-CN"/>
+        </w:rPr>
+        <w:t> </w:t>
+      </w:r>
+      <w:r>
+        <w:rPr>
+          <w:rFonts w:ascii="Consolas" w:eastAsia="Times New Roman" w:hAnsi="Consolas" w:cs="Times New Roman"/>
+          <w:color w:val="4EC9B0"/>
+          <w:sz w:val="21"/>
+          <w:szCs w:val="21"/>
+          <w:lang w:val="en-PN" w:eastAsia="zh-CN"/>
+        </w:rPr>
+        <w:t>ArrayList</w:t>
+      </w:r>
+      <w:r>
+        <w:rPr>
+          <w:rFonts w:ascii="Consolas" w:eastAsia="Times New Roman" w:hAnsi="Consolas" w:cs="Times New Roman"/>
+          <w:color w:val="D4D4D4"/>
+          <w:sz w:val="21"/>
+          <w:szCs w:val="21"/>
+          <w:lang w:val="en-PN" w:eastAsia="zh-CN"/>
+        </w:rPr>
+        <w:t>&lt;&gt;(</w:t>
+      </w:r>
+      <w:r>
+        <w:rPr>
+          <w:rFonts w:ascii="Consolas" w:eastAsia="Times New Roman" w:hAnsi="Consolas" w:cs="Times New Roman"/>
+          <w:color w:val="4EC9B0"/>
+          <w:sz w:val="21"/>
+          <w:szCs w:val="21"/>
+          <w:lang w:val="en-PN" w:eastAsia="zh-CN"/>
+        </w:rPr>
+        <w:t>List</w:t>
+      </w:r>
+      <w:r>
+        <w:rPr>
+          <w:rFonts w:ascii="Consolas" w:eastAsia="Times New Roman" w:hAnsi="Consolas" w:cs="Times New Roman"/>
+          <w:color w:val="D4D4D4"/>
+          <w:sz w:val="21"/>
+          <w:szCs w:val="21"/>
+          <w:lang w:val="en-PN" w:eastAsia="zh-CN"/>
+        </w:rPr>
+        <w:t>.</w:t>
+      </w:r>
+      <w:r>
+        <w:rPr>
+          <w:rFonts w:ascii="Consolas" w:eastAsia="Times New Roman" w:hAnsi="Consolas" w:cs="Times New Roman"/>
+          <w:color w:val="DCDCAA"/>
+          <w:sz w:val="21"/>
+          <w:szCs w:val="21"/>
+          <w:lang w:val="en-PN" w:eastAsia="zh-CN"/>
+        </w:rPr>
+        <w:t>of</w:t>
+      </w:r>
+      <w:r>
+        <w:rPr>
+          <w:rFonts w:ascii="Consolas" w:eastAsia="Times New Roman" w:hAnsi="Consolas" w:cs="Times New Roman"/>
+          <w:color w:val="D4D4D4"/>
+          <w:sz w:val="21"/>
+          <w:szCs w:val="21"/>
+          <w:lang w:val="en-PN" w:eastAsia="zh-CN"/>
+        </w:rPr>
+        <w:t>(</w:t>
+      </w:r>
+      <w:r>
+        <w:rPr>
+          <w:rFonts w:ascii="Consolas" w:eastAsia="Times New Roman" w:hAnsi="Consolas" w:cs="Times New Roman"/>
+          <w:color w:val="CE9178"/>
+          <w:sz w:val="21"/>
+          <w:szCs w:val="21"/>
+          <w:lang w:val="en-PN" w:eastAsia="zh-CN"/>
+        </w:rPr>
+        <w:t>"A"</w:t>
+      </w:r>
+      <w:r>
+        <w:rPr>
+          <w:rFonts w:ascii="Consolas" w:eastAsia="Times New Roman" w:hAnsi="Consolas" w:cs="Times New Roman"/>
+          <w:color w:val="D4D4D4"/>
+          <w:sz w:val="21"/>
+          <w:szCs w:val="21"/>
+          <w:lang w:val="en-PN" w:eastAsia="zh-CN"/>
+        </w:rPr>
+        <w:t>,</w:t>
+      </w:r>
+      <w:r>
+        <w:rPr>
+          <w:rFonts w:ascii="Consolas" w:eastAsia="Times New Roman" w:hAnsi="Consolas" w:cs="Times New Roman"/>
+          <w:color w:val="CE9178"/>
+          <w:sz w:val="21"/>
+          <w:szCs w:val="21"/>
+          <w:lang w:val="en-PN" w:eastAsia="zh-CN"/>
+        </w:rPr>
+        <w:t>"B"</w:t>
+      </w:r>
+      <w:r>
+        <w:rPr>
+          <w:rFonts w:ascii="Consolas" w:eastAsia="Times New Roman" w:hAnsi="Consolas" w:cs="Times New Roman"/>
+          <w:color w:val="D4D4D4"/>
+          <w:sz w:val="21"/>
+          <w:szCs w:val="21"/>
+          <w:lang w:val="en-PN" w:eastAsia="zh-CN"/>
+        </w:rPr>
+        <w:t>));</w:t>
+      </w:r>
+    </w:p>
+    <w:p>
+      <w:pPr>
+        <w:shd w:val="clear" w:color="auto" w:fill="1E1E1E"/>
+        <w:spacing w:after="0" w:line="285" w:lineRule="atLeast"/>
+        <w:rPr>
+          <w:rFonts w:ascii="Consolas" w:eastAsia="Times New Roman" w:hAnsi="Consolas" w:cs="Times New Roman"/>
+          <w:color w:val="D4D4D4"/>
+          <w:sz w:val="21"/>
+          <w:szCs w:val="21"/>
+          <w:lang w:val="en-PN" w:eastAsia="zh-CN"/>
+        </w:rPr>
+      </w:pPr>
+      <w:r>
+        <w:rPr>
+          <w:rFonts w:ascii="Consolas" w:eastAsia="Times New Roman" w:hAnsi="Consolas" w:cs="Times New Roman"/>
+          <w:color w:val="D4D4D4"/>
+          <w:sz w:val="21"/>
+          <w:szCs w:val="21"/>
+          <w:lang w:val="en-PN" w:eastAsia="zh-CN"/>
+        </w:rPr>
+        <w:t>         </w:t>
+      </w:r>
+      <w:r>
+        <w:rPr>
+          <w:rFonts w:ascii="Consolas" w:eastAsia="Times New Roman" w:hAnsi="Consolas" w:cs="Times New Roman"/>
+          <w:color w:val="9CDCFE"/>
+          <w:sz w:val="21"/>
+          <w:szCs w:val="21"/>
+          <w:lang w:val="en-PN" w:eastAsia="zh-CN"/>
+        </w:rPr>
+        <w:t>strings</w:t>
+      </w:r>
+      <w:r>
+        <w:rPr>
+          <w:rFonts w:ascii="Consolas" w:eastAsia="Times New Roman" w:hAnsi="Consolas" w:cs="Times New Roman"/>
+          <w:color w:val="D4D4D4"/>
+          <w:sz w:val="21"/>
+          <w:szCs w:val="21"/>
+          <w:lang w:val="en-PN" w:eastAsia="zh-CN"/>
+        </w:rPr>
+        <w:t>.</w:t>
+      </w:r>
+      <w:r>
+        <w:rPr>
+          <w:rFonts w:ascii="Consolas" w:eastAsia="Times New Roman" w:hAnsi="Consolas" w:cs="Times New Roman"/>
+          <w:color w:val="DCDCAA"/>
+          <w:sz w:val="21"/>
+          <w:szCs w:val="21"/>
+          <w:lang w:val="en-PN" w:eastAsia="zh-CN"/>
+        </w:rPr>
+        <w:t>add</w:t>
+      </w:r>
+      <w:r>
+        <w:rPr>
+          <w:rFonts w:ascii="Consolas" w:eastAsia="Times New Roman" w:hAnsi="Consolas" w:cs="Times New Roman"/>
+          <w:color w:val="D4D4D4"/>
+          <w:sz w:val="21"/>
+          <w:szCs w:val="21"/>
+          <w:lang w:val="en-PN" w:eastAsia="zh-CN"/>
+        </w:rPr>
+        <w:t>(</w:t>
+      </w:r>
+      <w:r>
+        <w:rPr>
+          <w:rFonts w:ascii="Consolas" w:eastAsia="Times New Roman" w:hAnsi="Consolas" w:cs="Times New Roman"/>
+          <w:color w:val="CE9178"/>
+          <w:sz w:val="21"/>
+          <w:szCs w:val="21"/>
+          <w:lang w:val="en-PN" w:eastAsia="zh-CN"/>
+        </w:rPr>
+        <w:t>"A"</w:t>
+      </w:r>
+      <w:r>
+        <w:rPr>
+          <w:rFonts w:ascii="Consolas" w:eastAsia="Times New Roman" w:hAnsi="Consolas" w:cs="Times New Roman"/>
+          <w:color w:val="D4D4D4"/>
+          <w:sz w:val="21"/>
+          <w:szCs w:val="21"/>
+          <w:lang w:val="en-PN" w:eastAsia="zh-CN"/>
+        </w:rPr>
+        <w:t>);</w:t>
+      </w:r>
+    </w:p>
+    <w:p>
+      <w:pPr>
+        <w:shd w:val="clear" w:color="auto" w:fill="1E1E1E"/>
+        <w:spacing w:after="0" w:line="285" w:lineRule="atLeast"/>
+        <w:rPr>
+          <w:rFonts w:ascii="Consolas" w:eastAsia="Times New Roman" w:hAnsi="Consolas" w:cs="Times New Roman"/>
+          <w:color w:val="D4D4D4"/>
+          <w:sz w:val="21"/>
+          <w:szCs w:val="21"/>
+          <w:lang w:val="en-PN" w:eastAsia="zh-CN"/>
+        </w:rPr>
+      </w:pPr>
+      <w:r>
+        <w:rPr>
+          <w:rFonts w:ascii="Consolas" w:eastAsia="Times New Roman" w:hAnsi="Consolas" w:cs="Times New Roman"/>
+          <w:color w:val="D4D4D4"/>
+          <w:sz w:val="21"/>
+          <w:szCs w:val="21"/>
+          <w:lang w:val="en-PN" w:eastAsia="zh-CN"/>
+        </w:rPr>
+        <w:t>         </w:t>
+      </w:r>
+      <w:r>
+        <w:rPr>
+          <w:rFonts w:ascii="Consolas" w:eastAsia="Times New Roman" w:hAnsi="Consolas" w:cs="Times New Roman"/>
+          <w:color w:val="9CDCFE"/>
+          <w:sz w:val="21"/>
+          <w:szCs w:val="21"/>
+          <w:lang w:val="en-PN" w:eastAsia="zh-CN"/>
+        </w:rPr>
+        <w:t>strings</w:t>
+      </w:r>
+      <w:r>
+        <w:rPr>
+          <w:rFonts w:ascii="Consolas" w:eastAsia="Times New Roman" w:hAnsi="Consolas" w:cs="Times New Roman"/>
+          <w:color w:val="D4D4D4"/>
+          <w:sz w:val="21"/>
+          <w:szCs w:val="21"/>
+          <w:lang w:val="en-PN" w:eastAsia="zh-CN"/>
+        </w:rPr>
+        <w:t>.</w:t>
+      </w:r>
+      <w:r>
+        <w:rPr>
+          <w:rFonts w:ascii="Consolas" w:eastAsia="Times New Roman" w:hAnsi="Consolas" w:cs="Times New Roman"/>
+          <w:color w:val="DCDCAA"/>
+          <w:sz w:val="21"/>
+          <w:szCs w:val="21"/>
+          <w:lang w:val="en-PN" w:eastAsia="zh-CN"/>
+        </w:rPr>
+        <w:t>add</w:t>
+      </w:r>
+      <w:r>
+        <w:rPr>
+          <w:rFonts w:ascii="Consolas" w:eastAsia="Times New Roman" w:hAnsi="Consolas" w:cs="Times New Roman"/>
+          <w:color w:val="D4D4D4"/>
+          <w:sz w:val="21"/>
+          <w:szCs w:val="21"/>
+          <w:lang w:val="en-PN" w:eastAsia="zh-CN"/>
+        </w:rPr>
+        <w:t>(</w:t>
+      </w:r>
+      <w:r>
+        <w:rPr>
+          <w:rFonts w:ascii="Consolas" w:eastAsia="Times New Roman" w:hAnsi="Consolas" w:cs="Times New Roman"/>
+          <w:color w:val="CE9178"/>
+          <w:sz w:val="21"/>
+          <w:szCs w:val="21"/>
+          <w:lang w:val="en-PN" w:eastAsia="zh-CN"/>
+        </w:rPr>
+        <w:t>"B"</w:t>
+      </w:r>
+      <w:r>
+        <w:rPr>
+          <w:rFonts w:ascii="Consolas" w:eastAsia="Times New Roman" w:hAnsi="Consolas" w:cs="Times New Roman"/>
+          <w:color w:val="D4D4D4"/>
+          <w:sz w:val="21"/>
+          <w:szCs w:val="21"/>
+          <w:lang w:val="en-PN" w:eastAsia="zh-CN"/>
+        </w:rPr>
+        <w:t>);    </w:t>
+      </w:r>
+    </w:p>
+    <w:p>
+      <w:pPr>
+        <w:shd w:val="clear" w:color="auto" w:fill="1E1E1E"/>
+        <w:spacing w:after="0" w:line="285" w:lineRule="atLeast"/>
+        <w:rPr>
+          <w:rFonts w:ascii="Consolas" w:eastAsia="Times New Roman" w:hAnsi="Consolas" w:cs="Times New Roman"/>
+          <w:color w:val="D4D4D4"/>
+          <w:sz w:val="21"/>
+          <w:szCs w:val="21"/>
+          <w:lang w:val="en-PN" w:eastAsia="zh-CN"/>
+        </w:rPr>
+      </w:pPr>
+      <w:r>
+        <w:rPr>
+          <w:rFonts w:ascii="Consolas" w:eastAsia="Times New Roman" w:hAnsi="Consolas" w:cs="Times New Roman"/>
+          <w:color w:val="D4D4D4"/>
+          <w:sz w:val="21"/>
+          <w:szCs w:val="21"/>
+          <w:lang w:val="en-PN" w:eastAsia="zh-CN"/>
+        </w:rPr>
+        <w:t>         </w:t>
+      </w:r>
+      <w:r>
+        <w:rPr>
+          <w:rFonts w:ascii="Consolas" w:eastAsia="Times New Roman" w:hAnsi="Consolas" w:cs="Times New Roman"/>
+          <w:color w:val="4EC9B0"/>
+          <w:sz w:val="21"/>
+          <w:szCs w:val="21"/>
+          <w:lang w:val="en-PN" w:eastAsia="zh-CN"/>
+        </w:rPr>
+        <w:t>System</w:t>
+      </w:r>
+      <w:r>
+        <w:rPr>
+          <w:rFonts w:ascii="Consolas" w:eastAsia="Times New Roman" w:hAnsi="Consolas" w:cs="Times New Roman"/>
+          <w:color w:val="D4D4D4"/>
+          <w:sz w:val="21"/>
+          <w:szCs w:val="21"/>
+          <w:lang w:val="en-PN" w:eastAsia="zh-CN"/>
+        </w:rPr>
+        <w:t>.</w:t>
+      </w:r>
+      <w:r>
+        <w:rPr>
+          <w:rFonts w:ascii="Consolas" w:eastAsia="Times New Roman" w:hAnsi="Consolas" w:cs="Times New Roman"/>
+          <w:color w:val="51B6C4"/>
+          <w:sz w:val="21"/>
+          <w:szCs w:val="21"/>
+          <w:lang w:val="en-PN" w:eastAsia="zh-CN"/>
+        </w:rPr>
+        <w:t>out</w:t>
+      </w:r>
+      <w:r>
+        <w:rPr>
+          <w:rFonts w:ascii="Consolas" w:eastAsia="Times New Roman" w:hAnsi="Consolas" w:cs="Times New Roman"/>
+          <w:color w:val="D4D4D4"/>
+          <w:sz w:val="21"/>
+          <w:szCs w:val="21"/>
+          <w:lang w:val="en-PN" w:eastAsia="zh-CN"/>
+        </w:rPr>
+        <w:t>.</w:t>
+      </w:r>
+      <w:r>
+        <w:rPr>
+          <w:rFonts w:ascii="Consolas" w:eastAsia="Times New Roman" w:hAnsi="Consolas" w:cs="Times New Roman"/>
+          <w:color w:val="DCDCAA"/>
+          <w:sz w:val="21"/>
+          <w:szCs w:val="21"/>
+          <w:lang w:val="en-PN" w:eastAsia="zh-CN"/>
+        </w:rPr>
+        <w:t>println</w:t>
+      </w:r>
+      <w:r>
+        <w:rPr>
+          <w:rFonts w:ascii="Consolas" w:eastAsia="Times New Roman" w:hAnsi="Consolas" w:cs="Times New Roman"/>
+          <w:color w:val="D4D4D4"/>
+          <w:sz w:val="21"/>
+          <w:szCs w:val="21"/>
+          <w:lang w:val="en-PN" w:eastAsia="zh-CN"/>
+        </w:rPr>
+        <w:t>(</w:t>
+      </w:r>
+      <w:r>
+        <w:rPr>
+          <w:rFonts w:ascii="Consolas" w:eastAsia="Times New Roman" w:hAnsi="Consolas" w:cs="Times New Roman"/>
+          <w:color w:val="9CDCFE"/>
+          <w:sz w:val="21"/>
+          <w:szCs w:val="21"/>
+          <w:lang w:val="en-PN" w:eastAsia="zh-CN"/>
+        </w:rPr>
+        <w:t>strings</w:t>
+      </w:r>
+      <w:r>
+        <w:rPr>
+          <w:rFonts w:ascii="Consolas" w:eastAsia="Times New Roman" w:hAnsi="Consolas" w:cs="Times New Roman"/>
+          <w:color w:val="D4D4D4"/>
+          <w:sz w:val="21"/>
+          <w:szCs w:val="21"/>
+          <w:lang w:val="en-PN" w:eastAsia="zh-CN"/>
+        </w:rPr>
+        <w:t>);</w:t>
+      </w:r>
+    </w:p>
+    <w:p>
+      <w:pPr>
+        <w:shd w:val="clear" w:color="auto" w:fill="1E1E1E"/>
+        <w:spacing w:after="0" w:line="285" w:lineRule="atLeast"/>
+        <w:rPr>
+          <w:rFonts w:ascii="Consolas" w:eastAsia="Times New Roman" w:hAnsi="Consolas" w:cs="Times New Roman"/>
+          <w:color w:val="D4D4D4"/>
+          <w:sz w:val="21"/>
+          <w:szCs w:val="21"/>
+          <w:lang w:val="en-PN" w:eastAsia="zh-CN"/>
+        </w:rPr>
+      </w:pPr>
+      <w:r>
+        <w:rPr>
+          <w:rFonts w:ascii="Consolas" w:eastAsia="Times New Roman" w:hAnsi="Consolas" w:cs="Times New Roman"/>
+          <w:color w:val="D4D4D4"/>
+          <w:sz w:val="21"/>
+          <w:szCs w:val="21"/>
+          <w:lang w:val="en-PN" w:eastAsia="zh-CN"/>
+        </w:rPr>
+        <w:t>         </w:t>
+      </w:r>
+      <w:r>
+        <w:rPr>
+          <w:rFonts w:ascii="Consolas" w:eastAsia="Times New Roman" w:hAnsi="Consolas" w:cs="Times New Roman"/>
+          <w:color w:val="9CDCFE"/>
+          <w:sz w:val="21"/>
+          <w:szCs w:val="21"/>
+          <w:lang w:val="en-PN" w:eastAsia="zh-CN"/>
+        </w:rPr>
+        <w:t>strings</w:t>
+      </w:r>
+      <w:r>
+        <w:rPr>
+          <w:rFonts w:ascii="Consolas" w:eastAsia="Times New Roman" w:hAnsi="Consolas" w:cs="Times New Roman"/>
+          <w:color w:val="D4D4D4"/>
+          <w:sz w:val="21"/>
+          <w:szCs w:val="21"/>
+          <w:lang w:val="en-PN" w:eastAsia="zh-CN"/>
+        </w:rPr>
+        <w:t>.</w:t>
+      </w:r>
+      <w:r>
+        <w:rPr>
+          <w:rFonts w:ascii="Consolas" w:eastAsia="Times New Roman" w:hAnsi="Consolas" w:cs="Times New Roman"/>
+          <w:color w:val="DCDCAA"/>
+          <w:sz w:val="21"/>
+          <w:szCs w:val="21"/>
+          <w:lang w:val="en-PN" w:eastAsia="zh-CN"/>
+        </w:rPr>
+        <w:t>remove</w:t>
+      </w:r>
+      <w:r>
+        <w:rPr>
+          <w:rFonts w:ascii="Consolas" w:eastAsia="Times New Roman" w:hAnsi="Consolas" w:cs="Times New Roman"/>
+          <w:color w:val="D4D4D4"/>
+          <w:sz w:val="21"/>
+          <w:szCs w:val="21"/>
+          <w:lang w:val="en-PN" w:eastAsia="zh-CN"/>
+        </w:rPr>
+        <w:t>(</w:t>
+      </w:r>
+      <w:r>
+        <w:rPr>
+          <w:rFonts w:ascii="Consolas" w:eastAsia="Times New Roman" w:hAnsi="Consolas" w:cs="Times New Roman"/>
+          <w:color w:val="CE9178"/>
+          <w:sz w:val="21"/>
+          <w:szCs w:val="21"/>
+          <w:lang w:val="en-PN" w:eastAsia="zh-CN"/>
+        </w:rPr>
+        <w:t>"A"</w:t>
+      </w:r>
+      <w:r>
+        <w:rPr>
+          <w:rFonts w:ascii="Consolas" w:eastAsia="Times New Roman" w:hAnsi="Consolas" w:cs="Times New Roman"/>
+          <w:color w:val="D4D4D4"/>
+          <w:sz w:val="21"/>
+          <w:szCs w:val="21"/>
+          <w:lang w:val="en-PN" w:eastAsia="zh-CN"/>
+        </w:rPr>
+        <w:t>);</w:t>
+      </w:r>
+    </w:p>
+    <w:p>
+      <w:pPr>
+        <w:rPr>
+          <w:lang w:eastAsia="zh-CN"/>
+        </w:rPr>
+      </w:pPr>
+      <w:r>
+        <w:rPr>
+          <w:lang w:eastAsia="zh-CN"/>
+        </w:rPr>
+        <w:t>strings</w:t>
+      </w:r>
+      <w:r>
+        <w:rPr>
+          <w:rFonts w:hint="eastAsia"/>
+          <w:lang w:eastAsia="zh-CN"/>
+        </w:rPr>
+        <w:t>是可以改变的</w:t>
+      </w:r>
+    </w:p>
+    <w:p>
+      <w:pPr>
+        <w:rPr>
+          <w:lang w:eastAsia="zh-CN"/>
+        </w:rPr>
+      </w:pPr>
+    </w:p>
+    <w:p>
+      <w:pPr>
+        <w:shd w:val="clear" w:color="auto" w:fill="1E1E1E"/>
+        <w:spacing w:after="0" w:line="285" w:lineRule="atLeast"/>
+        <w:rPr>
+          <w:rFonts w:ascii="Consolas" w:eastAsia="Times New Roman" w:hAnsi="Consolas" w:cs="Times New Roman"/>
+          <w:color w:val="D4D4D4"/>
+          <w:sz w:val="21"/>
+          <w:szCs w:val="21"/>
+          <w:lang w:val="en-PN" w:eastAsia="zh-CN"/>
+        </w:rPr>
+      </w:pPr>
+    </w:p>
+    <w:p>
+      <w:pPr>
+        <w:shd w:val="clear" w:color="auto" w:fill="1E1E1E"/>
+        <w:spacing w:after="0" w:line="285" w:lineRule="atLeast"/>
+        <w:rPr>
+          <w:rFonts w:ascii="Consolas" w:eastAsia="Times New Roman" w:hAnsi="Consolas" w:cs="Times New Roman"/>
+          <w:color w:val="D4D4D4"/>
+          <w:sz w:val="21"/>
+          <w:szCs w:val="21"/>
+          <w:lang w:val="en-PN" w:eastAsia="zh-CN"/>
+        </w:rPr>
+      </w:pPr>
+      <w:r>
+        <w:rPr>
+          <w:rFonts w:ascii="Consolas" w:eastAsia="Times New Roman" w:hAnsi="Consolas" w:cs="Times New Roman"/>
+          <w:color w:val="D4D4D4"/>
+          <w:sz w:val="21"/>
+          <w:szCs w:val="21"/>
+          <w:lang w:val="en-PN" w:eastAsia="zh-CN"/>
+        </w:rPr>
+        <w:t>         </w:t>
+      </w:r>
+      <w:r>
+        <w:rPr>
+          <w:rFonts w:ascii="Consolas" w:eastAsia="Times New Roman" w:hAnsi="Consolas" w:cs="Times New Roman"/>
+          <w:color w:val="4EC9B0"/>
+          <w:sz w:val="21"/>
+          <w:szCs w:val="21"/>
+          <w:lang w:val="en-PN" w:eastAsia="zh-CN"/>
+        </w:rPr>
+        <w:t>List</w:t>
+      </w:r>
+      <w:r>
+        <w:rPr>
+          <w:rFonts w:ascii="Consolas" w:eastAsia="Times New Roman" w:hAnsi="Consolas" w:cs="Times New Roman"/>
+          <w:color w:val="D4D4D4"/>
+          <w:sz w:val="21"/>
+          <w:szCs w:val="21"/>
+          <w:lang w:val="en-PN" w:eastAsia="zh-CN"/>
+        </w:rPr>
+        <w:t>&lt;</w:t>
+      </w:r>
+      <w:r>
+        <w:rPr>
+          <w:rFonts w:ascii="Consolas" w:eastAsia="Times New Roman" w:hAnsi="Consolas" w:cs="Times New Roman"/>
+          <w:color w:val="4EC9B0"/>
+          <w:sz w:val="21"/>
+          <w:szCs w:val="21"/>
+          <w:lang w:val="en-PN" w:eastAsia="zh-CN"/>
+        </w:rPr>
+        <w:t>String</w:t>
+      </w:r>
+      <w:r>
+        <w:rPr>
+          <w:rFonts w:ascii="Consolas" w:eastAsia="Times New Roman" w:hAnsi="Consolas" w:cs="Times New Roman"/>
+          <w:color w:val="D4D4D4"/>
+          <w:sz w:val="21"/>
+          <w:szCs w:val="21"/>
+          <w:lang w:val="en-PN" w:eastAsia="zh-CN"/>
+        </w:rPr>
+        <w:t>&gt; </w:t>
+      </w:r>
+      <w:r>
+        <w:rPr>
+          <w:rFonts w:ascii="Consolas" w:eastAsia="Times New Roman" w:hAnsi="Consolas" w:cs="Times New Roman"/>
+          <w:color w:val="9CDCFE"/>
+          <w:sz w:val="21"/>
+          <w:szCs w:val="21"/>
+          <w:lang w:val="en-PN" w:eastAsia="zh-CN"/>
+        </w:rPr>
+        <w:t>strings</w:t>
+      </w:r>
+      <w:r>
+        <w:rPr>
+          <w:rFonts w:ascii="Consolas" w:eastAsia="Times New Roman" w:hAnsi="Consolas" w:cs="Times New Roman"/>
+          <w:color w:val="D4D4D4"/>
+          <w:sz w:val="21"/>
+          <w:szCs w:val="21"/>
+          <w:lang w:val="en-PN" w:eastAsia="zh-CN"/>
+        </w:rPr>
+        <w:t> = </w:t>
+      </w:r>
+      <w:r>
+        <w:rPr>
+          <w:rFonts w:ascii="Consolas" w:eastAsia="Times New Roman" w:hAnsi="Consolas" w:cs="Times New Roman"/>
+          <w:color w:val="4EC9B0"/>
+          <w:sz w:val="21"/>
+          <w:szCs w:val="21"/>
+          <w:lang w:val="en-PN" w:eastAsia="zh-CN"/>
+        </w:rPr>
+        <w:t>List</w:t>
+      </w:r>
+      <w:r>
+        <w:rPr>
+          <w:rFonts w:ascii="Consolas" w:eastAsia="Times New Roman" w:hAnsi="Consolas" w:cs="Times New Roman"/>
+          <w:color w:val="D4D4D4"/>
+          <w:sz w:val="21"/>
+          <w:szCs w:val="21"/>
+          <w:lang w:val="en-PN" w:eastAsia="zh-CN"/>
+        </w:rPr>
+        <w:t>.</w:t>
+      </w:r>
+      <w:r>
+        <w:rPr>
+          <w:rFonts w:ascii="Consolas" w:eastAsia="Times New Roman" w:hAnsi="Consolas" w:cs="Times New Roman"/>
+          <w:color w:val="DCDCAA"/>
+          <w:sz w:val="21"/>
+          <w:szCs w:val="21"/>
+          <w:lang w:val="en-PN" w:eastAsia="zh-CN"/>
+        </w:rPr>
+        <w:t>of</w:t>
+      </w:r>
+      <w:r>
+        <w:rPr>
+          <w:rFonts w:ascii="Consolas" w:eastAsia="Times New Roman" w:hAnsi="Consolas" w:cs="Times New Roman"/>
+          <w:color w:val="D4D4D4"/>
+          <w:sz w:val="21"/>
+          <w:szCs w:val="21"/>
+          <w:lang w:val="en-PN" w:eastAsia="zh-CN"/>
+        </w:rPr>
+        <w:t>(</w:t>
+      </w:r>
+      <w:r>
+        <w:rPr>
+          <w:rFonts w:ascii="Consolas" w:eastAsia="Times New Roman" w:hAnsi="Consolas" w:cs="Times New Roman"/>
+          <w:color w:val="CE9178"/>
+          <w:sz w:val="21"/>
+          <w:szCs w:val="21"/>
+          <w:lang w:val="en-PN" w:eastAsia="zh-CN"/>
+        </w:rPr>
+        <w:t>"A"</w:t>
+      </w:r>
+      <w:r>
+        <w:rPr>
+          <w:rFonts w:ascii="Consolas" w:eastAsia="Times New Roman" w:hAnsi="Consolas" w:cs="Times New Roman"/>
+          <w:color w:val="D4D4D4"/>
+          <w:sz w:val="21"/>
+          <w:szCs w:val="21"/>
+          <w:lang w:val="en-PN" w:eastAsia="zh-CN"/>
+        </w:rPr>
+        <w:t>,</w:t>
+      </w:r>
+      <w:r>
+        <w:rPr>
+          <w:rFonts w:ascii="Consolas" w:eastAsia="Times New Roman" w:hAnsi="Consolas" w:cs="Times New Roman"/>
+          <w:color w:val="CE9178"/>
+          <w:sz w:val="21"/>
+          <w:szCs w:val="21"/>
+          <w:lang w:val="en-PN" w:eastAsia="zh-CN"/>
+        </w:rPr>
+        <w:t>"B"</w:t>
+      </w:r>
+      <w:r>
+        <w:rPr>
+          <w:rFonts w:ascii="Consolas" w:eastAsia="Times New Roman" w:hAnsi="Consolas" w:cs="Times New Roman"/>
+          <w:color w:val="D4D4D4"/>
+          <w:sz w:val="21"/>
+          <w:szCs w:val="21"/>
+          <w:lang w:val="en-PN" w:eastAsia="zh-CN"/>
+        </w:rPr>
+        <w:t>);</w:t>
+      </w:r>
+    </w:p>
+    <w:p>
+      <w:pPr>
+        <w:shd w:val="clear" w:color="auto" w:fill="1E1E1E"/>
+        <w:spacing w:after="0" w:line="285" w:lineRule="atLeast"/>
+        <w:rPr>
+          <w:rFonts w:ascii="Consolas" w:eastAsia="Times New Roman" w:hAnsi="Consolas" w:cs="Times New Roman"/>
+          <w:color w:val="D4D4D4"/>
+          <w:sz w:val="21"/>
+          <w:szCs w:val="21"/>
+          <w:lang w:val="en-PN" w:eastAsia="zh-CN"/>
+        </w:rPr>
+      </w:pPr>
+    </w:p>
+    <w:p>
+      <w:pPr>
+        <w:shd w:val="clear" w:color="auto" w:fill="1E1E1E"/>
+        <w:spacing w:after="0" w:line="285" w:lineRule="atLeast"/>
+        <w:rPr>
+          <w:rFonts w:ascii="Consolas" w:eastAsia="Times New Roman" w:hAnsi="Consolas" w:cs="Times New Roman"/>
+          <w:color w:val="D4D4D4"/>
+          <w:sz w:val="21"/>
+          <w:szCs w:val="21"/>
+          <w:lang w:val="en-PN" w:eastAsia="zh-CN"/>
+        </w:rPr>
+      </w:pPr>
+      <w:r>
+        <w:rPr>
+          <w:rFonts w:ascii="Consolas" w:eastAsia="Times New Roman" w:hAnsi="Consolas" w:cs="Times New Roman"/>
+          <w:color w:val="D4D4D4"/>
+          <w:sz w:val="21"/>
+          <w:szCs w:val="21"/>
+          <w:lang w:val="en-PN" w:eastAsia="zh-CN"/>
+        </w:rPr>
+        <w:t>         </w:t>
+      </w:r>
+      <w:r>
+        <w:rPr>
+          <w:rFonts w:ascii="Consolas" w:eastAsia="Times New Roman" w:hAnsi="Consolas" w:cs="Times New Roman"/>
+          <w:color w:val="9CDCFE"/>
+          <w:sz w:val="21"/>
+          <w:szCs w:val="21"/>
+          <w:lang w:val="en-PN" w:eastAsia="zh-CN"/>
+        </w:rPr>
+        <w:t>strings</w:t>
+      </w:r>
+      <w:r>
+        <w:rPr>
+          <w:rFonts w:ascii="Consolas" w:eastAsia="Times New Roman" w:hAnsi="Consolas" w:cs="Times New Roman"/>
+          <w:color w:val="D4D4D4"/>
+          <w:sz w:val="21"/>
+          <w:szCs w:val="21"/>
+          <w:lang w:val="en-PN" w:eastAsia="zh-CN"/>
+        </w:rPr>
+        <w:t>.</w:t>
+      </w:r>
+      <w:r>
+        <w:rPr>
+          <w:rFonts w:ascii="Consolas" w:eastAsia="Times New Roman" w:hAnsi="Consolas" w:cs="Times New Roman"/>
+          <w:color w:val="DCDCAA"/>
+          <w:sz w:val="21"/>
+          <w:szCs w:val="21"/>
+          <w:lang w:val="en-PN" w:eastAsia="zh-CN"/>
+        </w:rPr>
+        <w:t>add</w:t>
+      </w:r>
+      <w:r>
+        <w:rPr>
+          <w:rFonts w:ascii="Consolas" w:eastAsia="Times New Roman" w:hAnsi="Consolas" w:cs="Times New Roman"/>
+          <w:color w:val="D4D4D4"/>
+          <w:sz w:val="21"/>
+          <w:szCs w:val="21"/>
+          <w:lang w:val="en-PN" w:eastAsia="zh-CN"/>
+        </w:rPr>
+        <w:t>(</w:t>
+      </w:r>
+      <w:r>
+        <w:rPr>
+          <w:rFonts w:ascii="Consolas" w:eastAsia="Times New Roman" w:hAnsi="Consolas" w:cs="Times New Roman"/>
+          <w:color w:val="CE9178"/>
+          <w:sz w:val="21"/>
+          <w:szCs w:val="21"/>
+          <w:lang w:val="en-PN" w:eastAsia="zh-CN"/>
+        </w:rPr>
+        <w:t>"A"</w:t>
+      </w:r>
+      <w:r>
+        <w:rPr>
+          <w:rFonts w:ascii="Consolas" w:eastAsia="Times New Roman" w:hAnsi="Consolas" w:cs="Times New Roman"/>
+          <w:color w:val="D4D4D4"/>
+          <w:sz w:val="21"/>
+          <w:szCs w:val="21"/>
+          <w:lang w:val="en-PN" w:eastAsia="zh-CN"/>
+        </w:rPr>
+        <w:t>);</w:t>
+      </w:r>
+    </w:p>
+    <w:p>
+      <w:pPr>
+        <w:shd w:val="clear" w:color="auto" w:fill="1E1E1E"/>
+        <w:spacing w:after="0" w:line="285" w:lineRule="atLeast"/>
+        <w:rPr>
+          <w:rFonts w:ascii="Consolas" w:eastAsia="Times New Roman" w:hAnsi="Consolas" w:cs="Times New Roman"/>
+          <w:color w:val="D4D4D4"/>
+          <w:sz w:val="21"/>
+          <w:szCs w:val="21"/>
+          <w:lang w:val="en-PN" w:eastAsia="zh-CN"/>
+        </w:rPr>
+      </w:pPr>
+      <w:r>
+        <w:rPr>
+          <w:rFonts w:ascii="Consolas" w:eastAsia="Times New Roman" w:hAnsi="Consolas" w:cs="Times New Roman"/>
+          <w:color w:val="D4D4D4"/>
+          <w:sz w:val="21"/>
+          <w:szCs w:val="21"/>
+          <w:lang w:val="en-PN" w:eastAsia="zh-CN"/>
+        </w:rPr>
+        <w:t>         </w:t>
+      </w:r>
+      <w:r>
+        <w:rPr>
+          <w:rFonts w:ascii="Consolas" w:eastAsia="Times New Roman" w:hAnsi="Consolas" w:cs="Times New Roman"/>
+          <w:color w:val="9CDCFE"/>
+          <w:sz w:val="21"/>
+          <w:szCs w:val="21"/>
+          <w:lang w:val="en-PN" w:eastAsia="zh-CN"/>
+        </w:rPr>
+        <w:t>strings</w:t>
+      </w:r>
+      <w:r>
+        <w:rPr>
+          <w:rFonts w:ascii="Consolas" w:eastAsia="Times New Roman" w:hAnsi="Consolas" w:cs="Times New Roman"/>
+          <w:color w:val="D4D4D4"/>
+          <w:sz w:val="21"/>
+          <w:szCs w:val="21"/>
+          <w:lang w:val="en-PN" w:eastAsia="zh-CN"/>
+        </w:rPr>
+        <w:t>.</w:t>
+      </w:r>
+      <w:r>
+        <w:rPr>
+          <w:rFonts w:ascii="Consolas" w:eastAsia="Times New Roman" w:hAnsi="Consolas" w:cs="Times New Roman"/>
+          <w:color w:val="DCDCAA"/>
+          <w:sz w:val="21"/>
+          <w:szCs w:val="21"/>
+          <w:lang w:val="en-PN" w:eastAsia="zh-CN"/>
+        </w:rPr>
+        <w:t>add</w:t>
+      </w:r>
+      <w:r>
+        <w:rPr>
+          <w:rFonts w:ascii="Consolas" w:eastAsia="Times New Roman" w:hAnsi="Consolas" w:cs="Times New Roman"/>
+          <w:color w:val="D4D4D4"/>
+          <w:sz w:val="21"/>
+          <w:szCs w:val="21"/>
+          <w:lang w:val="en-PN" w:eastAsia="zh-CN"/>
+        </w:rPr>
+        <w:t>(</w:t>
+      </w:r>
+      <w:r>
+        <w:rPr>
+          <w:rFonts w:ascii="Consolas" w:eastAsia="Times New Roman" w:hAnsi="Consolas" w:cs="Times New Roman"/>
+          <w:color w:val="CE9178"/>
+          <w:sz w:val="21"/>
+          <w:szCs w:val="21"/>
+          <w:lang w:val="en-PN" w:eastAsia="zh-CN"/>
+        </w:rPr>
+        <w:t>"B"</w:t>
+      </w:r>
+      <w:r>
+        <w:rPr>
+          <w:rFonts w:ascii="Consolas" w:eastAsia="Times New Roman" w:hAnsi="Consolas" w:cs="Times New Roman"/>
+          <w:color w:val="D4D4D4"/>
+          <w:sz w:val="21"/>
+          <w:szCs w:val="21"/>
+          <w:lang w:val="en-PN" w:eastAsia="zh-CN"/>
+        </w:rPr>
+        <w:t>);    </w:t>
+      </w:r>
+    </w:p>
+    <w:p>
+      <w:pPr>
+        <w:shd w:val="clear" w:color="auto" w:fill="1E1E1E"/>
+        <w:spacing w:after="0" w:line="285" w:lineRule="atLeast"/>
+        <w:rPr>
+          <w:rFonts w:ascii="Consolas" w:eastAsia="Times New Roman" w:hAnsi="Consolas" w:cs="Times New Roman"/>
+          <w:color w:val="D4D4D4"/>
+          <w:sz w:val="21"/>
+          <w:szCs w:val="21"/>
+          <w:lang w:val="en-PN" w:eastAsia="zh-CN"/>
+        </w:rPr>
+      </w:pPr>
+      <w:r>
+        <w:rPr>
+          <w:rFonts w:ascii="Consolas" w:eastAsia="Times New Roman" w:hAnsi="Consolas" w:cs="Times New Roman"/>
+          <w:color w:val="D4D4D4"/>
+          <w:sz w:val="21"/>
+          <w:szCs w:val="21"/>
+          <w:lang w:val="en-PN" w:eastAsia="zh-CN"/>
+        </w:rPr>
+        <w:t>         </w:t>
+      </w:r>
+      <w:r>
+        <w:rPr>
+          <w:rFonts w:ascii="Consolas" w:eastAsia="Times New Roman" w:hAnsi="Consolas" w:cs="Times New Roman"/>
+          <w:color w:val="9CDCFE"/>
+          <w:sz w:val="21"/>
+          <w:szCs w:val="21"/>
+          <w:lang w:val="en-PN" w:eastAsia="zh-CN"/>
+        </w:rPr>
+        <w:t>strings</w:t>
+      </w:r>
+      <w:r>
+        <w:rPr>
+          <w:rFonts w:ascii="Consolas" w:eastAsia="Times New Roman" w:hAnsi="Consolas" w:cs="Times New Roman"/>
+          <w:color w:val="D4D4D4"/>
+          <w:sz w:val="21"/>
+          <w:szCs w:val="21"/>
+          <w:lang w:val="en-PN" w:eastAsia="zh-CN"/>
+        </w:rPr>
+        <w:t>.</w:t>
+      </w:r>
+      <w:r>
+        <w:rPr>
+          <w:rFonts w:ascii="Consolas" w:eastAsia="Times New Roman" w:hAnsi="Consolas" w:cs="Times New Roman"/>
+          <w:color w:val="DCDCAA"/>
+          <w:sz w:val="21"/>
+          <w:szCs w:val="21"/>
+          <w:lang w:val="en-PN" w:eastAsia="zh-CN"/>
+        </w:rPr>
+        <w:t>remove</w:t>
+      </w:r>
+      <w:r>
+        <w:rPr>
+          <w:rFonts w:ascii="Consolas" w:eastAsia="Times New Roman" w:hAnsi="Consolas" w:cs="Times New Roman"/>
+          <w:color w:val="D4D4D4"/>
+          <w:sz w:val="21"/>
+          <w:szCs w:val="21"/>
+          <w:lang w:val="en-PN" w:eastAsia="zh-CN"/>
+        </w:rPr>
+        <w:t>(</w:t>
+      </w:r>
+      <w:r>
+        <w:rPr>
+          <w:rFonts w:ascii="Consolas" w:eastAsia="Times New Roman" w:hAnsi="Consolas" w:cs="Times New Roman"/>
+          <w:color w:val="CE9178"/>
+          <w:sz w:val="21"/>
+          <w:szCs w:val="21"/>
+          <w:lang w:val="en-PN" w:eastAsia="zh-CN"/>
+        </w:rPr>
+        <w:t>"A"</w:t>
+      </w:r>
+      <w:r>
+        <w:rPr>
+          <w:rFonts w:ascii="Consolas" w:eastAsia="Times New Roman" w:hAnsi="Consolas" w:cs="Times New Roman"/>
+          <w:color w:val="D4D4D4"/>
+          <w:sz w:val="21"/>
+          <w:szCs w:val="21"/>
+          <w:lang w:val="en-PN" w:eastAsia="zh-CN"/>
+        </w:rPr>
+        <w:t>);</w:t>
+      </w:r>
+    </w:p>
+    <w:p>
+      <w:pPr>
+        <w:rPr>
+          <w:lang w:eastAsia="zh-CN"/>
+        </w:rPr>
+      </w:pPr>
+      <w:r>
+        <w:rPr>
+          <w:lang w:eastAsia="zh-CN"/>
+        </w:rPr>
+        <w:t>strings</w:t>
+      </w:r>
+      <w:r>
+        <w:rPr>
+          <w:rFonts w:hint="eastAsia"/>
+          <w:lang w:eastAsia="zh-CN"/>
+        </w:rPr>
+        <w:t>是不可改变的</w:t>
+      </w:r>
+    </w:p>
+    <w:p>
+      <w:pPr>
+        <w:rPr>
+          <w:lang w:eastAsia="zh-CN"/>
+        </w:rPr>
+      </w:pPr>
+    </w:p>
+    <w:p>
+      <w:pPr>
+        <w:rPr>
+          <w:lang w:eastAsia="zh-CN"/>
+        </w:rPr>
+      </w:pPr>
+    </w:p>
+    <w:p>
+      <w:pPr>
+        <w:pStyle w:val="ListParagraph"/>
+        <w:numPr>
+          <w:ilvl w:val="0"/>
+          <w:numId w:val="1"/>
+        </w:numPr>
+        <w:rPr>
+          <w:lang w:eastAsia="zh-CN"/>
+        </w:rPr>
+      </w:pPr>
+      <w:r>
+        <w:rPr>
+          <w:lang w:eastAsia="zh-CN"/>
+        </w:rPr>
+        <w:t xml:space="preserve">default array </w:t>
+      </w:r>
+      <w:r>
+        <w:rPr>
+          <w:rFonts w:hint="eastAsia"/>
+          <w:lang w:eastAsia="zh-CN"/>
+        </w:rPr>
+        <w:t>是</w:t>
+      </w:r>
+      <w:r>
+        <w:rPr>
+          <w:rFonts w:hint="eastAsia"/>
+          <w:lang w:eastAsia="zh-CN"/>
+        </w:rPr>
+        <w:t>固定的</w:t>
+      </w:r>
+      <w:r>
+        <w:rPr>
+          <w:rFonts w:hint="eastAsia"/>
+          <w:lang w:eastAsia="zh-CN"/>
+        </w:rPr>
+        <w:t>数组，原始类型，或者引用类型的数组</w:t>
+      </w:r>
+    </w:p>
+    <w:p>
+      <w:pPr>
+        <w:spacing w:after="0" w:line="240" w:lineRule="auto"/>
+        <w:rPr>
+          <w:rFonts w:ascii="Consolas" w:eastAsia="Times New Roman" w:hAnsi="Consolas" w:cs="Times New Roman"/>
+          <w:sz w:val="24"/>
+          <w:szCs w:val="24"/>
+          <w:lang w:val="en-PN" w:eastAsia="zh-CN"/>
+        </w:rPr>
+      </w:pPr>
+      <w:r>
+        <w:rPr>
+          <w:rFonts w:ascii="Courier New" w:eastAsia="Times New Roman" w:hAnsi="Courier New" w:cs="Courier New"/>
+          <w:sz w:val="20"/>
+          <w:szCs w:val="20"/>
+          <w:lang w:val="en-PN" w:eastAsia="zh-CN"/>
+        </w:rPr>
+        <w:t>        String str[] = new</w:t>
+      </w:r>
+      <w:r>
+        <w:rPr>
+          <w:rFonts w:ascii="Consolas" w:eastAsia="Times New Roman" w:hAnsi="Consolas" w:cs="Times New Roman"/>
+          <w:sz w:val="24"/>
+          <w:szCs w:val="24"/>
+          <w:lang w:val="en-PN" w:eastAsia="zh-CN"/>
+        </w:rPr>
+        <w:t xml:space="preserve"> </w:t>
+      </w:r>
+      <w:r>
+        <w:rPr>
+          <w:rFonts w:ascii="Courier New" w:eastAsia="Times New Roman" w:hAnsi="Courier New" w:cs="Courier New"/>
+          <w:sz w:val="20"/>
+          <w:szCs w:val="20"/>
+          <w:lang w:val="en-PN" w:eastAsia="zh-CN"/>
+        </w:rPr>
+        <w:t xml:space="preserve">String[5]; </w:t>
+      </w:r>
+    </w:p>
+    <w:p>
+      <w:pPr>
+        <w:spacing w:after="0" w:line="240" w:lineRule="auto"/>
+        <w:rPr>
+          <w:rFonts w:ascii="Consolas" w:eastAsia="Times New Roman" w:hAnsi="Consolas" w:cs="Times New Roman"/>
+          <w:sz w:val="24"/>
+          <w:szCs w:val="24"/>
+          <w:lang w:val="en-PN" w:eastAsia="zh-CN"/>
+        </w:rPr>
+      </w:pPr>
+      <w:r>
+        <w:rPr>
+          <w:rFonts w:ascii="Courier New" w:eastAsia="Times New Roman" w:hAnsi="Courier New" w:cs="Courier New"/>
+          <w:sz w:val="20"/>
+          <w:szCs w:val="20"/>
+          <w:lang w:val="en-PN" w:eastAsia="zh-CN"/>
+        </w:rPr>
+        <w:t>        for</w:t>
+      </w:r>
+      <w:r>
+        <w:rPr>
+          <w:rFonts w:ascii="Consolas" w:eastAsia="Times New Roman" w:hAnsi="Consolas" w:cs="Times New Roman"/>
+          <w:sz w:val="24"/>
+          <w:szCs w:val="24"/>
+          <w:lang w:val="en-PN" w:eastAsia="zh-CN"/>
+        </w:rPr>
+        <w:t xml:space="preserve"> </w:t>
+      </w:r>
+      <w:r>
+        <w:rPr>
+          <w:rFonts w:ascii="Courier New" w:eastAsia="Times New Roman" w:hAnsi="Courier New" w:cs="Courier New"/>
+          <w:sz w:val="20"/>
+          <w:szCs w:val="20"/>
+          <w:lang w:val="en-PN" w:eastAsia="zh-CN"/>
+        </w:rPr>
+        <w:t xml:space="preserve">(String s : str) </w:t>
+      </w:r>
+    </w:p>
+    <w:p>
+      <w:pPr>
+        <w:spacing w:after="0" w:line="240" w:lineRule="auto"/>
+        <w:rPr>
+          <w:rFonts w:ascii="Consolas" w:eastAsia="Times New Roman" w:hAnsi="Consolas" w:cs="Times New Roman"/>
+          <w:sz w:val="24"/>
+          <w:szCs w:val="24"/>
+          <w:lang w:val="en-PN" w:eastAsia="zh-CN"/>
+        </w:rPr>
+      </w:pPr>
+      <w:r>
+        <w:rPr>
+          <w:rFonts w:ascii="Courier New" w:eastAsia="Times New Roman" w:hAnsi="Courier New" w:cs="Courier New"/>
+          <w:sz w:val="20"/>
+          <w:szCs w:val="20"/>
+          <w:lang w:val="en-PN" w:eastAsia="zh-CN"/>
+        </w:rPr>
+        <w:t>            System.out.print(s + " ");</w:t>
+      </w:r>
+    </w:p>
+    <w:p>
+      <w:pPr>
+        <w:shd w:val="clear" w:color="auto" w:fill="E0E0E0"/>
+        <w:tabs>
+          <w:tab w:val="left" w:pos="916"/>
+          <w:tab w:val="left" w:pos="1832"/>
+          <w:tab w:val="left" w:pos="2748"/>
+          <w:tab w:val="left" w:pos="3664"/>
+          <w:tab w:val="left" w:pos="4580"/>
+          <w:tab w:val="left" w:pos="5496"/>
+          <w:tab w:val="left" w:pos="6412"/>
+          <w:tab w:val="left" w:pos="7328"/>
+          <w:tab w:val="left" w:pos="8244"/>
+          <w:tab w:val="left" w:pos="9160"/>
+          <w:tab w:val="left" w:pos="10076"/>
+          <w:tab w:val="left" w:pos="10992"/>
+          <w:tab w:val="left" w:pos="11908"/>
+          <w:tab w:val="left" w:pos="12824"/>
+          <w:tab w:val="left" w:pos="13740"/>
+          <w:tab w:val="left" w:pos="14656"/>
+        </w:tabs>
+        <w:spacing w:after="150" w:line="240" w:lineRule="auto"/>
+        <w:textAlignment w:val="baseline"/>
+        <w:rPr>
+          <w:lang w:eastAsia="zh-CN"/>
+        </w:rPr>
+      </w:pPr>
+      <w:r>
+        <w:rPr>
+          <w:rFonts w:ascii="Consolas" w:eastAsia="Times New Roman" w:hAnsi="Consolas" w:cs="Courier New"/>
+          <w:sz w:val="23"/>
+          <w:szCs w:val="23"/>
+          <w:lang w:val="en-PN" w:eastAsia="zh-CN"/>
+        </w:rPr>
+        <w:t xml:space="preserve">null null null null null </w:t>
+      </w:r>
+    </w:p>
+    <w:p>
+      <w:pPr>
+        <w:spacing w:after="0" w:line="240" w:lineRule="auto"/>
+        <w:rPr>
+          <w:rFonts w:ascii="Consolas" w:eastAsia="Times New Roman" w:hAnsi="Consolas" w:cs="Times New Roman"/>
+          <w:sz w:val="24"/>
+          <w:szCs w:val="24"/>
+          <w:lang w:val="en-PN" w:eastAsia="zh-CN"/>
+        </w:rPr>
+      </w:pPr>
+      <w:r>
+        <w:rPr>
+          <w:rFonts w:ascii="Courier New" w:eastAsia="Times New Roman" w:hAnsi="Courier New" w:cs="Courier New"/>
+          <w:sz w:val="20"/>
+          <w:szCs w:val="20"/>
+          <w:lang w:val="en-PN" w:eastAsia="zh-CN"/>
+        </w:rPr>
+        <w:t>       ArrayDemo ademo[] = new</w:t>
+      </w:r>
+      <w:r>
+        <w:rPr>
+          <w:rFonts w:ascii="Consolas" w:eastAsia="Times New Roman" w:hAnsi="Consolas" w:cs="Times New Roman"/>
+          <w:sz w:val="24"/>
+          <w:szCs w:val="24"/>
+          <w:lang w:val="en-PN" w:eastAsia="zh-CN"/>
+        </w:rPr>
+        <w:t xml:space="preserve"> </w:t>
+      </w:r>
+      <w:r>
+        <w:rPr>
+          <w:rFonts w:ascii="Courier New" w:eastAsia="Times New Roman" w:hAnsi="Courier New" w:cs="Courier New"/>
+          <w:sz w:val="20"/>
+          <w:szCs w:val="20"/>
+          <w:lang w:val="en-PN" w:eastAsia="zh-CN"/>
+        </w:rPr>
+        <w:t xml:space="preserve">ArrayDemo[5]; </w:t>
+      </w:r>
+    </w:p>
+    <w:p>
+      <w:pPr>
+        <w:spacing w:after="0" w:line="240" w:lineRule="auto"/>
+        <w:rPr>
+          <w:rFonts w:ascii="Consolas" w:eastAsia="Times New Roman" w:hAnsi="Consolas" w:cs="Times New Roman"/>
+          <w:sz w:val="24"/>
+          <w:szCs w:val="24"/>
+          <w:lang w:val="en-PN" w:eastAsia="zh-CN"/>
+        </w:rPr>
+      </w:pPr>
+      <w:r>
+        <w:rPr>
+          <w:rFonts w:ascii="Courier New" w:eastAsia="Times New Roman" w:hAnsi="Courier New" w:cs="Courier New"/>
+          <w:sz w:val="20"/>
+          <w:szCs w:val="20"/>
+          <w:lang w:val="en-PN" w:eastAsia="zh-CN"/>
+        </w:rPr>
+        <w:t>        for</w:t>
+      </w:r>
+      <w:r>
+        <w:rPr>
+          <w:rFonts w:ascii="Consolas" w:eastAsia="Times New Roman" w:hAnsi="Consolas" w:cs="Times New Roman"/>
+          <w:sz w:val="24"/>
+          <w:szCs w:val="24"/>
+          <w:lang w:val="en-PN" w:eastAsia="zh-CN"/>
+        </w:rPr>
+        <w:t xml:space="preserve"> </w:t>
+      </w:r>
+      <w:r>
+        <w:rPr>
+          <w:rFonts w:ascii="Courier New" w:eastAsia="Times New Roman" w:hAnsi="Courier New" w:cs="Courier New"/>
+          <w:sz w:val="20"/>
+          <w:szCs w:val="20"/>
+          <w:lang w:val="en-PN" w:eastAsia="zh-CN"/>
+        </w:rPr>
+        <w:t xml:space="preserve">(ArrayDemo val : ademo) </w:t>
+      </w:r>
+    </w:p>
+    <w:p>
+      <w:pPr>
+        <w:spacing w:after="0" w:line="240" w:lineRule="auto"/>
+        <w:rPr>
+          <w:rFonts w:ascii="Consolas" w:eastAsia="Times New Roman" w:hAnsi="Consolas" w:cs="Times New Roman"/>
+          <w:sz w:val="24"/>
+          <w:szCs w:val="24"/>
+          <w:lang w:val="en-PN" w:eastAsia="zh-CN"/>
+        </w:rPr>
+      </w:pPr>
+      <w:r>
+        <w:rPr>
+          <w:rFonts w:ascii="Courier New" w:eastAsia="Times New Roman" w:hAnsi="Courier New" w:cs="Courier New"/>
+          <w:sz w:val="20"/>
+          <w:szCs w:val="20"/>
+          <w:lang w:val="en-PN" w:eastAsia="zh-CN"/>
+        </w:rPr>
+        <w:t xml:space="preserve">            System.out.print(val + " "); </w:t>
+      </w:r>
+    </w:p>
+    <w:p>
+      <w:pPr>
+        <w:pStyle w:val="HTMLPreformatted"/>
+        <w:shd w:val="clear" w:color="auto" w:fill="E0E0E0"/>
+        <w:spacing w:after="150"/>
+        <w:textAlignment w:val="baseline"/>
+        <w:rPr>
+          <w:rFonts w:ascii="Consolas" w:hAnsi="Consolas"/>
+          <w:sz w:val="23"/>
+          <w:szCs w:val="23"/>
+        </w:rPr>
+      </w:pPr>
+      <w:r>
+        <w:rPr>
+          <w:rFonts w:ascii="Consolas" w:hAnsi="Consolas"/>
+          <w:sz w:val="23"/>
+          <w:szCs w:val="23"/>
+        </w:rPr>
+        <w:t xml:space="preserve">null null null null null </w:t>
+      </w:r>
+    </w:p>
+    <w:p>
+      <w:pPr>
+        <w:pStyle w:val="ListParagraph"/>
+        <w:numPr>
+          <w:ilvl w:val="0"/>
+          <w:numId w:val="1"/>
+        </w:numPr>
+        <w:rPr>
+          <w:lang w:eastAsia="zh-CN"/>
+        </w:rPr>
+      </w:pPr>
+      <w:r>
+        <w:rPr>
+          <w:lang w:eastAsia="zh-CN"/>
+        </w:rPr>
+        <w:t>jagged array</w:t>
+      </w:r>
+      <w:r>
+        <w:rPr>
+          <w:rFonts w:hint="eastAsia"/>
+          <w:lang w:eastAsia="zh-CN"/>
+        </w:rPr>
+        <w:t>是不固定的数组</w:t>
+      </w:r>
+    </w:p>
+    <w:p>
+      <w:pPr>
+        <w:rPr>
+          <w:rStyle w:val="HTMLCode"/>
+          <w:rFonts w:eastAsiaTheme="majorEastAsia"/>
+        </w:rPr>
+      </w:pPr>
+      <w:r>
+        <w:rPr>
+          <w:rStyle w:val="HTMLCode"/>
+          <w:rFonts w:eastAsiaTheme="majorEastAsia"/>
+        </w:rPr>
+        <w:t>int</w:t>
+      </w:r>
+      <w:r>
+        <w:rPr>
+          <w:rFonts w:ascii="Consolas" w:hAnsi="Consolas"/>
+          <w:sz w:val="23"/>
+          <w:szCs w:val="23"/>
+          <w:shd w:val="clear" w:color="auto" w:fill="FFFFFF"/>
+        </w:rPr>
+        <w:t xml:space="preserve"> </w:t>
+      </w:r>
+      <w:r>
+        <w:rPr>
+          <w:rStyle w:val="HTMLCode"/>
+          <w:rFonts w:eastAsiaTheme="majorEastAsia"/>
+        </w:rPr>
+        <w:t>arr[][] = new</w:t>
+      </w:r>
+      <w:r>
+        <w:rPr>
+          <w:rFonts w:ascii="Consolas" w:hAnsi="Consolas"/>
+          <w:sz w:val="23"/>
+          <w:szCs w:val="23"/>
+          <w:shd w:val="clear" w:color="auto" w:fill="FFFFFF"/>
+        </w:rPr>
+        <w:t xml:space="preserve"> </w:t>
+      </w:r>
+      <w:r>
+        <w:rPr>
+          <w:rStyle w:val="HTMLCode"/>
+          <w:rFonts w:eastAsiaTheme="majorEastAsia"/>
+        </w:rPr>
+        <w:t>int[2][];</w:t>
+      </w:r>
+    </w:p>
+    <w:p>
+      <w:pPr>
+        <w:rPr>
+          <w:rStyle w:val="HTMLCode"/>
+          <w:rFonts w:eastAsiaTheme="majorEastAsia"/>
+        </w:rPr>
+      </w:pPr>
+      <w:r>
+        <w:rPr>
+          <w:rStyle w:val="HTMLCode"/>
+          <w:rFonts w:eastAsiaTheme="majorEastAsia"/>
+        </w:rPr>
+        <w:t>arr[0] = new</w:t>
+      </w:r>
+      <w:r>
+        <w:rPr>
+          <w:rFonts w:ascii="Consolas" w:hAnsi="Consolas"/>
+          <w:sz w:val="23"/>
+          <w:szCs w:val="23"/>
+          <w:shd w:val="clear" w:color="auto" w:fill="FFFFFF"/>
+        </w:rPr>
+        <w:t xml:space="preserve"> </w:t>
+      </w:r>
+      <w:r>
+        <w:rPr>
+          <w:rStyle w:val="HTMLCode"/>
+          <w:rFonts w:eastAsiaTheme="majorEastAsia"/>
+        </w:rPr>
+        <w:t>int[3];</w:t>
+      </w:r>
+    </w:p>
+    <w:p>
+      <w:pPr>
+        <w:rPr>
+          <w:rStyle w:val="HTMLCode"/>
+          <w:rFonts w:eastAsiaTheme="majorEastAsia"/>
+        </w:rPr>
+      </w:pPr>
+      <w:r>
+        <w:rPr>
+          <w:rStyle w:val="HTMLCode"/>
+          <w:rFonts w:eastAsiaTheme="majorEastAsia"/>
+        </w:rPr>
+        <w:lastRenderedPageBreak/>
+        <w:t>arr[1] = new</w:t>
+      </w:r>
+      <w:r>
+        <w:rPr>
+          <w:rFonts w:ascii="Consolas" w:hAnsi="Consolas"/>
+          <w:sz w:val="23"/>
+          <w:szCs w:val="23"/>
+          <w:shd w:val="clear" w:color="auto" w:fill="FFFFFF"/>
+        </w:rPr>
+        <w:t xml:space="preserve"> </w:t>
+      </w:r>
+      <w:r>
+        <w:rPr>
+          <w:rStyle w:val="HTMLCode"/>
+          <w:rFonts w:eastAsiaTheme="majorEastAsia"/>
+        </w:rPr>
+        <w:t>int[2];</w:t>
+      </w:r>
+    </w:p>
+    <w:p>
+      <w:pPr>
+        <w:spacing w:after="0" w:line="240" w:lineRule="auto"/>
+        <w:rPr>
+          <w:rFonts w:ascii="Consolas" w:eastAsia="Times New Roman" w:hAnsi="Consolas" w:cs="Times New Roman"/>
+          <w:sz w:val="24"/>
+          <w:szCs w:val="24"/>
+          <w:lang w:val="en-PN" w:eastAsia="zh-CN"/>
+        </w:rPr>
+      </w:pPr>
+      <w:r>
+        <w:rPr>
+          <w:rFonts w:ascii="Courier New" w:eastAsia="Times New Roman" w:hAnsi="Courier New" w:cs="Courier New"/>
+          <w:sz w:val="20"/>
+          <w:szCs w:val="20"/>
+          <w:lang w:val="en-PN" w:eastAsia="zh-CN"/>
+        </w:rPr>
+        <w:t>int</w:t>
+      </w:r>
+      <w:r>
+        <w:rPr>
+          <w:rFonts w:ascii="Consolas" w:eastAsia="Times New Roman" w:hAnsi="Consolas" w:cs="Times New Roman"/>
+          <w:sz w:val="24"/>
+          <w:szCs w:val="24"/>
+          <w:lang w:val="en-PN" w:eastAsia="zh-CN"/>
+        </w:rPr>
+        <w:t xml:space="preserve"> </w:t>
+      </w:r>
+      <w:r>
+        <w:rPr>
+          <w:rFonts w:ascii="Courier New" w:eastAsia="Times New Roman" w:hAnsi="Courier New" w:cs="Courier New"/>
+          <w:sz w:val="20"/>
+          <w:szCs w:val="20"/>
+          <w:lang w:val="en-PN" w:eastAsia="zh-CN"/>
+        </w:rPr>
+        <w:t xml:space="preserve">count = 0; </w:t>
+      </w:r>
+    </w:p>
+    <w:p>
+      <w:pPr>
+        <w:spacing w:after="0" w:line="240" w:lineRule="auto"/>
+        <w:rPr>
+          <w:rFonts w:ascii="Consolas" w:eastAsia="Times New Roman" w:hAnsi="Consolas" w:cs="Times New Roman"/>
+          <w:sz w:val="24"/>
+          <w:szCs w:val="24"/>
+          <w:lang w:val="en-PN" w:eastAsia="zh-CN"/>
+        </w:rPr>
+      </w:pPr>
+      <w:r>
+        <w:rPr>
+          <w:rFonts w:ascii="Courier New" w:eastAsia="Times New Roman" w:hAnsi="Courier New" w:cs="Courier New"/>
+          <w:sz w:val="20"/>
+          <w:szCs w:val="20"/>
+          <w:lang w:val="en-PN" w:eastAsia="zh-CN"/>
+        </w:rPr>
+        <w:t>for</w:t>
+      </w:r>
+      <w:r>
+        <w:rPr>
+          <w:rFonts w:ascii="Consolas" w:eastAsia="Times New Roman" w:hAnsi="Consolas" w:cs="Times New Roman"/>
+          <w:sz w:val="24"/>
+          <w:szCs w:val="24"/>
+          <w:lang w:val="en-PN" w:eastAsia="zh-CN"/>
+        </w:rPr>
+        <w:t xml:space="preserve"> </w:t>
+      </w:r>
+      <w:r>
+        <w:rPr>
+          <w:rFonts w:ascii="Courier New" w:eastAsia="Times New Roman" w:hAnsi="Courier New" w:cs="Courier New"/>
+          <w:sz w:val="20"/>
+          <w:szCs w:val="20"/>
+          <w:lang w:val="en-PN" w:eastAsia="zh-CN"/>
+        </w:rPr>
+        <w:t>(int</w:t>
+      </w:r>
+      <w:r>
+        <w:rPr>
+          <w:rFonts w:ascii="Consolas" w:eastAsia="Times New Roman" w:hAnsi="Consolas" w:cs="Times New Roman"/>
+          <w:sz w:val="24"/>
+          <w:szCs w:val="24"/>
+          <w:lang w:val="en-PN" w:eastAsia="zh-CN"/>
+        </w:rPr>
+        <w:t xml:space="preserve"> </w:t>
+      </w:r>
+      <w:r>
+        <w:rPr>
+          <w:rFonts w:ascii="Courier New" w:eastAsia="Times New Roman" w:hAnsi="Courier New" w:cs="Courier New"/>
+          <w:sz w:val="20"/>
+          <w:szCs w:val="20"/>
+          <w:lang w:val="en-PN" w:eastAsia="zh-CN"/>
+        </w:rPr>
+        <w:t xml:space="preserve">i=0; i&lt;arr.length; i++) </w:t>
+      </w:r>
+    </w:p>
+    <w:p>
+      <w:pPr>
+        <w:spacing w:after="0" w:line="240" w:lineRule="auto"/>
+        <w:rPr>
+          <w:rFonts w:ascii="Consolas" w:eastAsia="Times New Roman" w:hAnsi="Consolas" w:cs="Times New Roman"/>
+          <w:sz w:val="24"/>
+          <w:szCs w:val="24"/>
+          <w:lang w:val="en-PN" w:eastAsia="zh-CN"/>
+        </w:rPr>
+      </w:pPr>
+      <w:r>
+        <w:rPr>
+          <w:rFonts w:ascii="Courier New" w:eastAsia="Times New Roman" w:hAnsi="Courier New" w:cs="Courier New"/>
+          <w:sz w:val="20"/>
+          <w:szCs w:val="20"/>
+          <w:lang w:val="en-PN" w:eastAsia="zh-CN"/>
+        </w:rPr>
+        <w:t>     for(int</w:t>
+      </w:r>
+      <w:r>
+        <w:rPr>
+          <w:rFonts w:ascii="Consolas" w:eastAsia="Times New Roman" w:hAnsi="Consolas" w:cs="Times New Roman"/>
+          <w:sz w:val="24"/>
+          <w:szCs w:val="24"/>
+          <w:lang w:val="en-PN" w:eastAsia="zh-CN"/>
+        </w:rPr>
+        <w:t xml:space="preserve"> </w:t>
+      </w:r>
+      <w:r>
+        <w:rPr>
+          <w:rFonts w:ascii="Courier New" w:eastAsia="Times New Roman" w:hAnsi="Courier New" w:cs="Courier New"/>
+          <w:sz w:val="20"/>
+          <w:szCs w:val="20"/>
+          <w:lang w:val="en-PN" w:eastAsia="zh-CN"/>
+        </w:rPr>
+        <w:t xml:space="preserve">j=0; j&lt;arr[i].length; j++) </w:t>
+      </w:r>
+    </w:p>
+    <w:p>
+      <w:pPr>
+        <w:spacing w:after="0" w:line="240" w:lineRule="auto"/>
+        <w:rPr>
+          <w:rFonts w:ascii="Consolas" w:eastAsia="Times New Roman" w:hAnsi="Consolas" w:cs="Times New Roman"/>
+          <w:sz w:val="24"/>
+          <w:szCs w:val="24"/>
+          <w:lang w:val="en-PN" w:eastAsia="zh-CN"/>
+        </w:rPr>
+      </w:pPr>
+      <w:r>
+        <w:rPr>
+          <w:rFonts w:ascii="Courier New" w:eastAsia="Times New Roman" w:hAnsi="Courier New" w:cs="Courier New"/>
+          <w:sz w:val="20"/>
+          <w:szCs w:val="20"/>
+          <w:lang w:val="en-PN" w:eastAsia="zh-CN"/>
+        </w:rPr>
+        <w:t xml:space="preserve">        arr[i][j] = count++; </w:t>
+      </w:r>
+    </w:p>
+    <w:p>
+      <w:pPr>
+        <w:pStyle w:val="ListParagraph"/>
+        <w:numPr>
+          <w:ilvl w:val="0"/>
+          <w:numId w:val="1"/>
+        </w:numPr>
+        <w:rPr>
+          <w:lang w:eastAsia="zh-CN"/>
+        </w:rPr>
+      </w:pPr>
+      <w:r>
+        <w:rPr>
+          <w:rFonts w:hint="eastAsia"/>
+          <w:lang w:eastAsia="zh-CN"/>
+        </w:rPr>
+        <w:t>然后会出现数组越界的问题</w:t>
+      </w:r>
+    </w:p>
+    <w:p>
+      <w:pPr>
+        <w:shd w:val="clear" w:color="auto" w:fill="1E1E1E"/>
+        <w:spacing w:after="0" w:line="285" w:lineRule="atLeast"/>
+        <w:rPr>
+          <w:rFonts w:ascii="Consolas" w:eastAsia="Times New Roman" w:hAnsi="Consolas" w:cs="Times New Roman"/>
+          <w:color w:val="D4D4D4"/>
+          <w:sz w:val="21"/>
+          <w:szCs w:val="21"/>
+          <w:lang w:val="en-PN" w:eastAsia="zh-CN"/>
+        </w:rPr>
+      </w:pPr>
+      <w:r>
+        <w:rPr>
+          <w:rFonts w:ascii="Consolas" w:eastAsia="Times New Roman" w:hAnsi="Consolas" w:cs="Times New Roman"/>
+          <w:color w:val="D4D4D4"/>
+          <w:sz w:val="21"/>
+          <w:szCs w:val="21"/>
+          <w:lang w:val="en-PN" w:eastAsia="zh-CN"/>
+        </w:rPr>
+        <w:t>        </w:t>
+      </w:r>
+      <w:r>
+        <w:rPr>
+          <w:rFonts w:ascii="Consolas" w:eastAsia="Times New Roman" w:hAnsi="Consolas" w:cs="Times New Roman"/>
+          <w:color w:val="4EC9B0"/>
+          <w:sz w:val="21"/>
+          <w:szCs w:val="21"/>
+          <w:lang w:val="en-PN" w:eastAsia="zh-CN"/>
+        </w:rPr>
+        <w:t>int</w:t>
+      </w:r>
+      <w:r>
+        <w:rPr>
+          <w:rFonts w:ascii="Consolas" w:eastAsia="Times New Roman" w:hAnsi="Consolas" w:cs="Times New Roman"/>
+          <w:color w:val="D4D4D4"/>
+          <w:sz w:val="21"/>
+          <w:szCs w:val="21"/>
+          <w:lang w:val="en-PN" w:eastAsia="zh-CN"/>
+        </w:rPr>
+        <w:t> </w:t>
+      </w:r>
+      <w:r>
+        <w:rPr>
+          <w:rFonts w:ascii="Consolas" w:eastAsia="Times New Roman" w:hAnsi="Consolas" w:cs="Times New Roman"/>
+          <w:color w:val="9CDCFE"/>
+          <w:sz w:val="21"/>
+          <w:szCs w:val="21"/>
+          <w:lang w:val="en-PN" w:eastAsia="zh-CN"/>
+        </w:rPr>
+        <w:t>ar</w:t>
+      </w:r>
+      <w:r>
+        <w:rPr>
+          <w:rFonts w:ascii="Consolas" w:eastAsia="Times New Roman" w:hAnsi="Consolas" w:cs="Times New Roman"/>
+          <w:color w:val="D4D4D4"/>
+          <w:sz w:val="21"/>
+          <w:szCs w:val="21"/>
+          <w:lang w:val="en-PN" w:eastAsia="zh-CN"/>
+        </w:rPr>
+        <w:t>[] = {</w:t>
+      </w:r>
+      <w:r>
+        <w:rPr>
+          <w:rFonts w:ascii="Consolas" w:eastAsia="Times New Roman" w:hAnsi="Consolas" w:cs="Times New Roman"/>
+          <w:color w:val="B5CEA8"/>
+          <w:sz w:val="21"/>
+          <w:szCs w:val="21"/>
+          <w:lang w:val="en-PN" w:eastAsia="zh-CN"/>
+        </w:rPr>
+        <w:t>1</w:t>
+      </w:r>
+      <w:r>
+        <w:rPr>
+          <w:rFonts w:ascii="Consolas" w:eastAsia="Times New Roman" w:hAnsi="Consolas" w:cs="Times New Roman"/>
+          <w:color w:val="D4D4D4"/>
+          <w:sz w:val="21"/>
+          <w:szCs w:val="21"/>
+          <w:lang w:val="en-PN" w:eastAsia="zh-CN"/>
+        </w:rPr>
+        <w:t>, </w:t>
+      </w:r>
+      <w:r>
+        <w:rPr>
+          <w:rFonts w:ascii="Consolas" w:eastAsia="Times New Roman" w:hAnsi="Consolas" w:cs="Times New Roman"/>
+          <w:color w:val="B5CEA8"/>
+          <w:sz w:val="21"/>
+          <w:szCs w:val="21"/>
+          <w:lang w:val="en-PN" w:eastAsia="zh-CN"/>
+        </w:rPr>
+        <w:t>2</w:t>
+      </w:r>
+      <w:r>
+        <w:rPr>
+          <w:rFonts w:ascii="Consolas" w:eastAsia="Times New Roman" w:hAnsi="Consolas" w:cs="Times New Roman"/>
+          <w:color w:val="D4D4D4"/>
+          <w:sz w:val="21"/>
+          <w:szCs w:val="21"/>
+          <w:lang w:val="en-PN" w:eastAsia="zh-CN"/>
+        </w:rPr>
+        <w:t>, </w:t>
+      </w:r>
+      <w:r>
+        <w:rPr>
+          <w:rFonts w:ascii="Consolas" w:eastAsia="Times New Roman" w:hAnsi="Consolas" w:cs="Times New Roman"/>
+          <w:color w:val="B5CEA8"/>
+          <w:sz w:val="21"/>
+          <w:szCs w:val="21"/>
+          <w:lang w:val="en-PN" w:eastAsia="zh-CN"/>
+        </w:rPr>
+        <w:t>3</w:t>
+      </w:r>
+      <w:r>
+        <w:rPr>
+          <w:rFonts w:ascii="Consolas" w:eastAsia="Times New Roman" w:hAnsi="Consolas" w:cs="Times New Roman"/>
+          <w:color w:val="D4D4D4"/>
+          <w:sz w:val="21"/>
+          <w:szCs w:val="21"/>
+          <w:lang w:val="en-PN" w:eastAsia="zh-CN"/>
+        </w:rPr>
+        <w:t>, </w:t>
+      </w:r>
+      <w:r>
+        <w:rPr>
+          <w:rFonts w:ascii="Consolas" w:eastAsia="Times New Roman" w:hAnsi="Consolas" w:cs="Times New Roman"/>
+          <w:color w:val="B5CEA8"/>
+          <w:sz w:val="21"/>
+          <w:szCs w:val="21"/>
+          <w:lang w:val="en-PN" w:eastAsia="zh-CN"/>
+        </w:rPr>
+        <w:t>4</w:t>
+      </w:r>
+      <w:r>
+        <w:rPr>
+          <w:rFonts w:ascii="Consolas" w:eastAsia="Times New Roman" w:hAnsi="Consolas" w:cs="Times New Roman"/>
+          <w:color w:val="D4D4D4"/>
+          <w:sz w:val="21"/>
+          <w:szCs w:val="21"/>
+          <w:lang w:val="en-PN" w:eastAsia="zh-CN"/>
+        </w:rPr>
+        <w:t>, </w:t>
+      </w:r>
+      <w:r>
+        <w:rPr>
+          <w:rFonts w:ascii="Consolas" w:eastAsia="Times New Roman" w:hAnsi="Consolas" w:cs="Times New Roman"/>
+          <w:color w:val="B5CEA8"/>
+          <w:sz w:val="21"/>
+          <w:szCs w:val="21"/>
+          <w:lang w:val="en-PN" w:eastAsia="zh-CN"/>
+        </w:rPr>
+        <w:t>5</w:t>
+      </w:r>
+      <w:r>
+        <w:rPr>
+          <w:rFonts w:ascii="Consolas" w:eastAsia="Times New Roman" w:hAnsi="Consolas" w:cs="Times New Roman"/>
+          <w:color w:val="D4D4D4"/>
+          <w:sz w:val="21"/>
+          <w:szCs w:val="21"/>
+          <w:lang w:val="en-PN" w:eastAsia="zh-CN"/>
+        </w:rPr>
+        <w:t>}; </w:t>
+      </w:r>
+    </w:p>
+    <w:p>
+      <w:pPr>
+        <w:shd w:val="clear" w:color="auto" w:fill="1E1E1E"/>
+        <w:spacing w:after="0" w:line="285" w:lineRule="atLeast"/>
+        <w:rPr>
+          <w:rFonts w:ascii="Consolas" w:eastAsia="Times New Roman" w:hAnsi="Consolas" w:cs="Times New Roman"/>
+          <w:color w:val="D4D4D4"/>
+          <w:sz w:val="21"/>
+          <w:szCs w:val="21"/>
+          <w:lang w:val="en-PN" w:eastAsia="zh-CN"/>
+        </w:rPr>
+      </w:pPr>
+      <w:r>
+        <w:rPr>
+          <w:rFonts w:ascii="Consolas" w:eastAsia="Times New Roman" w:hAnsi="Consolas" w:cs="Times New Roman"/>
+          <w:color w:val="D4D4D4"/>
+          <w:sz w:val="21"/>
+          <w:szCs w:val="21"/>
+          <w:lang w:val="en-PN" w:eastAsia="zh-CN"/>
+        </w:rPr>
+        <w:t>        </w:t>
+      </w:r>
+      <w:r>
+        <w:rPr>
+          <w:rFonts w:ascii="Consolas" w:eastAsia="Times New Roman" w:hAnsi="Consolas" w:cs="Times New Roman"/>
+          <w:color w:val="C586C0"/>
+          <w:sz w:val="21"/>
+          <w:szCs w:val="21"/>
+          <w:lang w:val="en-PN" w:eastAsia="zh-CN"/>
+        </w:rPr>
+        <w:t>for</w:t>
+      </w:r>
+      <w:r>
+        <w:rPr>
+          <w:rFonts w:ascii="Consolas" w:eastAsia="Times New Roman" w:hAnsi="Consolas" w:cs="Times New Roman"/>
+          <w:color w:val="D4D4D4"/>
+          <w:sz w:val="21"/>
+          <w:szCs w:val="21"/>
+          <w:lang w:val="en-PN" w:eastAsia="zh-CN"/>
+        </w:rPr>
+        <w:t> (</w:t>
+      </w:r>
+      <w:r>
+        <w:rPr>
+          <w:rFonts w:ascii="Consolas" w:eastAsia="Times New Roman" w:hAnsi="Consolas" w:cs="Times New Roman"/>
+          <w:color w:val="4EC9B0"/>
+          <w:sz w:val="21"/>
+          <w:szCs w:val="21"/>
+          <w:lang w:val="en-PN" w:eastAsia="zh-CN"/>
+        </w:rPr>
+        <w:t>int</w:t>
+      </w:r>
+      <w:r>
+        <w:rPr>
+          <w:rFonts w:ascii="Consolas" w:eastAsia="Times New Roman" w:hAnsi="Consolas" w:cs="Times New Roman"/>
+          <w:color w:val="D4D4D4"/>
+          <w:sz w:val="21"/>
+          <w:szCs w:val="21"/>
+          <w:lang w:val="en-PN" w:eastAsia="zh-CN"/>
+        </w:rPr>
+        <w:t> </w:t>
+      </w:r>
+      <w:r>
+        <w:rPr>
+          <w:rFonts w:ascii="Consolas" w:eastAsia="Times New Roman" w:hAnsi="Consolas" w:cs="Times New Roman"/>
+          <w:color w:val="9CDCFE"/>
+          <w:sz w:val="21"/>
+          <w:szCs w:val="21"/>
+          <w:lang w:val="en-PN" w:eastAsia="zh-CN"/>
+        </w:rPr>
+        <w:t>i</w:t>
+      </w:r>
+      <w:r>
+        <w:rPr>
+          <w:rFonts w:ascii="Consolas" w:eastAsia="Times New Roman" w:hAnsi="Consolas" w:cs="Times New Roman"/>
+          <w:color w:val="D4D4D4"/>
+          <w:sz w:val="21"/>
+          <w:szCs w:val="21"/>
+          <w:lang w:val="en-PN" w:eastAsia="zh-CN"/>
+        </w:rPr>
+        <w:t>=</w:t>
+      </w:r>
+      <w:r>
+        <w:rPr>
+          <w:rFonts w:ascii="Consolas" w:eastAsia="Times New Roman" w:hAnsi="Consolas" w:cs="Times New Roman"/>
+          <w:color w:val="B5CEA8"/>
+          <w:sz w:val="21"/>
+          <w:szCs w:val="21"/>
+          <w:lang w:val="en-PN" w:eastAsia="zh-CN"/>
+        </w:rPr>
+        <w:t>0</w:t>
+      </w:r>
+      <w:r>
+        <w:rPr>
+          <w:rFonts w:ascii="Consolas" w:eastAsia="Times New Roman" w:hAnsi="Consolas" w:cs="Times New Roman"/>
+          <w:color w:val="D4D4D4"/>
+          <w:sz w:val="21"/>
+          <w:szCs w:val="21"/>
+          <w:lang w:val="en-PN" w:eastAsia="zh-CN"/>
+        </w:rPr>
+        <w:t>; </w:t>
+      </w:r>
+      <w:r>
+        <w:rPr>
+          <w:rFonts w:ascii="Consolas" w:eastAsia="Times New Roman" w:hAnsi="Consolas" w:cs="Times New Roman"/>
+          <w:color w:val="9CDCFE"/>
+          <w:sz w:val="21"/>
+          <w:szCs w:val="21"/>
+          <w:lang w:val="en-PN" w:eastAsia="zh-CN"/>
+        </w:rPr>
+        <w:t>i</w:t>
+      </w:r>
+      <w:r>
+        <w:rPr>
+          <w:rFonts w:ascii="Consolas" w:eastAsia="Times New Roman" w:hAnsi="Consolas" w:cs="Times New Roman"/>
+          <w:color w:val="D4D4D4"/>
+          <w:sz w:val="21"/>
+          <w:szCs w:val="21"/>
+          <w:lang w:val="en-PN" w:eastAsia="zh-CN"/>
+        </w:rPr>
+        <w:t>&lt;=</w:t>
+      </w:r>
+      <w:r>
+        <w:rPr>
+          <w:rFonts w:ascii="Consolas" w:eastAsia="Times New Roman" w:hAnsi="Consolas" w:cs="Times New Roman"/>
+          <w:color w:val="9CDCFE"/>
+          <w:sz w:val="21"/>
+          <w:szCs w:val="21"/>
+          <w:lang w:val="en-PN" w:eastAsia="zh-CN"/>
+        </w:rPr>
+        <w:t>ar</w:t>
+      </w:r>
+      <w:r>
+        <w:rPr>
+          <w:rFonts w:ascii="Consolas" w:eastAsia="Times New Roman" w:hAnsi="Consolas" w:cs="Times New Roman"/>
+          <w:color w:val="D4D4D4"/>
+          <w:sz w:val="21"/>
+          <w:szCs w:val="21"/>
+          <w:lang w:val="en-PN" w:eastAsia="zh-CN"/>
+        </w:rPr>
+        <w:t>.</w:t>
+      </w:r>
+      <w:r>
+        <w:rPr>
+          <w:rFonts w:ascii="Consolas" w:eastAsia="Times New Roman" w:hAnsi="Consolas" w:cs="Times New Roman"/>
+          <w:color w:val="51B6C4"/>
+          <w:sz w:val="21"/>
+          <w:szCs w:val="21"/>
+          <w:lang w:val="en-PN" w:eastAsia="zh-CN"/>
+        </w:rPr>
+        <w:t>length</w:t>
+      </w:r>
+      <w:r>
+        <w:rPr>
+          <w:rFonts w:ascii="Consolas" w:eastAsia="Times New Roman" w:hAnsi="Consolas" w:cs="Times New Roman"/>
+          <w:color w:val="D4D4D4"/>
+          <w:sz w:val="21"/>
+          <w:szCs w:val="21"/>
+          <w:lang w:val="en-PN" w:eastAsia="zh-CN"/>
+        </w:rPr>
+        <w:t>; </w:t>
+      </w:r>
+      <w:r>
+        <w:rPr>
+          <w:rFonts w:ascii="Consolas" w:eastAsia="Times New Roman" w:hAnsi="Consolas" w:cs="Times New Roman"/>
+          <w:color w:val="9CDCFE"/>
+          <w:sz w:val="21"/>
+          <w:szCs w:val="21"/>
+          <w:lang w:val="en-PN" w:eastAsia="zh-CN"/>
+        </w:rPr>
+        <w:t>i</w:t>
+      </w:r>
+      <w:r>
+        <w:rPr>
+          <w:rFonts w:ascii="Consolas" w:eastAsia="Times New Roman" w:hAnsi="Consolas" w:cs="Times New Roman"/>
+          <w:color w:val="D4D4D4"/>
+          <w:sz w:val="21"/>
+          <w:szCs w:val="21"/>
+          <w:lang w:val="en-PN" w:eastAsia="zh-CN"/>
+        </w:rPr>
+        <w:t>++)   </w:t>
+      </w:r>
+    </w:p>
+    <w:p>
+      <w:pPr>
+        <w:shd w:val="clear" w:color="auto" w:fill="1E1E1E"/>
+        <w:spacing w:after="0" w:line="285" w:lineRule="atLeast"/>
+        <w:rPr>
+          <w:rFonts w:ascii="Consolas" w:eastAsia="Times New Roman" w:hAnsi="Consolas" w:cs="Times New Roman"/>
+          <w:color w:val="D4D4D4"/>
+          <w:sz w:val="21"/>
+          <w:szCs w:val="21"/>
+          <w:lang w:val="en-PN" w:eastAsia="zh-CN"/>
+        </w:rPr>
+      </w:pPr>
+      <w:r>
+        <w:rPr>
+          <w:rFonts w:ascii="Consolas" w:eastAsia="Times New Roman" w:hAnsi="Consolas" w:cs="Times New Roman"/>
+          <w:color w:val="D4D4D4"/>
+          <w:sz w:val="21"/>
+          <w:szCs w:val="21"/>
+          <w:lang w:val="en-PN" w:eastAsia="zh-CN"/>
+        </w:rPr>
+        <w:t>          </w:t>
+      </w:r>
+      <w:r>
+        <w:rPr>
+          <w:rFonts w:ascii="Consolas" w:eastAsia="Times New Roman" w:hAnsi="Consolas" w:cs="Times New Roman"/>
+          <w:color w:val="4EC9B0"/>
+          <w:sz w:val="21"/>
+          <w:szCs w:val="21"/>
+          <w:lang w:val="en-PN" w:eastAsia="zh-CN"/>
+        </w:rPr>
+        <w:t>System</w:t>
+      </w:r>
+      <w:r>
+        <w:rPr>
+          <w:rFonts w:ascii="Consolas" w:eastAsia="Times New Roman" w:hAnsi="Consolas" w:cs="Times New Roman"/>
+          <w:color w:val="D4D4D4"/>
+          <w:sz w:val="21"/>
+          <w:szCs w:val="21"/>
+          <w:lang w:val="en-PN" w:eastAsia="zh-CN"/>
+        </w:rPr>
+        <w:t>.</w:t>
+      </w:r>
+      <w:r>
+        <w:rPr>
+          <w:rFonts w:ascii="Consolas" w:eastAsia="Times New Roman" w:hAnsi="Consolas" w:cs="Times New Roman"/>
+          <w:color w:val="51B6C4"/>
+          <w:sz w:val="21"/>
+          <w:szCs w:val="21"/>
+          <w:lang w:val="en-PN" w:eastAsia="zh-CN"/>
+        </w:rPr>
+        <w:t>out</w:t>
+      </w:r>
+      <w:r>
+        <w:rPr>
+          <w:rFonts w:ascii="Consolas" w:eastAsia="Times New Roman" w:hAnsi="Consolas" w:cs="Times New Roman"/>
+          <w:color w:val="D4D4D4"/>
+          <w:sz w:val="21"/>
+          <w:szCs w:val="21"/>
+          <w:lang w:val="en-PN" w:eastAsia="zh-CN"/>
+        </w:rPr>
+        <w:t>.</w:t>
+      </w:r>
+      <w:r>
+        <w:rPr>
+          <w:rFonts w:ascii="Consolas" w:eastAsia="Times New Roman" w:hAnsi="Consolas" w:cs="Times New Roman"/>
+          <w:color w:val="DCDCAA"/>
+          <w:sz w:val="21"/>
+          <w:szCs w:val="21"/>
+          <w:lang w:val="en-PN" w:eastAsia="zh-CN"/>
+        </w:rPr>
+        <w:t>println</w:t>
+      </w:r>
+      <w:r>
+        <w:rPr>
+          <w:rFonts w:ascii="Consolas" w:eastAsia="Times New Roman" w:hAnsi="Consolas" w:cs="Times New Roman"/>
+          <w:color w:val="D4D4D4"/>
+          <w:sz w:val="21"/>
+          <w:szCs w:val="21"/>
+          <w:lang w:val="en-PN" w:eastAsia="zh-CN"/>
+        </w:rPr>
+        <w:t>(</w:t>
+      </w:r>
+      <w:r>
+        <w:rPr>
+          <w:rFonts w:ascii="Consolas" w:eastAsia="Times New Roman" w:hAnsi="Consolas" w:cs="Times New Roman"/>
+          <w:color w:val="9CDCFE"/>
+          <w:sz w:val="21"/>
+          <w:szCs w:val="21"/>
+          <w:lang w:val="en-PN" w:eastAsia="zh-CN"/>
+        </w:rPr>
+        <w:t>ar</w:t>
+      </w:r>
+      <w:r>
+        <w:rPr>
+          <w:rFonts w:ascii="Consolas" w:eastAsia="Times New Roman" w:hAnsi="Consolas" w:cs="Times New Roman"/>
+          <w:color w:val="D4D4D4"/>
+          <w:sz w:val="21"/>
+          <w:szCs w:val="21"/>
+          <w:lang w:val="en-PN" w:eastAsia="zh-CN"/>
+        </w:rPr>
+        <w:t>[</w:t>
+      </w:r>
+      <w:r>
+        <w:rPr>
+          <w:rFonts w:ascii="Consolas" w:eastAsia="Times New Roman" w:hAnsi="Consolas" w:cs="Times New Roman"/>
+          <w:color w:val="9CDCFE"/>
+          <w:sz w:val="21"/>
+          <w:szCs w:val="21"/>
+          <w:lang w:val="en-PN" w:eastAsia="zh-CN"/>
+        </w:rPr>
+        <w:t>i</w:t>
+      </w:r>
+      <w:r>
+        <w:rPr>
+          <w:rFonts w:ascii="Consolas" w:eastAsia="Times New Roman" w:hAnsi="Consolas" w:cs="Times New Roman"/>
+          <w:color w:val="D4D4D4"/>
+          <w:sz w:val="21"/>
+          <w:szCs w:val="21"/>
+          <w:lang w:val="en-PN" w:eastAsia="zh-CN"/>
+        </w:rPr>
+        <w:t>]); </w:t>
+      </w:r>
+    </w:p>
+    <w:p>
+      <w:pPr>
+        <w:rPr>
+          <w:lang w:eastAsia="zh-CN"/>
+        </w:rPr>
+      </w:pPr>
+      <w:r>
+        <w:rPr>
+          <w:lang w:eastAsia="zh-CN"/>
+        </w:rPr>
+        <w:t>Exception in thread "main" java.lang.ArrayIndexOutOfBoundsException: Index 5 out of bounds for length 5</w:t>
+      </w:r>
+    </w:p>
+    <w:p>
+      <w:pPr>
+        <w:pStyle w:val="ListParagraph"/>
+        <w:numPr>
+          <w:ilvl w:val="0"/>
+          <w:numId w:val="1"/>
+        </w:numPr>
+        <w:rPr>
+          <w:lang w:eastAsia="zh-CN"/>
+        </w:rPr>
+      </w:pPr>
+      <w:r>
+        <w:rPr>
+          <w:lang w:eastAsia="zh-CN"/>
+        </w:rPr>
+        <w:t>Arraylist</w:t>
+      </w:r>
+      <w:r>
+        <w:rPr>
+          <w:rFonts w:hint="eastAsia"/>
+          <w:lang w:eastAsia="zh-CN"/>
+        </w:rPr>
+        <w:t>是动态数组</w:t>
+      </w:r>
+    </w:p>
+    <w:p>
+      <w:pPr>
+        <w:spacing w:after="0" w:line="240" w:lineRule="auto"/>
+        <w:rPr>
+          <w:rFonts w:ascii="Consolas" w:eastAsia="Times New Roman" w:hAnsi="Consolas" w:cs="Times New Roman"/>
+          <w:sz w:val="24"/>
+          <w:szCs w:val="24"/>
+          <w:lang w:val="en-PN" w:eastAsia="zh-CN"/>
+        </w:rPr>
+      </w:pPr>
+      <w:r>
+        <w:rPr>
+          <w:rFonts w:ascii="Courier New" w:eastAsia="Times New Roman" w:hAnsi="Courier New" w:cs="Courier New"/>
+          <w:sz w:val="20"/>
+          <w:szCs w:val="20"/>
+          <w:lang w:val="en-PN" w:eastAsia="zh-CN"/>
+        </w:rPr>
+        <w:t xml:space="preserve">        // Create an arrayList with initial capacity 2 </w:t>
+      </w:r>
+    </w:p>
+    <w:p>
+      <w:pPr>
+        <w:spacing w:after="0" w:line="240" w:lineRule="auto"/>
+        <w:rPr>
+          <w:rFonts w:ascii="Consolas" w:eastAsia="Times New Roman" w:hAnsi="Consolas" w:cs="Times New Roman"/>
+          <w:sz w:val="24"/>
+          <w:szCs w:val="24"/>
+          <w:lang w:val="en-PN" w:eastAsia="zh-CN"/>
+        </w:rPr>
+      </w:pPr>
+      <w:r>
+        <w:rPr>
+          <w:rFonts w:ascii="Courier New" w:eastAsia="Times New Roman" w:hAnsi="Courier New" w:cs="Courier New"/>
+          <w:sz w:val="20"/>
+          <w:szCs w:val="20"/>
+          <w:lang w:val="en-PN" w:eastAsia="zh-CN"/>
+        </w:rPr>
+        <w:t>        ArrayList&lt;Integer&gt; arrL = new</w:t>
+      </w:r>
+      <w:r>
+        <w:rPr>
+          <w:rFonts w:ascii="Consolas" w:eastAsia="Times New Roman" w:hAnsi="Consolas" w:cs="Times New Roman"/>
+          <w:sz w:val="24"/>
+          <w:szCs w:val="24"/>
+          <w:lang w:val="en-PN" w:eastAsia="zh-CN"/>
+        </w:rPr>
+        <w:t xml:space="preserve"> </w:t>
+      </w:r>
+      <w:r>
+        <w:rPr>
+          <w:rFonts w:ascii="Courier New" w:eastAsia="Times New Roman" w:hAnsi="Courier New" w:cs="Courier New"/>
+          <w:sz w:val="20"/>
+          <w:szCs w:val="20"/>
+          <w:lang w:val="en-PN" w:eastAsia="zh-CN"/>
+        </w:rPr>
+        <w:t xml:space="preserve">ArrayList&lt;Integer&gt;(2); </w:t>
+      </w:r>
+    </w:p>
+    <w:p>
+      <w:pPr>
+        <w:spacing w:after="0" w:line="240" w:lineRule="auto"/>
+        <w:rPr>
+          <w:rFonts w:ascii="Consolas" w:eastAsia="Times New Roman" w:hAnsi="Consolas" w:cs="Times New Roman"/>
+          <w:sz w:val="24"/>
+          <w:szCs w:val="24"/>
+          <w:lang w:val="en-PN" w:eastAsia="zh-CN"/>
+        </w:rPr>
+      </w:pPr>
+      <w:r>
+        <w:rPr>
+          <w:rFonts w:ascii="Courier New" w:eastAsia="Times New Roman" w:hAnsi="Courier New" w:cs="Courier New"/>
+          <w:sz w:val="20"/>
+          <w:szCs w:val="20"/>
+          <w:lang w:val="en-PN" w:eastAsia="zh-CN"/>
+        </w:rPr>
+        <w:t> </w:t>
+      </w:r>
+      <w:r>
+        <w:rPr>
+          <w:rFonts w:ascii="Consolas" w:eastAsia="Times New Roman" w:hAnsi="Consolas" w:cs="Times New Roman"/>
+          <w:sz w:val="24"/>
+          <w:szCs w:val="24"/>
+          <w:lang w:val="en-PN" w:eastAsia="zh-CN"/>
+        </w:rPr>
+        <w:t> </w:t>
+      </w:r>
+    </w:p>
+    <w:p>
+      <w:pPr>
+        <w:spacing w:after="0" w:line="240" w:lineRule="auto"/>
+        <w:rPr>
+          <w:rFonts w:ascii="Consolas" w:eastAsia="Times New Roman" w:hAnsi="Consolas" w:cs="Times New Roman"/>
+          <w:sz w:val="24"/>
+          <w:szCs w:val="24"/>
+          <w:lang w:val="en-PN" w:eastAsia="zh-CN"/>
+        </w:rPr>
+      </w:pPr>
+      <w:r>
+        <w:rPr>
+          <w:rFonts w:ascii="Courier New" w:eastAsia="Times New Roman" w:hAnsi="Courier New" w:cs="Courier New"/>
+          <w:sz w:val="20"/>
+          <w:szCs w:val="20"/>
+          <w:lang w:val="en-PN" w:eastAsia="zh-CN"/>
+        </w:rPr>
+        <w:t xml:space="preserve">        // Add elements to ArrayList </w:t>
+      </w:r>
+    </w:p>
+    <w:p>
+      <w:pPr>
+        <w:spacing w:after="0" w:line="240" w:lineRule="auto"/>
+        <w:rPr>
+          <w:rFonts w:ascii="Consolas" w:eastAsia="Times New Roman" w:hAnsi="Consolas" w:cs="Times New Roman"/>
+          <w:sz w:val="24"/>
+          <w:szCs w:val="24"/>
+          <w:lang w:val="en-PN" w:eastAsia="zh-CN"/>
+        </w:rPr>
+      </w:pPr>
+      <w:r>
+        <w:rPr>
+          <w:rFonts w:ascii="Courier New" w:eastAsia="Times New Roman" w:hAnsi="Courier New" w:cs="Courier New"/>
+          <w:sz w:val="20"/>
+          <w:szCs w:val="20"/>
+          <w:lang w:val="en-PN" w:eastAsia="zh-CN"/>
+        </w:rPr>
+        <w:t xml:space="preserve">        arrL.add(1); </w:t>
+      </w:r>
+    </w:p>
+    <w:p>
+      <w:pPr>
+        <w:spacing w:after="0" w:line="240" w:lineRule="auto"/>
+        <w:rPr>
+          <w:rFonts w:ascii="Courier New" w:eastAsia="Times New Roman" w:hAnsi="Courier New" w:cs="Courier New"/>
+          <w:sz w:val="20"/>
+          <w:szCs w:val="20"/>
+          <w:lang w:val="en-PN" w:eastAsia="zh-CN"/>
+        </w:rPr>
+      </w:pPr>
+      <w:r>
+        <w:rPr>
+          <w:rFonts w:ascii="Courier New" w:eastAsia="Times New Roman" w:hAnsi="Courier New" w:cs="Courier New"/>
+          <w:sz w:val="20"/>
+          <w:szCs w:val="20"/>
+          <w:lang w:val="en-PN" w:eastAsia="zh-CN"/>
+        </w:rPr>
+        <w:t xml:space="preserve">        arrL.add(2); </w:t>
+      </w:r>
+    </w:p>
+    <w:p>
+      <w:pPr>
+        <w:spacing w:after="0" w:line="240" w:lineRule="auto"/>
+        <w:ind w:firstLine="720"/>
+        <w:rPr>
+          <w:rFonts w:ascii="Consolas" w:eastAsia="Times New Roman" w:hAnsi="Consolas" w:cs="Times New Roman"/>
+          <w:sz w:val="24"/>
+          <w:szCs w:val="24"/>
+          <w:lang w:val="en-PN" w:eastAsia="zh-CN"/>
+        </w:rPr>
+      </w:pPr>
+      <w:r>
+        <w:rPr>
+          <w:rFonts w:ascii="Courier New" w:eastAsia="Times New Roman" w:hAnsi="Courier New" w:cs="Courier New"/>
+          <w:sz w:val="20"/>
+          <w:szCs w:val="20"/>
+          <w:lang w:val="en-PN" w:eastAsia="zh-CN"/>
+        </w:rPr>
+        <w:t xml:space="preserve">// Access elements of ArrayList </w:t>
+      </w:r>
+    </w:p>
+    <w:p>
+      <w:pPr>
+        <w:spacing w:after="0" w:line="240" w:lineRule="auto"/>
+        <w:rPr>
+          <w:rFonts w:ascii="Consolas" w:eastAsia="Times New Roman" w:hAnsi="Consolas" w:cs="Times New Roman"/>
+          <w:sz w:val="24"/>
+          <w:szCs w:val="24"/>
+          <w:lang w:val="en-PN" w:eastAsia="zh-CN"/>
+        </w:rPr>
+      </w:pPr>
+      <w:r>
+        <w:rPr>
+          <w:rFonts w:ascii="Courier New" w:eastAsia="Times New Roman" w:hAnsi="Courier New" w:cs="Courier New"/>
+          <w:sz w:val="20"/>
+          <w:szCs w:val="20"/>
+          <w:lang w:val="en-PN" w:eastAsia="zh-CN"/>
+        </w:rPr>
+        <w:t xml:space="preserve">        System.out.println(arrL.get(0)); </w:t>
+      </w:r>
+    </w:p>
+    <w:p>
+      <w:pPr>
+        <w:spacing w:after="0" w:line="240" w:lineRule="auto"/>
+        <w:rPr>
+          <w:rFonts w:ascii="Consolas" w:eastAsia="Times New Roman" w:hAnsi="Consolas" w:cs="Times New Roman"/>
+          <w:sz w:val="24"/>
+          <w:szCs w:val="24"/>
+          <w:lang w:eastAsia="zh-CN"/>
+        </w:rPr>
+      </w:pPr>
+      <w:r>
+        <w:rPr>
+          <w:rFonts w:ascii="Consolas" w:eastAsia="Times New Roman" w:hAnsi="Consolas" w:cs="Times New Roman"/>
+          <w:sz w:val="24"/>
+          <w:szCs w:val="24"/>
+          <w:lang w:eastAsia="zh-CN"/>
+        </w:rPr>
+        <w:t>Output:</w:t>
+      </w:r>
+    </w:p>
+    <w:p>
+      <w:pPr>
+        <w:spacing w:after="0" w:line="240" w:lineRule="auto"/>
+        <w:rPr>
+          <w:rFonts w:ascii="Consolas" w:eastAsia="Times New Roman" w:hAnsi="Consolas" w:cs="Times New Roman"/>
+          <w:sz w:val="24"/>
+          <w:szCs w:val="24"/>
+          <w:lang w:eastAsia="zh-CN"/>
+        </w:rPr>
+      </w:pPr>
+      <w:r>
+        <w:rPr>
+          <w:rFonts w:ascii="Consolas" w:eastAsia="Times New Roman" w:hAnsi="Consolas" w:cs="Times New Roman"/>
+          <w:sz w:val="24"/>
+          <w:szCs w:val="24"/>
+          <w:lang w:eastAsia="zh-CN"/>
+        </w:rPr>
+        <w:tab/>
+        <w:t>1</w:t>
+      </w:r>
+    </w:p>
+    <w:p>
+      <w:pPr>
+        <w:shd w:val="clear" w:color="auto" w:fill="1E1E1E"/>
+        <w:spacing w:after="0" w:line="285" w:lineRule="atLeast"/>
+        <w:rPr>
+          <w:rFonts w:ascii="Consolas" w:eastAsia="Times New Roman" w:hAnsi="Consolas" w:cs="Times New Roman"/>
+          <w:color w:val="D4D4D4"/>
+          <w:sz w:val="21"/>
+          <w:szCs w:val="21"/>
+          <w:lang w:val="en-PN" w:eastAsia="zh-CN"/>
+        </w:rPr>
+      </w:pPr>
+      <w:r>
+        <w:rPr>
+          <w:rFonts w:ascii="Consolas" w:eastAsia="Times New Roman" w:hAnsi="Consolas" w:cs="Times New Roman"/>
+          <w:color w:val="D4D4D4"/>
+          <w:sz w:val="21"/>
+          <w:szCs w:val="21"/>
+          <w:lang w:val="en-PN" w:eastAsia="zh-CN"/>
+        </w:rPr>
+        <w:t>        </w:t>
+      </w:r>
+      <w:r>
+        <w:rPr>
+          <w:rFonts w:ascii="Consolas" w:eastAsia="Times New Roman" w:hAnsi="Consolas" w:cs="Times New Roman"/>
+          <w:color w:val="4EC9B0"/>
+          <w:sz w:val="21"/>
+          <w:szCs w:val="21"/>
+          <w:lang w:val="en-PN" w:eastAsia="zh-CN"/>
+        </w:rPr>
+        <w:t>ArrayList</w:t>
+      </w:r>
+      <w:r>
+        <w:rPr>
+          <w:rFonts w:ascii="Consolas" w:eastAsia="Times New Roman" w:hAnsi="Consolas" w:cs="Times New Roman"/>
+          <w:color w:val="D4D4D4"/>
+          <w:sz w:val="21"/>
+          <w:szCs w:val="21"/>
+          <w:lang w:val="en-PN" w:eastAsia="zh-CN"/>
+        </w:rPr>
+        <w:t>&lt;</w:t>
+      </w:r>
+      <w:r>
+        <w:rPr>
+          <w:rFonts w:ascii="Consolas" w:eastAsia="Times New Roman" w:hAnsi="Consolas" w:cs="Times New Roman"/>
+          <w:color w:val="4EC9B0"/>
+          <w:sz w:val="21"/>
+          <w:szCs w:val="21"/>
+          <w:lang w:val="en-PN" w:eastAsia="zh-CN"/>
+        </w:rPr>
+        <w:t>Integer</w:t>
+      </w:r>
+      <w:r>
+        <w:rPr>
+          <w:rFonts w:ascii="Consolas" w:eastAsia="Times New Roman" w:hAnsi="Consolas" w:cs="Times New Roman"/>
+          <w:color w:val="D4D4D4"/>
+          <w:sz w:val="21"/>
+          <w:szCs w:val="21"/>
+          <w:lang w:val="en-PN" w:eastAsia="zh-CN"/>
+        </w:rPr>
+        <w:t>&gt; </w:t>
+      </w:r>
+      <w:r>
+        <w:rPr>
+          <w:rFonts w:ascii="Consolas" w:eastAsia="Times New Roman" w:hAnsi="Consolas" w:cs="Times New Roman"/>
+          <w:color w:val="9CDCFE"/>
+          <w:sz w:val="21"/>
+          <w:szCs w:val="21"/>
+          <w:lang w:val="en-PN" w:eastAsia="zh-CN"/>
+        </w:rPr>
+        <w:t>arrL</w:t>
+      </w:r>
+      <w:r>
+        <w:rPr>
+          <w:rFonts w:ascii="Consolas" w:eastAsia="Times New Roman" w:hAnsi="Consolas" w:cs="Times New Roman"/>
+          <w:color w:val="D4D4D4"/>
+          <w:sz w:val="21"/>
+          <w:szCs w:val="21"/>
+          <w:lang w:val="en-PN" w:eastAsia="zh-CN"/>
+        </w:rPr>
+        <w:t> = </w:t>
+      </w:r>
+      <w:r>
+        <w:rPr>
+          <w:rFonts w:ascii="Consolas" w:eastAsia="Times New Roman" w:hAnsi="Consolas" w:cs="Times New Roman"/>
+          <w:color w:val="C586C0"/>
+          <w:sz w:val="21"/>
+          <w:szCs w:val="21"/>
+          <w:lang w:val="en-PN" w:eastAsia="zh-CN"/>
+        </w:rPr>
+        <w:t>new</w:t>
+      </w:r>
+      <w:r>
+        <w:rPr>
+          <w:rFonts w:ascii="Consolas" w:eastAsia="Times New Roman" w:hAnsi="Consolas" w:cs="Times New Roman"/>
+          <w:color w:val="D4D4D4"/>
+          <w:sz w:val="21"/>
+          <w:szCs w:val="21"/>
+          <w:lang w:val="en-PN" w:eastAsia="zh-CN"/>
+        </w:rPr>
+        <w:t> </w:t>
+      </w:r>
+      <w:r>
+        <w:rPr>
+          <w:rFonts w:ascii="Consolas" w:eastAsia="Times New Roman" w:hAnsi="Consolas" w:cs="Times New Roman"/>
+          <w:color w:val="4EC9B0"/>
+          <w:sz w:val="21"/>
+          <w:szCs w:val="21"/>
+          <w:lang w:val="en-PN" w:eastAsia="zh-CN"/>
+        </w:rPr>
+        <w:t>ArrayList</w:t>
+      </w:r>
+      <w:r>
+        <w:rPr>
+          <w:rFonts w:ascii="Consolas" w:eastAsia="Times New Roman" w:hAnsi="Consolas" w:cs="Times New Roman"/>
+          <w:color w:val="D4D4D4"/>
+          <w:sz w:val="21"/>
+          <w:szCs w:val="21"/>
+          <w:lang w:val="en-PN" w:eastAsia="zh-CN"/>
+        </w:rPr>
+        <w:t>&lt;</w:t>
+      </w:r>
+      <w:r>
+        <w:rPr>
+          <w:rFonts w:ascii="Consolas" w:eastAsia="Times New Roman" w:hAnsi="Consolas" w:cs="Times New Roman"/>
+          <w:color w:val="4EC9B0"/>
+          <w:sz w:val="21"/>
+          <w:szCs w:val="21"/>
+          <w:lang w:val="en-PN" w:eastAsia="zh-CN"/>
+        </w:rPr>
+        <w:t>Integer</w:t>
+      </w:r>
+      <w:r>
+        <w:rPr>
+          <w:rFonts w:ascii="Consolas" w:eastAsia="Times New Roman" w:hAnsi="Consolas" w:cs="Times New Roman"/>
+          <w:color w:val="D4D4D4"/>
+          <w:sz w:val="21"/>
+          <w:szCs w:val="21"/>
+          <w:lang w:val="en-PN" w:eastAsia="zh-CN"/>
+        </w:rPr>
+        <w:t>&gt;(</w:t>
+      </w:r>
+      <w:r>
+        <w:rPr>
+          <w:rFonts w:ascii="Consolas" w:eastAsia="Times New Roman" w:hAnsi="Consolas" w:cs="Times New Roman"/>
+          <w:color w:val="B5CEA8"/>
+          <w:sz w:val="21"/>
+          <w:szCs w:val="21"/>
+          <w:lang w:val="en-PN" w:eastAsia="zh-CN"/>
+        </w:rPr>
+        <w:t>2</w:t>
+      </w:r>
+      <w:r>
+        <w:rPr>
+          <w:rFonts w:ascii="Consolas" w:eastAsia="Times New Roman" w:hAnsi="Consolas" w:cs="Times New Roman"/>
+          <w:color w:val="D4D4D4"/>
+          <w:sz w:val="21"/>
+          <w:szCs w:val="21"/>
+          <w:lang w:val="en-PN" w:eastAsia="zh-CN"/>
+        </w:rPr>
+        <w:t>); </w:t>
+      </w:r>
+    </w:p>
+    <w:p>
+      <w:pPr>
+        <w:shd w:val="clear" w:color="auto" w:fill="1E1E1E"/>
+        <w:spacing w:after="0" w:line="285" w:lineRule="atLeast"/>
+        <w:rPr>
+          <w:rFonts w:ascii="Consolas" w:eastAsia="Times New Roman" w:hAnsi="Consolas" w:cs="Times New Roman"/>
+          <w:color w:val="D4D4D4"/>
+          <w:sz w:val="21"/>
+          <w:szCs w:val="21"/>
+          <w:lang w:val="en-PN" w:eastAsia="zh-CN"/>
+        </w:rPr>
+      </w:pPr>
+      <w:r>
+        <w:rPr>
+          <w:rFonts w:ascii="Consolas" w:eastAsia="Times New Roman" w:hAnsi="Consolas" w:cs="Times New Roman"/>
+          <w:color w:val="D4D4D4"/>
+          <w:sz w:val="21"/>
+          <w:szCs w:val="21"/>
+          <w:lang w:val="en-PN" w:eastAsia="zh-CN"/>
+        </w:rPr>
+        <w:t>  </w:t>
+      </w:r>
+    </w:p>
+    <w:p>
+      <w:pPr>
+        <w:shd w:val="clear" w:color="auto" w:fill="1E1E1E"/>
+        <w:spacing w:after="0" w:line="285" w:lineRule="atLeast"/>
+        <w:rPr>
+          <w:rFonts w:ascii="Consolas" w:eastAsia="Times New Roman" w:hAnsi="Consolas" w:cs="Times New Roman"/>
+          <w:color w:val="D4D4D4"/>
+          <w:sz w:val="21"/>
+          <w:szCs w:val="21"/>
+          <w:lang w:val="en-PN" w:eastAsia="zh-CN"/>
+        </w:rPr>
+      </w:pPr>
+      <w:r>
+        <w:rPr>
+          <w:rFonts w:ascii="Consolas" w:eastAsia="Times New Roman" w:hAnsi="Consolas" w:cs="Times New Roman"/>
+          <w:color w:val="D4D4D4"/>
+          <w:sz w:val="21"/>
+          <w:szCs w:val="21"/>
+          <w:lang w:val="en-PN" w:eastAsia="zh-CN"/>
+        </w:rPr>
+        <w:t>        </w:t>
+      </w:r>
+      <w:r>
+        <w:rPr>
+          <w:rFonts w:ascii="Consolas" w:eastAsia="Times New Roman" w:hAnsi="Consolas" w:cs="Times New Roman"/>
+          <w:color w:val="6A9955"/>
+          <w:sz w:val="21"/>
+          <w:szCs w:val="21"/>
+          <w:lang w:val="en-PN" w:eastAsia="zh-CN"/>
+        </w:rPr>
+        <w:t>// Add elements to ArrayList </w:t>
+      </w:r>
+    </w:p>
+    <w:p>
+      <w:pPr>
+        <w:shd w:val="clear" w:color="auto" w:fill="1E1E1E"/>
+        <w:spacing w:after="0" w:line="285" w:lineRule="atLeast"/>
+        <w:rPr>
+          <w:rFonts w:ascii="Consolas" w:eastAsia="Times New Roman" w:hAnsi="Consolas" w:cs="Times New Roman"/>
+          <w:color w:val="D4D4D4"/>
+          <w:sz w:val="21"/>
+          <w:szCs w:val="21"/>
+          <w:lang w:val="en-PN" w:eastAsia="zh-CN"/>
+        </w:rPr>
+      </w:pPr>
+      <w:r>
+        <w:rPr>
+          <w:rFonts w:ascii="Consolas" w:eastAsia="Times New Roman" w:hAnsi="Consolas" w:cs="Times New Roman"/>
+          <w:color w:val="D4D4D4"/>
+          <w:sz w:val="21"/>
+          <w:szCs w:val="21"/>
+          <w:lang w:val="en-PN" w:eastAsia="zh-CN"/>
+        </w:rPr>
+        <w:t>        </w:t>
+      </w:r>
+      <w:r>
+        <w:rPr>
+          <w:rFonts w:ascii="Consolas" w:eastAsia="Times New Roman" w:hAnsi="Consolas" w:cs="Times New Roman"/>
+          <w:color w:val="9CDCFE"/>
+          <w:sz w:val="21"/>
+          <w:szCs w:val="21"/>
+          <w:lang w:val="en-PN" w:eastAsia="zh-CN"/>
+        </w:rPr>
+        <w:t>arrL</w:t>
+      </w:r>
+      <w:r>
+        <w:rPr>
+          <w:rFonts w:ascii="Consolas" w:eastAsia="Times New Roman" w:hAnsi="Consolas" w:cs="Times New Roman"/>
+          <w:color w:val="D4D4D4"/>
+          <w:sz w:val="21"/>
+          <w:szCs w:val="21"/>
+          <w:lang w:val="en-PN" w:eastAsia="zh-CN"/>
+        </w:rPr>
+        <w:t>.</w:t>
+      </w:r>
+      <w:r>
+        <w:rPr>
+          <w:rFonts w:ascii="Consolas" w:eastAsia="Times New Roman" w:hAnsi="Consolas" w:cs="Times New Roman"/>
+          <w:color w:val="DCDCAA"/>
+          <w:sz w:val="21"/>
+          <w:szCs w:val="21"/>
+          <w:lang w:val="en-PN" w:eastAsia="zh-CN"/>
+        </w:rPr>
+        <w:t>add</w:t>
+      </w:r>
+      <w:r>
+        <w:rPr>
+          <w:rFonts w:ascii="Consolas" w:eastAsia="Times New Roman" w:hAnsi="Consolas" w:cs="Times New Roman"/>
+          <w:color w:val="D4D4D4"/>
+          <w:sz w:val="21"/>
+          <w:szCs w:val="21"/>
+          <w:lang w:val="en-PN" w:eastAsia="zh-CN"/>
+        </w:rPr>
+        <w:t>(</w:t>
+      </w:r>
+      <w:r>
+        <w:rPr>
+          <w:rFonts w:ascii="Consolas" w:eastAsia="Times New Roman" w:hAnsi="Consolas" w:cs="Times New Roman"/>
+          <w:color w:val="B5CEA8"/>
+          <w:sz w:val="21"/>
+          <w:szCs w:val="21"/>
+          <w:lang w:val="en-PN" w:eastAsia="zh-CN"/>
+        </w:rPr>
+        <w:t>1</w:t>
+      </w:r>
+      <w:r>
+        <w:rPr>
+          <w:rFonts w:ascii="Consolas" w:eastAsia="Times New Roman" w:hAnsi="Consolas" w:cs="Times New Roman"/>
+          <w:color w:val="D4D4D4"/>
+          <w:sz w:val="21"/>
+          <w:szCs w:val="21"/>
+          <w:lang w:val="en-PN" w:eastAsia="zh-CN"/>
+        </w:rPr>
+        <w:t>); </w:t>
+      </w:r>
+    </w:p>
+    <w:p>
+      <w:pPr>
+        <w:shd w:val="clear" w:color="auto" w:fill="1E1E1E"/>
+        <w:spacing w:after="0" w:line="285" w:lineRule="atLeast"/>
+        <w:rPr>
+          <w:rFonts w:ascii="Consolas" w:eastAsia="Times New Roman" w:hAnsi="Consolas" w:cs="Times New Roman"/>
+          <w:color w:val="D4D4D4"/>
+          <w:sz w:val="21"/>
+          <w:szCs w:val="21"/>
+          <w:lang w:val="en-PN" w:eastAsia="zh-CN"/>
+        </w:rPr>
+      </w:pPr>
+      <w:r>
+        <w:rPr>
+          <w:rFonts w:ascii="Consolas" w:eastAsia="Times New Roman" w:hAnsi="Consolas" w:cs="Times New Roman"/>
+          <w:color w:val="D4D4D4"/>
+          <w:sz w:val="21"/>
+          <w:szCs w:val="21"/>
+          <w:lang w:val="en-PN" w:eastAsia="zh-CN"/>
+        </w:rPr>
+        <w:t>        </w:t>
+      </w:r>
+      <w:r>
+        <w:rPr>
+          <w:rFonts w:ascii="Consolas" w:eastAsia="Times New Roman" w:hAnsi="Consolas" w:cs="Times New Roman"/>
+          <w:color w:val="9CDCFE"/>
+          <w:sz w:val="21"/>
+          <w:szCs w:val="21"/>
+          <w:lang w:val="en-PN" w:eastAsia="zh-CN"/>
+        </w:rPr>
+        <w:t>arrL</w:t>
+      </w:r>
+      <w:r>
+        <w:rPr>
+          <w:rFonts w:ascii="Consolas" w:eastAsia="Times New Roman" w:hAnsi="Consolas" w:cs="Times New Roman"/>
+          <w:color w:val="D4D4D4"/>
+          <w:sz w:val="21"/>
+          <w:szCs w:val="21"/>
+          <w:lang w:val="en-PN" w:eastAsia="zh-CN"/>
+        </w:rPr>
+        <w:t>.</w:t>
+      </w:r>
+      <w:r>
+        <w:rPr>
+          <w:rFonts w:ascii="Consolas" w:eastAsia="Times New Roman" w:hAnsi="Consolas" w:cs="Times New Roman"/>
+          <w:color w:val="DCDCAA"/>
+          <w:sz w:val="21"/>
+          <w:szCs w:val="21"/>
+          <w:lang w:val="en-PN" w:eastAsia="zh-CN"/>
+        </w:rPr>
+        <w:t>add</w:t>
+      </w:r>
+      <w:r>
+        <w:rPr>
+          <w:rFonts w:ascii="Consolas" w:eastAsia="Times New Roman" w:hAnsi="Consolas" w:cs="Times New Roman"/>
+          <w:color w:val="D4D4D4"/>
+          <w:sz w:val="21"/>
+          <w:szCs w:val="21"/>
+          <w:lang w:val="en-PN" w:eastAsia="zh-CN"/>
+        </w:rPr>
+        <w:t>(</w:t>
+      </w:r>
+      <w:r>
+        <w:rPr>
+          <w:rFonts w:ascii="Consolas" w:eastAsia="Times New Roman" w:hAnsi="Consolas" w:cs="Times New Roman"/>
+          <w:color w:val="B5CEA8"/>
+          <w:sz w:val="21"/>
+          <w:szCs w:val="21"/>
+          <w:lang w:val="en-PN" w:eastAsia="zh-CN"/>
+        </w:rPr>
+        <w:t>2</w:t>
+      </w:r>
+      <w:r>
+        <w:rPr>
+          <w:rFonts w:ascii="Consolas" w:eastAsia="Times New Roman" w:hAnsi="Consolas" w:cs="Times New Roman"/>
+          <w:color w:val="D4D4D4"/>
+          <w:sz w:val="21"/>
+          <w:szCs w:val="21"/>
+          <w:lang w:val="en-PN" w:eastAsia="zh-CN"/>
+        </w:rPr>
+        <w:t>);</w:t>
+      </w:r>
+    </w:p>
+    <w:p>
+      <w:pPr>
+        <w:shd w:val="clear" w:color="auto" w:fill="1E1E1E"/>
+        <w:spacing w:after="0" w:line="285" w:lineRule="atLeast"/>
+        <w:rPr>
+          <w:rFonts w:ascii="Consolas" w:eastAsia="Times New Roman" w:hAnsi="Consolas" w:cs="Times New Roman"/>
+          <w:sz w:val="24"/>
+          <w:szCs w:val="24"/>
+          <w:lang w:eastAsia="zh-CN"/>
+        </w:rPr>
+      </w:pPr>
+      <w:r>
+        <w:rPr>
+          <w:rFonts w:ascii="Consolas" w:eastAsia="Times New Roman" w:hAnsi="Consolas" w:cs="Times New Roman"/>
+          <w:color w:val="D4D4D4"/>
+          <w:sz w:val="21"/>
+          <w:szCs w:val="21"/>
+          <w:lang w:val="en-PN" w:eastAsia="zh-CN"/>
+        </w:rPr>
+        <w:t>        </w:t>
+      </w:r>
+      <w:r>
+        <w:rPr>
+          <w:rFonts w:ascii="Consolas" w:eastAsia="Times New Roman" w:hAnsi="Consolas" w:cs="Times New Roman"/>
+          <w:color w:val="9CDCFE"/>
+          <w:sz w:val="21"/>
+          <w:szCs w:val="21"/>
+          <w:lang w:val="en-PN" w:eastAsia="zh-CN"/>
+        </w:rPr>
+        <w:t>arrL</w:t>
+      </w:r>
+      <w:r>
+        <w:rPr>
+          <w:rFonts w:ascii="Consolas" w:eastAsia="Times New Roman" w:hAnsi="Consolas" w:cs="Times New Roman"/>
+          <w:color w:val="D4D4D4"/>
+          <w:sz w:val="21"/>
+          <w:szCs w:val="21"/>
+          <w:lang w:val="en-PN" w:eastAsia="zh-CN"/>
+        </w:rPr>
+        <w:t>.</w:t>
+      </w:r>
+      <w:r>
+        <w:rPr>
+          <w:rFonts w:ascii="Consolas" w:eastAsia="Times New Roman" w:hAnsi="Consolas" w:cs="Times New Roman"/>
+          <w:color w:val="DCDCAA"/>
+          <w:sz w:val="21"/>
+          <w:szCs w:val="21"/>
+          <w:lang w:val="en-PN" w:eastAsia="zh-CN"/>
+        </w:rPr>
+        <w:t>add</w:t>
+      </w:r>
+      <w:r>
+        <w:rPr>
+          <w:rFonts w:ascii="Consolas" w:eastAsia="Times New Roman" w:hAnsi="Consolas" w:cs="Times New Roman"/>
+          <w:color w:val="D4D4D4"/>
+          <w:sz w:val="21"/>
+          <w:szCs w:val="21"/>
+          <w:lang w:val="en-PN" w:eastAsia="zh-CN"/>
+        </w:rPr>
+        <w:t>(</w:t>
+      </w:r>
+      <w:r>
+        <w:rPr>
+          <w:rFonts w:ascii="Consolas" w:eastAsia="Times New Roman" w:hAnsi="Consolas" w:cs="Times New Roman"/>
+          <w:color w:val="B5CEA8"/>
+          <w:sz w:val="21"/>
+          <w:szCs w:val="21"/>
+          <w:lang w:val="en-PN" w:eastAsia="zh-CN"/>
+        </w:rPr>
+        <w:t>3</w:t>
+      </w:r>
+      <w:r>
+        <w:rPr>
+          <w:rFonts w:ascii="Consolas" w:eastAsia="Times New Roman" w:hAnsi="Consolas" w:cs="Times New Roman"/>
+          <w:color w:val="D4D4D4"/>
+          <w:sz w:val="21"/>
+          <w:szCs w:val="21"/>
+          <w:lang w:val="en-PN" w:eastAsia="zh-CN"/>
+        </w:rPr>
+        <w:t>);</w:t>
+      </w:r>
+    </w:p>
+    <w:p>
+      <w:pPr>
+        <w:spacing w:after="0" w:line="240" w:lineRule="auto"/>
+        <w:rPr>
+          <w:rFonts w:ascii="Consolas" w:eastAsia="Times New Roman" w:hAnsi="Consolas" w:cs="Times New Roman"/>
+          <w:sz w:val="24"/>
+          <w:szCs w:val="24"/>
+          <w:lang w:eastAsia="zh-CN"/>
+        </w:rPr>
+      </w:pPr>
+    </w:p>
+    <w:p>
+      <w:pPr>
+        <w:spacing w:after="0" w:line="240" w:lineRule="auto"/>
+        <w:rPr>
+          <w:rFonts w:ascii="Consolas" w:eastAsia="Times New Roman" w:hAnsi="Consolas" w:cs="Times New Roman"/>
+          <w:sz w:val="24"/>
+          <w:szCs w:val="24"/>
+          <w:lang w:eastAsia="zh-CN"/>
+        </w:rPr>
+      </w:pPr>
+      <w:r>
+        <w:rPr>
+          <w:rFonts w:ascii="Consolas" w:eastAsia="Times New Roman" w:hAnsi="Consolas" w:cs="Times New Roman"/>
+          <w:sz w:val="24"/>
+          <w:szCs w:val="24"/>
+          <w:lang w:eastAsia="zh-CN"/>
+        </w:rPr>
+        <w:t>Output:</w:t>
+      </w:r>
+    </w:p>
+    <w:p>
+      <w:pPr>
+        <w:spacing w:after="0" w:line="240" w:lineRule="auto"/>
+        <w:rPr>
+          <w:rFonts w:ascii="Consolas" w:eastAsia="Times New Roman" w:hAnsi="Consolas" w:cs="Times New Roman"/>
+          <w:sz w:val="24"/>
+          <w:szCs w:val="24"/>
+          <w:lang w:eastAsia="zh-CN"/>
+        </w:rPr>
+      </w:pPr>
+      <w:r>
+        <w:rPr>
+          <w:rFonts w:ascii="Consolas" w:eastAsia="Times New Roman" w:hAnsi="Consolas" w:cs="Times New Roman"/>
+          <w:sz w:val="24"/>
+          <w:szCs w:val="24"/>
+          <w:lang w:eastAsia="zh-CN"/>
+        </w:rPr>
+        <w:t>[1, 2, 3]</w:t>
+      </w:r>
+    </w:p>
+    <w:p>
+      <w:pPr>
+        <w:spacing w:after="0" w:line="240" w:lineRule="auto"/>
+        <w:rPr>
+          <w:rFonts w:ascii="Consolas" w:eastAsia="Times New Roman" w:hAnsi="Consolas" w:cs="Times New Roman"/>
+          <w:sz w:val="24"/>
+          <w:szCs w:val="24"/>
+          <w:lang w:eastAsia="zh-CN"/>
+        </w:rPr>
+      </w:pPr>
+    </w:p>
+    <w:p>
+      <w:pPr>
+        <w:spacing w:after="0" w:line="240" w:lineRule="auto"/>
+        <w:rPr>
+          <w:rFonts w:ascii="Arial" w:hAnsi="Arial" w:cs="Arial"/>
+          <w:shd w:val="clear" w:color="auto" w:fill="FFFFFF"/>
+        </w:rPr>
+      </w:pPr>
+      <w:r>
+        <w:rPr>
+          <w:rFonts w:ascii="Arial" w:hAnsi="Arial" w:cs="Arial"/>
+          <w:shd w:val="clear" w:color="auto" w:fill="FFFFFF"/>
+        </w:rPr>
+        <w:t>Array can contain both primitive data types as well as objects of a class depending on the definition of the array. However, ArrayList only supports object entries, not the primitive data types.</w:t>
+      </w:r>
+    </w:p>
+    <w:p>
+      <w:pPr>
+        <w:spacing w:after="0" w:line="240" w:lineRule="auto"/>
+        <w:rPr>
+          <w:rFonts w:ascii="Consolas" w:eastAsia="Times New Roman" w:hAnsi="Consolas" w:cs="Times New Roman"/>
+          <w:sz w:val="24"/>
+          <w:szCs w:val="24"/>
+          <w:lang w:val="en-PN" w:eastAsia="zh-CN"/>
+        </w:rPr>
+      </w:pPr>
+      <w:r>
+        <w:rPr>
+          <w:rFonts w:ascii="Courier New" w:eastAsia="Times New Roman" w:hAnsi="Courier New" w:cs="Courier New"/>
+          <w:sz w:val="20"/>
+          <w:szCs w:val="20"/>
+          <w:lang w:val="en-PN" w:eastAsia="zh-CN"/>
+        </w:rPr>
+        <w:t>       int[] array = new</w:t>
+      </w:r>
+      <w:r>
+        <w:rPr>
+          <w:rFonts w:ascii="Consolas" w:eastAsia="Times New Roman" w:hAnsi="Consolas" w:cs="Times New Roman"/>
+          <w:sz w:val="24"/>
+          <w:szCs w:val="24"/>
+          <w:lang w:val="en-PN" w:eastAsia="zh-CN"/>
+        </w:rPr>
+        <w:t xml:space="preserve"> </w:t>
+      </w:r>
+      <w:r>
+        <w:rPr>
+          <w:rFonts w:ascii="Courier New" w:eastAsia="Times New Roman" w:hAnsi="Courier New" w:cs="Courier New"/>
+          <w:sz w:val="20"/>
+          <w:szCs w:val="20"/>
+          <w:lang w:val="en-PN" w:eastAsia="zh-CN"/>
+        </w:rPr>
+        <w:t xml:space="preserve">int[3]; </w:t>
+      </w:r>
+    </w:p>
+    <w:p>
+      <w:pPr>
+        <w:spacing w:after="0" w:line="240" w:lineRule="auto"/>
+        <w:rPr>
+          <w:rFonts w:ascii="Consolas" w:eastAsia="Times New Roman" w:hAnsi="Consolas" w:cs="Times New Roman"/>
+          <w:sz w:val="24"/>
+          <w:szCs w:val="24"/>
+          <w:lang w:val="en-PN" w:eastAsia="zh-CN"/>
+        </w:rPr>
+      </w:pPr>
+      <w:r>
+        <w:rPr>
+          <w:rFonts w:ascii="Courier New" w:eastAsia="Times New Roman" w:hAnsi="Courier New" w:cs="Courier New"/>
+          <w:sz w:val="20"/>
+          <w:szCs w:val="20"/>
+          <w:lang w:val="en-PN" w:eastAsia="zh-CN"/>
+        </w:rPr>
+        <w:t> </w:t>
+      </w:r>
+      <w:r>
+        <w:rPr>
+          <w:rFonts w:ascii="Consolas" w:eastAsia="Times New Roman" w:hAnsi="Consolas" w:cs="Times New Roman"/>
+          <w:sz w:val="24"/>
+          <w:szCs w:val="24"/>
+          <w:lang w:val="en-PN" w:eastAsia="zh-CN"/>
+        </w:rPr>
+        <w:t> </w:t>
+      </w:r>
+    </w:p>
+    <w:p>
+      <w:pPr>
+        <w:spacing w:after="0" w:line="240" w:lineRule="auto"/>
+        <w:rPr>
+          <w:rFonts w:ascii="Consolas" w:eastAsia="Times New Roman" w:hAnsi="Consolas" w:cs="Times New Roman"/>
+          <w:sz w:val="24"/>
+          <w:szCs w:val="24"/>
+          <w:lang w:val="en-PN" w:eastAsia="zh-CN"/>
+        </w:rPr>
+      </w:pPr>
+      <w:r>
+        <w:rPr>
+          <w:rFonts w:ascii="Courier New" w:eastAsia="Times New Roman" w:hAnsi="Courier New" w:cs="Courier New"/>
+          <w:sz w:val="20"/>
+          <w:szCs w:val="20"/>
+          <w:lang w:val="en-PN" w:eastAsia="zh-CN"/>
+        </w:rPr>
+        <w:t xml:space="preserve">        // allowed, however, need to be intialized </w:t>
+      </w:r>
+    </w:p>
+    <w:p>
+      <w:pPr>
+        <w:spacing w:after="0" w:line="240" w:lineRule="auto"/>
+        <w:rPr>
+          <w:rFonts w:ascii="Consolas" w:eastAsia="Times New Roman" w:hAnsi="Consolas" w:cs="Times New Roman"/>
+          <w:sz w:val="24"/>
+          <w:szCs w:val="24"/>
+          <w:lang w:val="en-PN" w:eastAsia="zh-CN"/>
+        </w:rPr>
+      </w:pPr>
+      <w:r>
+        <w:rPr>
+          <w:rFonts w:ascii="Courier New" w:eastAsia="Times New Roman" w:hAnsi="Courier New" w:cs="Courier New"/>
+          <w:sz w:val="20"/>
+          <w:szCs w:val="20"/>
+          <w:lang w:val="en-PN" w:eastAsia="zh-CN"/>
+        </w:rPr>
+        <w:t>        Test[] array1 = new</w:t>
+      </w:r>
+      <w:r>
+        <w:rPr>
+          <w:rFonts w:ascii="Consolas" w:eastAsia="Times New Roman" w:hAnsi="Consolas" w:cs="Times New Roman"/>
+          <w:sz w:val="24"/>
+          <w:szCs w:val="24"/>
+          <w:lang w:val="en-PN" w:eastAsia="zh-CN"/>
+        </w:rPr>
+        <w:t xml:space="preserve"> </w:t>
+      </w:r>
+      <w:r>
+        <w:rPr>
+          <w:rFonts w:ascii="Courier New" w:eastAsia="Times New Roman" w:hAnsi="Courier New" w:cs="Courier New"/>
+          <w:sz w:val="20"/>
+          <w:szCs w:val="20"/>
+          <w:lang w:val="en-PN" w:eastAsia="zh-CN"/>
+        </w:rPr>
+        <w:t xml:space="preserve">Test[3]; </w:t>
+      </w:r>
+    </w:p>
+    <w:p>
+      <w:pPr>
+        <w:spacing w:after="0" w:line="240" w:lineRule="auto"/>
+        <w:rPr>
+          <w:rFonts w:ascii="Consolas" w:eastAsia="Times New Roman" w:hAnsi="Consolas" w:cs="Times New Roman"/>
+          <w:sz w:val="24"/>
+          <w:szCs w:val="24"/>
+          <w:lang w:val="en-PN" w:eastAsia="zh-CN"/>
+        </w:rPr>
+      </w:pPr>
+      <w:r>
+        <w:rPr>
+          <w:rFonts w:ascii="Courier New" w:eastAsia="Times New Roman" w:hAnsi="Courier New" w:cs="Courier New"/>
+          <w:sz w:val="20"/>
+          <w:szCs w:val="20"/>
+          <w:lang w:val="en-PN" w:eastAsia="zh-CN"/>
+        </w:rPr>
+        <w:t> </w:t>
+      </w:r>
+      <w:r>
+        <w:rPr>
+          <w:rFonts w:ascii="Consolas" w:eastAsia="Times New Roman" w:hAnsi="Consolas" w:cs="Times New Roman"/>
+          <w:sz w:val="24"/>
+          <w:szCs w:val="24"/>
+          <w:lang w:val="en-PN" w:eastAsia="zh-CN"/>
+        </w:rPr>
+        <w:t> </w:t>
+      </w:r>
+    </w:p>
+    <w:p>
+      <w:pPr>
+        <w:spacing w:after="0" w:line="240" w:lineRule="auto"/>
+        <w:rPr>
+          <w:rFonts w:ascii="Consolas" w:eastAsia="Times New Roman" w:hAnsi="Consolas" w:cs="Times New Roman"/>
+          <w:sz w:val="24"/>
+          <w:szCs w:val="24"/>
+          <w:lang w:val="en-PN" w:eastAsia="zh-CN"/>
+        </w:rPr>
+      </w:pPr>
+      <w:r>
+        <w:rPr>
+          <w:rFonts w:ascii="Courier New" w:eastAsia="Times New Roman" w:hAnsi="Courier New" w:cs="Courier New"/>
+          <w:sz w:val="20"/>
+          <w:szCs w:val="20"/>
+          <w:lang w:val="en-PN" w:eastAsia="zh-CN"/>
+        </w:rPr>
+        <w:t xml:space="preserve">        // not allowed (Uncommenting below line causes </w:t>
+      </w:r>
+    </w:p>
+    <w:p>
+      <w:pPr>
+        <w:spacing w:after="0" w:line="240" w:lineRule="auto"/>
+        <w:rPr>
+          <w:rFonts w:ascii="Consolas" w:eastAsia="Times New Roman" w:hAnsi="Consolas" w:cs="Times New Roman"/>
+          <w:sz w:val="24"/>
+          <w:szCs w:val="24"/>
+          <w:lang w:val="en-PN" w:eastAsia="zh-CN"/>
+        </w:rPr>
+      </w:pPr>
+      <w:r>
+        <w:rPr>
+          <w:rFonts w:ascii="Courier New" w:eastAsia="Times New Roman" w:hAnsi="Courier New" w:cs="Courier New"/>
+          <w:sz w:val="20"/>
+          <w:szCs w:val="20"/>
+          <w:lang w:val="en-PN" w:eastAsia="zh-CN"/>
+        </w:rPr>
+        <w:t xml:space="preserve">        // compiler error) </w:t>
+      </w:r>
+    </w:p>
+    <w:p>
+      <w:pPr>
+        <w:spacing w:after="0" w:line="240" w:lineRule="auto"/>
+        <w:rPr>
+          <w:rFonts w:ascii="Consolas" w:eastAsia="Times New Roman" w:hAnsi="Consolas" w:cs="Times New Roman"/>
+          <w:sz w:val="24"/>
+          <w:szCs w:val="24"/>
+          <w:lang w:val="en-PN" w:eastAsia="zh-CN"/>
+        </w:rPr>
+      </w:pPr>
+      <w:r>
+        <w:rPr>
+          <w:rFonts w:ascii="Courier New" w:eastAsia="Times New Roman" w:hAnsi="Courier New" w:cs="Courier New"/>
+          <w:sz w:val="20"/>
+          <w:szCs w:val="20"/>
+          <w:lang w:val="en-PN" w:eastAsia="zh-CN"/>
+        </w:rPr>
+        <w:t xml:space="preserve">        // ArrayList&lt;char&gt; arrL = new ArrayList&lt;char&gt;(); </w:t>
+      </w:r>
+    </w:p>
+    <w:p>
+      <w:pPr>
+        <w:spacing w:after="0" w:line="240" w:lineRule="auto"/>
+        <w:rPr>
+          <w:rFonts w:ascii="Consolas" w:eastAsia="Times New Roman" w:hAnsi="Consolas" w:cs="Times New Roman"/>
+          <w:sz w:val="24"/>
+          <w:szCs w:val="24"/>
+          <w:lang w:val="en-PN" w:eastAsia="zh-CN"/>
+        </w:rPr>
+      </w:pPr>
+      <w:r>
+        <w:rPr>
+          <w:rFonts w:ascii="Courier New" w:eastAsia="Times New Roman" w:hAnsi="Courier New" w:cs="Courier New"/>
+          <w:sz w:val="20"/>
+          <w:szCs w:val="20"/>
+          <w:lang w:val="en-PN" w:eastAsia="zh-CN"/>
+        </w:rPr>
+        <w:t> </w:t>
+      </w:r>
+      <w:r>
+        <w:rPr>
+          <w:rFonts w:ascii="Consolas" w:eastAsia="Times New Roman" w:hAnsi="Consolas" w:cs="Times New Roman"/>
+          <w:sz w:val="24"/>
+          <w:szCs w:val="24"/>
+          <w:lang w:val="en-PN" w:eastAsia="zh-CN"/>
+        </w:rPr>
+        <w:t> </w:t>
+      </w:r>
+    </w:p>
+    <w:p>
+      <w:pPr>
+        <w:spacing w:after="0" w:line="240" w:lineRule="auto"/>
+        <w:rPr>
+          <w:rFonts w:ascii="Consolas" w:eastAsia="Times New Roman" w:hAnsi="Consolas" w:cs="Times New Roman"/>
+          <w:sz w:val="24"/>
+          <w:szCs w:val="24"/>
+          <w:lang w:val="en-PN" w:eastAsia="zh-CN"/>
+        </w:rPr>
+      </w:pPr>
+      <w:r>
+        <w:rPr>
+          <w:rFonts w:ascii="Courier New" w:eastAsia="Times New Roman" w:hAnsi="Courier New" w:cs="Courier New"/>
+          <w:sz w:val="20"/>
+          <w:szCs w:val="20"/>
+          <w:lang w:val="en-PN" w:eastAsia="zh-CN"/>
+        </w:rPr>
+        <w:t xml:space="preserve">        // Allowed </w:t>
+      </w:r>
+    </w:p>
+    <w:p>
+      <w:pPr>
+        <w:spacing w:after="0" w:line="240" w:lineRule="auto"/>
+        <w:rPr>
+          <w:rFonts w:ascii="Consolas" w:eastAsia="Times New Roman" w:hAnsi="Consolas" w:cs="Times New Roman"/>
+          <w:sz w:val="24"/>
+          <w:szCs w:val="24"/>
+          <w:lang w:val="en-PN" w:eastAsia="zh-CN"/>
+        </w:rPr>
+      </w:pPr>
+      <w:r>
+        <w:rPr>
+          <w:rFonts w:ascii="Courier New" w:eastAsia="Times New Roman" w:hAnsi="Courier New" w:cs="Courier New"/>
+          <w:sz w:val="20"/>
+          <w:szCs w:val="20"/>
+          <w:lang w:val="en-PN" w:eastAsia="zh-CN"/>
+        </w:rPr>
+        <w:t>        ArrayList&lt;Integer&gt; arrL1 = new</w:t>
+      </w:r>
+      <w:r>
+        <w:rPr>
+          <w:rFonts w:ascii="Consolas" w:eastAsia="Times New Roman" w:hAnsi="Consolas" w:cs="Times New Roman"/>
+          <w:sz w:val="24"/>
+          <w:szCs w:val="24"/>
+          <w:lang w:val="en-PN" w:eastAsia="zh-CN"/>
+        </w:rPr>
+        <w:t xml:space="preserve"> </w:t>
+      </w:r>
+      <w:r>
+        <w:rPr>
+          <w:rFonts w:ascii="Courier New" w:eastAsia="Times New Roman" w:hAnsi="Courier New" w:cs="Courier New"/>
+          <w:sz w:val="20"/>
+          <w:szCs w:val="20"/>
+          <w:lang w:val="en-PN" w:eastAsia="zh-CN"/>
+        </w:rPr>
+        <w:t xml:space="preserve">ArrayList&lt;&gt;(); </w:t>
+      </w:r>
+    </w:p>
+    <w:p>
+      <w:pPr>
+        <w:spacing w:after="0" w:line="240" w:lineRule="auto"/>
+        <w:rPr>
+          <w:rFonts w:ascii="Consolas" w:eastAsia="Times New Roman" w:hAnsi="Consolas" w:cs="Times New Roman"/>
+          <w:sz w:val="24"/>
+          <w:szCs w:val="24"/>
+          <w:lang w:val="en-PN" w:eastAsia="zh-CN"/>
+        </w:rPr>
+      </w:pPr>
+      <w:r>
+        <w:rPr>
+          <w:rFonts w:ascii="Courier New" w:eastAsia="Times New Roman" w:hAnsi="Courier New" w:cs="Courier New"/>
+          <w:sz w:val="20"/>
+          <w:szCs w:val="20"/>
+          <w:lang w:val="en-PN" w:eastAsia="zh-CN"/>
+        </w:rPr>
+        <w:t>        ArrayList&lt;String&gt; arrL2 = new</w:t>
+      </w:r>
+      <w:r>
+        <w:rPr>
+          <w:rFonts w:ascii="Consolas" w:eastAsia="Times New Roman" w:hAnsi="Consolas" w:cs="Times New Roman"/>
+          <w:sz w:val="24"/>
+          <w:szCs w:val="24"/>
+          <w:lang w:val="en-PN" w:eastAsia="zh-CN"/>
+        </w:rPr>
+        <w:t xml:space="preserve"> </w:t>
+      </w:r>
+      <w:r>
+        <w:rPr>
+          <w:rFonts w:ascii="Courier New" w:eastAsia="Times New Roman" w:hAnsi="Courier New" w:cs="Courier New"/>
+          <w:sz w:val="20"/>
+          <w:szCs w:val="20"/>
+          <w:lang w:val="en-PN" w:eastAsia="zh-CN"/>
+        </w:rPr>
+        <w:t xml:space="preserve">ArrayList&lt;&gt;(); </w:t>
+      </w:r>
+    </w:p>
+    <w:p>
+      <w:pPr>
+        <w:spacing w:after="0" w:line="240" w:lineRule="auto"/>
+        <w:rPr>
+          <w:rFonts w:ascii="Consolas" w:eastAsia="Times New Roman" w:hAnsi="Consolas" w:cs="Times New Roman"/>
+          <w:sz w:val="24"/>
+          <w:szCs w:val="24"/>
+          <w:lang w:val="en-PN" w:eastAsia="zh-CN"/>
+        </w:rPr>
+      </w:pPr>
+      <w:r>
+        <w:rPr>
+          <w:rFonts w:ascii="Courier New" w:eastAsia="Times New Roman" w:hAnsi="Courier New" w:cs="Courier New"/>
+          <w:sz w:val="20"/>
+          <w:szCs w:val="20"/>
+          <w:lang w:val="en-PN" w:eastAsia="zh-CN"/>
+        </w:rPr>
+        <w:t>        ArrayList&lt;Object&gt; arrL3 = new</w:t>
+      </w:r>
+      <w:r>
+        <w:rPr>
+          <w:rFonts w:ascii="Consolas" w:eastAsia="Times New Roman" w:hAnsi="Consolas" w:cs="Times New Roman"/>
+          <w:sz w:val="24"/>
+          <w:szCs w:val="24"/>
+          <w:lang w:val="en-PN" w:eastAsia="zh-CN"/>
+        </w:rPr>
+        <w:t xml:space="preserve"> </w:t>
+      </w:r>
+      <w:r>
+        <w:rPr>
+          <w:rFonts w:ascii="Courier New" w:eastAsia="Times New Roman" w:hAnsi="Courier New" w:cs="Courier New"/>
+          <w:sz w:val="20"/>
+          <w:szCs w:val="20"/>
+          <w:lang w:val="en-PN" w:eastAsia="zh-CN"/>
+        </w:rPr>
+        <w:t xml:space="preserve">ArrayList&lt;&gt;(); </w:t>
+      </w:r>
+    </w:p>
+    <w:p>
+      <w:pPr>
+        <w:pStyle w:val="ListParagraph"/>
+        <w:numPr>
+          <w:ilvl w:val="0"/>
+          <w:numId w:val="1"/>
+        </w:numPr>
+        <w:spacing w:after="0" w:line="240" w:lineRule="auto"/>
+        <w:rPr>
+          <w:rFonts w:ascii="Consolas" w:eastAsia="Times New Roman" w:hAnsi="Consolas" w:cs="Times New Roman"/>
+          <w:sz w:val="24"/>
+          <w:szCs w:val="24"/>
+          <w:lang w:eastAsia="zh-CN"/>
+        </w:rPr>
+      </w:pPr>
+      <w:r>
+        <w:rPr>
+          <w:rFonts w:ascii="Consolas" w:eastAsia="Times New Roman" w:hAnsi="Consolas" w:cs="Times New Roman"/>
+          <w:sz w:val="24"/>
+          <w:szCs w:val="24"/>
+          <w:lang w:eastAsia="zh-CN"/>
+        </w:rPr>
+        <w:t>Arraylist can convert to array</w:t>
+      </w:r>
+    </w:p>
+    <w:p>
+      <w:pPr>
+        <w:spacing w:after="0" w:line="240" w:lineRule="auto"/>
+        <w:rPr>
+          <w:rFonts w:ascii="Consolas" w:eastAsia="Times New Roman" w:hAnsi="Consolas" w:cs="Times New Roman"/>
+          <w:sz w:val="24"/>
+          <w:szCs w:val="24"/>
+          <w:lang w:eastAsia="zh-CN"/>
+        </w:rPr>
+      </w:pPr>
+      <w:r>
+        <w:rPr>
+          <w:rFonts w:ascii="Consolas" w:eastAsia="Times New Roman" w:hAnsi="Consolas" w:cs="Times New Roman"/>
+          <w:sz w:val="24"/>
+          <w:szCs w:val="24"/>
+          <w:lang w:eastAsia="zh-CN"/>
+        </w:rPr>
+        <w:t>Syntax:</w:t>
+      </w:r>
+    </w:p>
+    <w:p>
+      <w:pPr>
+        <w:pStyle w:val="HTMLPreformatted"/>
+        <w:shd w:val="clear" w:color="auto" w:fill="E0E0E0"/>
+        <w:textAlignment w:val="baseline"/>
+        <w:rPr>
+          <w:rFonts w:ascii="Consolas" w:hAnsi="Consolas"/>
+          <w:sz w:val="23"/>
+          <w:szCs w:val="23"/>
+        </w:rPr>
+      </w:pPr>
+      <w:r>
+        <w:rPr>
+          <w:rStyle w:val="Strong"/>
+          <w:rFonts w:ascii="Consolas" w:eastAsiaTheme="majorEastAsia" w:hAnsi="Consolas"/>
+          <w:sz w:val="23"/>
+          <w:szCs w:val="23"/>
+          <w:bdr w:val="none" w:sz="0" w:space="0" w:color="auto" w:frame="1"/>
+        </w:rPr>
+        <w:t>public Object[] toArray()</w:t>
+      </w:r>
+      <w:r>
+        <w:rPr>
+          <w:rFonts w:ascii="Consolas" w:hAnsi="Consolas"/>
+          <w:sz w:val="23"/>
+          <w:szCs w:val="23"/>
+        </w:rPr>
+        <w:t xml:space="preserve"> </w:t>
+      </w:r>
+    </w:p>
+    <w:p>
+      <w:pPr>
+        <w:spacing w:after="0" w:line="240" w:lineRule="auto"/>
+        <w:rPr>
+          <w:rFonts w:ascii="Consolas" w:eastAsia="Times New Roman" w:hAnsi="Consolas" w:cs="Times New Roman"/>
+          <w:sz w:val="24"/>
+          <w:szCs w:val="24"/>
+          <w:lang w:eastAsia="zh-CN"/>
+        </w:rPr>
+      </w:pPr>
+    </w:p>
+    <w:p>
+      <w:pPr>
+        <w:spacing w:after="0" w:line="240" w:lineRule="auto"/>
+        <w:rPr>
+          <w:rFonts w:ascii="Consolas" w:eastAsia="Times New Roman" w:hAnsi="Consolas" w:cs="Times New Roman"/>
+          <w:sz w:val="24"/>
+          <w:szCs w:val="24"/>
+          <w:lang w:val="en-PN" w:eastAsia="zh-CN"/>
+        </w:rPr>
+      </w:pPr>
+      <w:r>
+        <w:rPr>
+          <w:rFonts w:ascii="Courier New" w:eastAsia="Times New Roman" w:hAnsi="Courier New" w:cs="Courier New"/>
+          <w:sz w:val="20"/>
+          <w:szCs w:val="20"/>
+          <w:lang w:val="en-PN" w:eastAsia="zh-CN"/>
+        </w:rPr>
+        <w:t>       List&lt;Integer&gt; al = new</w:t>
+      </w:r>
+      <w:r>
+        <w:rPr>
+          <w:rFonts w:ascii="Consolas" w:eastAsia="Times New Roman" w:hAnsi="Consolas" w:cs="Times New Roman"/>
+          <w:sz w:val="24"/>
+          <w:szCs w:val="24"/>
+          <w:lang w:val="en-PN" w:eastAsia="zh-CN"/>
+        </w:rPr>
+        <w:t xml:space="preserve"> </w:t>
+      </w:r>
+      <w:r>
+        <w:rPr>
+          <w:rFonts w:ascii="Courier New" w:eastAsia="Times New Roman" w:hAnsi="Courier New" w:cs="Courier New"/>
+          <w:sz w:val="20"/>
+          <w:szCs w:val="20"/>
+          <w:lang w:val="en-PN" w:eastAsia="zh-CN"/>
+        </w:rPr>
+        <w:t xml:space="preserve">ArrayList&lt;Integer&gt;(); </w:t>
+      </w:r>
+    </w:p>
+    <w:p>
+      <w:pPr>
+        <w:spacing w:after="0" w:line="240" w:lineRule="auto"/>
+        <w:rPr>
+          <w:rFonts w:ascii="Consolas" w:eastAsia="Times New Roman" w:hAnsi="Consolas" w:cs="Times New Roman"/>
+          <w:sz w:val="24"/>
+          <w:szCs w:val="24"/>
+          <w:lang w:val="en-PN" w:eastAsia="zh-CN"/>
+        </w:rPr>
+      </w:pPr>
+      <w:r>
+        <w:rPr>
+          <w:rFonts w:ascii="Courier New" w:eastAsia="Times New Roman" w:hAnsi="Courier New" w:cs="Courier New"/>
+          <w:sz w:val="20"/>
+          <w:szCs w:val="20"/>
+          <w:lang w:val="en-PN" w:eastAsia="zh-CN"/>
+        </w:rPr>
+        <w:t xml:space="preserve">        al.add(10); </w:t>
+      </w:r>
+    </w:p>
+    <w:p>
+      <w:pPr>
+        <w:spacing w:after="0" w:line="240" w:lineRule="auto"/>
+        <w:rPr>
+          <w:rFonts w:ascii="Consolas" w:eastAsia="Times New Roman" w:hAnsi="Consolas" w:cs="Times New Roman"/>
+          <w:sz w:val="24"/>
+          <w:szCs w:val="24"/>
+          <w:lang w:val="en-PN" w:eastAsia="zh-CN"/>
+        </w:rPr>
+      </w:pPr>
+      <w:r>
+        <w:rPr>
+          <w:rFonts w:ascii="Courier New" w:eastAsia="Times New Roman" w:hAnsi="Courier New" w:cs="Courier New"/>
+          <w:sz w:val="20"/>
+          <w:szCs w:val="20"/>
+          <w:lang w:val="en-PN" w:eastAsia="zh-CN"/>
+        </w:rPr>
+        <w:t xml:space="preserve">        al.add(20); </w:t>
+      </w:r>
+    </w:p>
+    <w:p>
+      <w:pPr>
+        <w:spacing w:after="0" w:line="240" w:lineRule="auto"/>
+        <w:rPr>
+          <w:rFonts w:ascii="Consolas" w:eastAsia="Times New Roman" w:hAnsi="Consolas" w:cs="Times New Roman"/>
+          <w:sz w:val="24"/>
+          <w:szCs w:val="24"/>
+          <w:lang w:val="en-PN" w:eastAsia="zh-CN"/>
+        </w:rPr>
+      </w:pPr>
+      <w:r>
+        <w:rPr>
+          <w:rFonts w:ascii="Courier New" w:eastAsia="Times New Roman" w:hAnsi="Courier New" w:cs="Courier New"/>
+          <w:sz w:val="20"/>
+          <w:szCs w:val="20"/>
+          <w:lang w:val="en-PN" w:eastAsia="zh-CN"/>
+        </w:rPr>
+        <w:t xml:space="preserve">        al.add(30); </w:t>
+      </w:r>
+    </w:p>
+    <w:p>
+      <w:pPr>
+        <w:spacing w:after="0" w:line="240" w:lineRule="auto"/>
+        <w:rPr>
+          <w:rFonts w:ascii="Consolas" w:eastAsia="Times New Roman" w:hAnsi="Consolas" w:cs="Times New Roman"/>
+          <w:sz w:val="24"/>
+          <w:szCs w:val="24"/>
+          <w:lang w:val="en-PN" w:eastAsia="zh-CN"/>
+        </w:rPr>
+      </w:pPr>
+      <w:r>
+        <w:rPr>
+          <w:rFonts w:ascii="Courier New" w:eastAsia="Times New Roman" w:hAnsi="Courier New" w:cs="Courier New"/>
+          <w:sz w:val="20"/>
+          <w:szCs w:val="20"/>
+          <w:lang w:val="en-PN" w:eastAsia="zh-CN"/>
+        </w:rPr>
+        <w:t xml:space="preserve">        al.add(40); </w:t>
+      </w:r>
+    </w:p>
+    <w:p>
+      <w:pPr>
+        <w:spacing w:after="0" w:line="240" w:lineRule="auto"/>
+        <w:rPr>
+          <w:rFonts w:ascii="Consolas" w:eastAsia="Times New Roman" w:hAnsi="Consolas" w:cs="Times New Roman"/>
+          <w:sz w:val="24"/>
+          <w:szCs w:val="24"/>
+          <w:lang w:val="en-PN" w:eastAsia="zh-CN"/>
+        </w:rPr>
+      </w:pPr>
+      <w:r>
+        <w:rPr>
+          <w:rFonts w:ascii="Courier New" w:eastAsia="Times New Roman" w:hAnsi="Courier New" w:cs="Courier New"/>
+          <w:sz w:val="20"/>
+          <w:szCs w:val="20"/>
+          <w:lang w:val="en-PN" w:eastAsia="zh-CN"/>
+        </w:rPr>
+        <w:t> </w:t>
+      </w:r>
+      <w:r>
+        <w:rPr>
+          <w:rFonts w:ascii="Consolas" w:eastAsia="Times New Roman" w:hAnsi="Consolas" w:cs="Times New Roman"/>
+          <w:sz w:val="24"/>
+          <w:szCs w:val="24"/>
+          <w:lang w:val="en-PN" w:eastAsia="zh-CN"/>
+        </w:rPr>
+        <w:t> </w:t>
+      </w:r>
+    </w:p>
+    <w:p>
+      <w:pPr>
+        <w:spacing w:after="0" w:line="240" w:lineRule="auto"/>
+        <w:rPr>
+          <w:rFonts w:ascii="Consolas" w:eastAsia="Times New Roman" w:hAnsi="Consolas" w:cs="Times New Roman"/>
+          <w:sz w:val="24"/>
+          <w:szCs w:val="24"/>
+          <w:lang w:val="en-PN" w:eastAsia="zh-CN"/>
+        </w:rPr>
+      </w:pPr>
+      <w:r>
+        <w:rPr>
+          <w:rFonts w:ascii="Courier New" w:eastAsia="Times New Roman" w:hAnsi="Courier New" w:cs="Courier New"/>
+          <w:sz w:val="20"/>
+          <w:szCs w:val="20"/>
+          <w:lang w:val="en-PN" w:eastAsia="zh-CN"/>
+        </w:rPr>
+        <w:t xml:space="preserve">        Object[] objects = al.toArray(); </w:t>
+      </w:r>
+    </w:p>
+    <w:p>
+      <w:pPr>
+        <w:spacing w:after="0" w:line="240" w:lineRule="auto"/>
+        <w:rPr>
+          <w:rFonts w:ascii="Consolas" w:eastAsia="Times New Roman" w:hAnsi="Consolas" w:cs="Times New Roman"/>
+          <w:sz w:val="24"/>
+          <w:szCs w:val="24"/>
+          <w:lang w:val="en-PN" w:eastAsia="zh-CN"/>
+        </w:rPr>
+      </w:pPr>
+      <w:r>
+        <w:rPr>
+          <w:rFonts w:ascii="Courier New" w:eastAsia="Times New Roman" w:hAnsi="Courier New" w:cs="Courier New"/>
+          <w:sz w:val="20"/>
+          <w:szCs w:val="20"/>
+          <w:lang w:val="en-PN" w:eastAsia="zh-CN"/>
+        </w:rPr>
+        <w:t> </w:t>
+      </w:r>
+      <w:r>
+        <w:rPr>
+          <w:rFonts w:ascii="Consolas" w:eastAsia="Times New Roman" w:hAnsi="Consolas" w:cs="Times New Roman"/>
+          <w:sz w:val="24"/>
+          <w:szCs w:val="24"/>
+          <w:lang w:val="en-PN" w:eastAsia="zh-CN"/>
+        </w:rPr>
+        <w:t> </w:t>
+      </w:r>
+    </w:p>
+    <w:p>
+      <w:pPr>
+        <w:spacing w:after="0" w:line="240" w:lineRule="auto"/>
+        <w:rPr>
+          <w:rFonts w:ascii="Consolas" w:eastAsia="Times New Roman" w:hAnsi="Consolas" w:cs="Times New Roman"/>
+          <w:sz w:val="24"/>
+          <w:szCs w:val="24"/>
+          <w:lang w:val="en-PN" w:eastAsia="zh-CN"/>
+        </w:rPr>
+      </w:pPr>
+      <w:r>
+        <w:rPr>
+          <w:rFonts w:ascii="Courier New" w:eastAsia="Times New Roman" w:hAnsi="Courier New" w:cs="Courier New"/>
+          <w:sz w:val="20"/>
+          <w:szCs w:val="20"/>
+          <w:lang w:val="en-PN" w:eastAsia="zh-CN"/>
+        </w:rPr>
+        <w:t xml:space="preserve">        // Printing array of objects </w:t>
+      </w:r>
+    </w:p>
+    <w:p>
+      <w:pPr>
+        <w:spacing w:after="0" w:line="240" w:lineRule="auto"/>
+        <w:rPr>
+          <w:rFonts w:ascii="Consolas" w:eastAsia="Times New Roman" w:hAnsi="Consolas" w:cs="Times New Roman"/>
+          <w:sz w:val="24"/>
+          <w:szCs w:val="24"/>
+          <w:lang w:val="en-PN" w:eastAsia="zh-CN"/>
+        </w:rPr>
+      </w:pPr>
+      <w:r>
+        <w:rPr>
+          <w:rFonts w:ascii="Courier New" w:eastAsia="Times New Roman" w:hAnsi="Courier New" w:cs="Courier New"/>
+          <w:sz w:val="20"/>
+          <w:szCs w:val="20"/>
+          <w:lang w:val="en-PN" w:eastAsia="zh-CN"/>
+        </w:rPr>
+        <w:t>        for</w:t>
+      </w:r>
+      <w:r>
+        <w:rPr>
+          <w:rFonts w:ascii="Consolas" w:eastAsia="Times New Roman" w:hAnsi="Consolas" w:cs="Times New Roman"/>
+          <w:sz w:val="24"/>
+          <w:szCs w:val="24"/>
+          <w:lang w:val="en-PN" w:eastAsia="zh-CN"/>
+        </w:rPr>
+        <w:t xml:space="preserve"> </w:t>
+      </w:r>
+      <w:r>
+        <w:rPr>
+          <w:rFonts w:ascii="Courier New" w:eastAsia="Times New Roman" w:hAnsi="Courier New" w:cs="Courier New"/>
+          <w:sz w:val="20"/>
+          <w:szCs w:val="20"/>
+          <w:lang w:val="en-PN" w:eastAsia="zh-CN"/>
+        </w:rPr>
+        <w:t xml:space="preserve">(Object obj : objects) </w:t>
+      </w:r>
+    </w:p>
+    <w:p>
+      <w:pPr>
+        <w:spacing w:after="0" w:line="240" w:lineRule="auto"/>
+        <w:rPr>
+          <w:rFonts w:ascii="Consolas" w:eastAsia="Times New Roman" w:hAnsi="Consolas" w:cs="Times New Roman"/>
+          <w:sz w:val="24"/>
+          <w:szCs w:val="24"/>
+          <w:lang w:val="en-PN" w:eastAsia="zh-CN"/>
+        </w:rPr>
+      </w:pPr>
+      <w:r>
+        <w:rPr>
+          <w:rFonts w:ascii="Courier New" w:eastAsia="Times New Roman" w:hAnsi="Courier New" w:cs="Courier New"/>
+          <w:sz w:val="20"/>
+          <w:szCs w:val="20"/>
+          <w:lang w:val="en-PN" w:eastAsia="zh-CN"/>
+        </w:rPr>
+        <w:t xml:space="preserve">            System.out.print(obj + " "); </w:t>
+      </w:r>
+    </w:p>
+    <w:p>
+      <w:pPr>
+        <w:rPr>
+          <w:lang w:eastAsia="zh-CN"/>
+        </w:rPr>
+      </w:pPr>
+      <w:r>
+        <w:rPr>
+          <w:lang w:eastAsia="zh-CN"/>
+        </w:rPr>
+        <w:t>Output:</w:t>
+      </w:r>
+    </w:p>
+    <w:p>
+      <w:pPr>
+        <w:pStyle w:val="HTMLPreformatted"/>
+        <w:shd w:val="clear" w:color="auto" w:fill="E0E0E0"/>
+        <w:spacing w:after="150"/>
+        <w:textAlignment w:val="baseline"/>
+        <w:rPr>
+          <w:rFonts w:ascii="Consolas" w:hAnsi="Consolas"/>
+          <w:sz w:val="23"/>
+          <w:szCs w:val="23"/>
+        </w:rPr>
+      </w:pPr>
+      <w:r>
+        <w:rPr>
+          <w:rFonts w:ascii="Consolas" w:hAnsi="Consolas"/>
+          <w:sz w:val="23"/>
+          <w:szCs w:val="23"/>
+        </w:rPr>
+        <w:t xml:space="preserve">10 20 30 40 </w:t>
+      </w:r>
+    </w:p>
+    <w:p>
+      <w:pPr>
+        <w:rPr>
+          <w:lang w:eastAsia="zh-CN"/>
+        </w:rPr>
+      </w:pPr>
+      <w:r>
+        <w:rPr>
+          <w:rFonts w:hint="eastAsia"/>
+          <w:lang w:eastAsia="zh-CN"/>
+        </w:rPr>
+        <w:t>或者</w:t>
+      </w:r>
+    </w:p>
+    <w:p>
+      <w:pPr>
+        <w:pStyle w:val="HTMLPreformatted"/>
+        <w:shd w:val="clear" w:color="auto" w:fill="E0E0E0"/>
+        <w:textAlignment w:val="baseline"/>
+        <w:rPr>
+          <w:rFonts w:ascii="Consolas" w:hAnsi="Consolas"/>
+          <w:sz w:val="23"/>
+          <w:szCs w:val="23"/>
+        </w:rPr>
+      </w:pPr>
+      <w:r>
+        <w:rPr>
+          <w:rStyle w:val="Strong"/>
+          <w:rFonts w:ascii="Consolas" w:eastAsiaTheme="majorEastAsia" w:hAnsi="Consolas"/>
+          <w:sz w:val="23"/>
+          <w:szCs w:val="23"/>
+          <w:bdr w:val="none" w:sz="0" w:space="0" w:color="auto" w:frame="1"/>
+        </w:rPr>
+        <w:t>public  T[] toArray(T[] arr)</w:t>
+      </w:r>
+    </w:p>
+    <w:p>
+      <w:pPr>
+        <w:rPr>
+          <w:lang w:eastAsia="zh-CN"/>
+        </w:rPr>
+      </w:pPr>
+    </w:p>
+    <w:p>
+      <w:pPr>
+        <w:rPr>
+          <w:lang w:eastAsia="zh-CN"/>
+        </w:rPr>
+      </w:pPr>
+    </w:p>
+    <w:p>
+      <w:pPr>
+        <w:spacing w:after="0" w:line="240" w:lineRule="auto"/>
+        <w:rPr>
+          <w:rFonts w:ascii="Consolas" w:eastAsia="Times New Roman" w:hAnsi="Consolas" w:cs="Times New Roman"/>
+          <w:sz w:val="24"/>
+          <w:szCs w:val="24"/>
+          <w:lang w:val="en-PN" w:eastAsia="zh-CN"/>
+        </w:rPr>
+      </w:pPr>
+      <w:r>
+        <w:rPr>
+          <w:rFonts w:ascii="Courier New" w:eastAsia="Times New Roman" w:hAnsi="Courier New" w:cs="Courier New"/>
+          <w:sz w:val="20"/>
+          <w:szCs w:val="20"/>
+          <w:lang w:val="en-PN" w:eastAsia="zh-CN"/>
+        </w:rPr>
+        <w:t>        List&lt;Integer&gt; al = new</w:t>
+      </w:r>
+      <w:r>
+        <w:rPr>
+          <w:rFonts w:ascii="Consolas" w:eastAsia="Times New Roman" w:hAnsi="Consolas" w:cs="Times New Roman"/>
+          <w:sz w:val="24"/>
+          <w:szCs w:val="24"/>
+          <w:lang w:val="en-PN" w:eastAsia="zh-CN"/>
+        </w:rPr>
+        <w:t xml:space="preserve"> </w:t>
+      </w:r>
+      <w:r>
+        <w:rPr>
+          <w:rFonts w:ascii="Courier New" w:eastAsia="Times New Roman" w:hAnsi="Courier New" w:cs="Courier New"/>
+          <w:sz w:val="20"/>
+          <w:szCs w:val="20"/>
+          <w:lang w:val="en-PN" w:eastAsia="zh-CN"/>
+        </w:rPr>
+        <w:t xml:space="preserve">ArrayList&lt;Integer&gt;(); </w:t>
+      </w:r>
+    </w:p>
+    <w:p>
+      <w:pPr>
+        <w:spacing w:after="0" w:line="240" w:lineRule="auto"/>
+        <w:rPr>
+          <w:rFonts w:ascii="Consolas" w:eastAsia="Times New Roman" w:hAnsi="Consolas" w:cs="Times New Roman"/>
+          <w:sz w:val="24"/>
+          <w:szCs w:val="24"/>
+          <w:lang w:val="en-PN" w:eastAsia="zh-CN"/>
+        </w:rPr>
+      </w:pPr>
+      <w:r>
+        <w:rPr>
+          <w:rFonts w:ascii="Courier New" w:eastAsia="Times New Roman" w:hAnsi="Courier New" w:cs="Courier New"/>
+          <w:sz w:val="20"/>
+          <w:szCs w:val="20"/>
+          <w:lang w:val="en-PN" w:eastAsia="zh-CN"/>
+        </w:rPr>
+        <w:t xml:space="preserve">        al.add(10); </w:t>
+      </w:r>
+    </w:p>
+    <w:p>
+      <w:pPr>
+        <w:spacing w:after="0" w:line="240" w:lineRule="auto"/>
+        <w:rPr>
+          <w:rFonts w:ascii="Consolas" w:eastAsia="Times New Roman" w:hAnsi="Consolas" w:cs="Times New Roman"/>
+          <w:sz w:val="24"/>
+          <w:szCs w:val="24"/>
+          <w:lang w:val="en-PN" w:eastAsia="zh-CN"/>
+        </w:rPr>
+      </w:pPr>
+      <w:r>
+        <w:rPr>
+          <w:rFonts w:ascii="Courier New" w:eastAsia="Times New Roman" w:hAnsi="Courier New" w:cs="Courier New"/>
+          <w:sz w:val="20"/>
+          <w:szCs w:val="20"/>
+          <w:lang w:val="en-PN" w:eastAsia="zh-CN"/>
+        </w:rPr>
+        <w:t xml:space="preserve">        al.add(20); </w:t>
+      </w:r>
+    </w:p>
+    <w:p>
+      <w:pPr>
+        <w:spacing w:after="0" w:line="240" w:lineRule="auto"/>
+        <w:rPr>
+          <w:rFonts w:ascii="Consolas" w:eastAsia="Times New Roman" w:hAnsi="Consolas" w:cs="Times New Roman"/>
+          <w:sz w:val="24"/>
+          <w:szCs w:val="24"/>
+          <w:lang w:val="en-PN" w:eastAsia="zh-CN"/>
+        </w:rPr>
+      </w:pPr>
+      <w:r>
+        <w:rPr>
+          <w:rFonts w:ascii="Courier New" w:eastAsia="Times New Roman" w:hAnsi="Courier New" w:cs="Courier New"/>
+          <w:sz w:val="20"/>
+          <w:szCs w:val="20"/>
+          <w:lang w:val="en-PN" w:eastAsia="zh-CN"/>
+        </w:rPr>
+        <w:t xml:space="preserve">        al.add(30); </w:t>
+      </w:r>
+    </w:p>
+    <w:p>
+      <w:pPr>
+        <w:spacing w:after="0" w:line="240" w:lineRule="auto"/>
+        <w:rPr>
+          <w:rFonts w:ascii="Consolas" w:eastAsia="Times New Roman" w:hAnsi="Consolas" w:cs="Times New Roman"/>
+          <w:sz w:val="24"/>
+          <w:szCs w:val="24"/>
+          <w:lang w:val="en-PN" w:eastAsia="zh-CN"/>
+        </w:rPr>
+      </w:pPr>
+      <w:r>
+        <w:rPr>
+          <w:rFonts w:ascii="Courier New" w:eastAsia="Times New Roman" w:hAnsi="Courier New" w:cs="Courier New"/>
+          <w:sz w:val="20"/>
+          <w:szCs w:val="20"/>
+          <w:lang w:val="en-PN" w:eastAsia="zh-CN"/>
+        </w:rPr>
+        <w:t xml:space="preserve">        al.add(40); </w:t>
+      </w:r>
+    </w:p>
+    <w:p>
+      <w:pPr>
+        <w:spacing w:after="0" w:line="240" w:lineRule="auto"/>
+        <w:rPr>
+          <w:rFonts w:ascii="Consolas" w:eastAsia="Times New Roman" w:hAnsi="Consolas" w:cs="Times New Roman"/>
+          <w:sz w:val="24"/>
+          <w:szCs w:val="24"/>
+          <w:lang w:val="en-PN" w:eastAsia="zh-CN"/>
+        </w:rPr>
+      </w:pPr>
+      <w:r>
+        <w:rPr>
+          <w:rFonts w:ascii="Courier New" w:eastAsia="Times New Roman" w:hAnsi="Courier New" w:cs="Courier New"/>
+          <w:sz w:val="20"/>
+          <w:szCs w:val="20"/>
+          <w:lang w:val="en-PN" w:eastAsia="zh-CN"/>
+        </w:rPr>
+        <w:t> </w:t>
+      </w:r>
+      <w:r>
+        <w:rPr>
+          <w:rFonts w:ascii="Consolas" w:eastAsia="Times New Roman" w:hAnsi="Consolas" w:cs="Times New Roman"/>
+          <w:sz w:val="24"/>
+          <w:szCs w:val="24"/>
+          <w:lang w:val="en-PN" w:eastAsia="zh-CN"/>
+        </w:rPr>
+        <w:t> </w:t>
+      </w:r>
+    </w:p>
+    <w:p>
+      <w:pPr>
+        <w:spacing w:after="0" w:line="240" w:lineRule="auto"/>
+        <w:rPr>
+          <w:rFonts w:ascii="Consolas" w:eastAsia="Times New Roman" w:hAnsi="Consolas" w:cs="Times New Roman"/>
+          <w:sz w:val="24"/>
+          <w:szCs w:val="24"/>
+          <w:lang w:val="en-PN" w:eastAsia="zh-CN"/>
+        </w:rPr>
+      </w:pPr>
+      <w:r>
+        <w:rPr>
+          <w:rFonts w:ascii="Courier New" w:eastAsia="Times New Roman" w:hAnsi="Courier New" w:cs="Courier New"/>
+          <w:sz w:val="20"/>
+          <w:szCs w:val="20"/>
+          <w:lang w:val="en-PN" w:eastAsia="zh-CN"/>
+        </w:rPr>
+        <w:t>        Integer[] arr = new</w:t>
+      </w:r>
+      <w:r>
+        <w:rPr>
+          <w:rFonts w:ascii="Consolas" w:eastAsia="Times New Roman" w:hAnsi="Consolas" w:cs="Times New Roman"/>
+          <w:sz w:val="24"/>
+          <w:szCs w:val="24"/>
+          <w:lang w:val="en-PN" w:eastAsia="zh-CN"/>
+        </w:rPr>
+        <w:t xml:space="preserve"> </w:t>
+      </w:r>
+      <w:r>
+        <w:rPr>
+          <w:rFonts w:ascii="Courier New" w:eastAsia="Times New Roman" w:hAnsi="Courier New" w:cs="Courier New"/>
+          <w:sz w:val="20"/>
+          <w:szCs w:val="20"/>
+          <w:lang w:val="en-PN" w:eastAsia="zh-CN"/>
+        </w:rPr>
+        <w:t xml:space="preserve">Integer[al.size()]; </w:t>
+      </w:r>
+    </w:p>
+    <w:p>
+      <w:pPr>
+        <w:spacing w:after="0" w:line="240" w:lineRule="auto"/>
+        <w:rPr>
+          <w:rFonts w:ascii="Consolas" w:eastAsia="Times New Roman" w:hAnsi="Consolas" w:cs="Times New Roman"/>
+          <w:sz w:val="24"/>
+          <w:szCs w:val="24"/>
+          <w:lang w:val="en-PN" w:eastAsia="zh-CN"/>
+        </w:rPr>
+      </w:pPr>
+      <w:r>
+        <w:rPr>
+          <w:rFonts w:ascii="Courier New" w:eastAsia="Times New Roman" w:hAnsi="Courier New" w:cs="Courier New"/>
+          <w:sz w:val="20"/>
+          <w:szCs w:val="20"/>
+          <w:lang w:val="en-PN" w:eastAsia="zh-CN"/>
+        </w:rPr>
+        <w:t xml:space="preserve">        arr = al.toArray(arr); </w:t>
+      </w:r>
+    </w:p>
+    <w:p>
+      <w:pPr>
+        <w:spacing w:after="0" w:line="240" w:lineRule="auto"/>
+        <w:rPr>
+          <w:rFonts w:ascii="Consolas" w:eastAsia="Times New Roman" w:hAnsi="Consolas" w:cs="Times New Roman"/>
+          <w:sz w:val="24"/>
+          <w:szCs w:val="24"/>
+          <w:lang w:val="en-PN" w:eastAsia="zh-CN"/>
+        </w:rPr>
+      </w:pPr>
+      <w:r>
+        <w:rPr>
+          <w:rFonts w:ascii="Courier New" w:eastAsia="Times New Roman" w:hAnsi="Courier New" w:cs="Courier New"/>
+          <w:sz w:val="20"/>
+          <w:szCs w:val="20"/>
+          <w:lang w:val="en-PN" w:eastAsia="zh-CN"/>
+        </w:rPr>
+        <w:t> </w:t>
+      </w:r>
+      <w:r>
+        <w:rPr>
+          <w:rFonts w:ascii="Consolas" w:eastAsia="Times New Roman" w:hAnsi="Consolas" w:cs="Times New Roman"/>
+          <w:sz w:val="24"/>
+          <w:szCs w:val="24"/>
+          <w:lang w:val="en-PN" w:eastAsia="zh-CN"/>
+        </w:rPr>
+        <w:t> </w:t>
+      </w:r>
+    </w:p>
+    <w:p>
+      <w:pPr>
+        <w:spacing w:after="0" w:line="240" w:lineRule="auto"/>
+        <w:rPr>
+          <w:rFonts w:ascii="Consolas" w:eastAsia="Times New Roman" w:hAnsi="Consolas" w:cs="Times New Roman"/>
+          <w:sz w:val="24"/>
+          <w:szCs w:val="24"/>
+          <w:lang w:val="en-PN" w:eastAsia="zh-CN"/>
+        </w:rPr>
+      </w:pPr>
+      <w:r>
+        <w:rPr>
+          <w:rFonts w:ascii="Courier New" w:eastAsia="Times New Roman" w:hAnsi="Courier New" w:cs="Courier New"/>
+          <w:sz w:val="20"/>
+          <w:szCs w:val="20"/>
+          <w:lang w:val="en-PN" w:eastAsia="zh-CN"/>
+        </w:rPr>
+        <w:t>        for</w:t>
+      </w:r>
+      <w:r>
+        <w:rPr>
+          <w:rFonts w:ascii="Consolas" w:eastAsia="Times New Roman" w:hAnsi="Consolas" w:cs="Times New Roman"/>
+          <w:sz w:val="24"/>
+          <w:szCs w:val="24"/>
+          <w:lang w:val="en-PN" w:eastAsia="zh-CN"/>
+        </w:rPr>
+        <w:t xml:space="preserve"> </w:t>
+      </w:r>
+      <w:r>
+        <w:rPr>
+          <w:rFonts w:ascii="Courier New" w:eastAsia="Times New Roman" w:hAnsi="Courier New" w:cs="Courier New"/>
+          <w:sz w:val="20"/>
+          <w:szCs w:val="20"/>
+          <w:lang w:val="en-PN" w:eastAsia="zh-CN"/>
+        </w:rPr>
+        <w:t xml:space="preserve">(Integer x : arr) </w:t>
+      </w:r>
+    </w:p>
+    <w:p>
+      <w:pPr>
+        <w:spacing w:after="0" w:line="240" w:lineRule="auto"/>
+        <w:rPr>
+          <w:rFonts w:ascii="Consolas" w:eastAsia="Times New Roman" w:hAnsi="Consolas" w:cs="Times New Roman"/>
+          <w:sz w:val="24"/>
+          <w:szCs w:val="24"/>
+          <w:lang w:val="en-PN" w:eastAsia="zh-CN"/>
+        </w:rPr>
+      </w:pPr>
+      <w:r>
+        <w:rPr>
+          <w:rFonts w:ascii="Courier New" w:eastAsia="Times New Roman" w:hAnsi="Courier New" w:cs="Courier New"/>
+          <w:sz w:val="20"/>
+          <w:szCs w:val="20"/>
+          <w:lang w:val="en-PN" w:eastAsia="zh-CN"/>
+        </w:rPr>
+        <w:t xml:space="preserve">            System.out.print(x + " "); </w:t>
+      </w:r>
+    </w:p>
+    <w:p>
+      <w:pPr>
+        <w:rPr>
+          <w:lang w:eastAsia="zh-CN"/>
+        </w:rPr>
+      </w:pPr>
+      <w:r>
+        <w:rPr>
+          <w:lang w:eastAsia="zh-CN"/>
+        </w:rPr>
+        <w:t>Output:</w:t>
+      </w:r>
+    </w:p>
+    <w:p>
+      <w:pPr>
+        <w:pStyle w:val="HTMLPreformatted"/>
+        <w:shd w:val="clear" w:color="auto" w:fill="E0E0E0"/>
+        <w:spacing w:after="150"/>
+        <w:textAlignment w:val="baseline"/>
+        <w:rPr>
+          <w:rFonts w:ascii="Consolas" w:hAnsi="Consolas"/>
+          <w:sz w:val="23"/>
+          <w:szCs w:val="23"/>
+        </w:rPr>
+      </w:pPr>
+      <w:r>
+        <w:rPr>
+          <w:rFonts w:ascii="Consolas" w:hAnsi="Consolas"/>
+          <w:sz w:val="23"/>
+          <w:szCs w:val="23"/>
+        </w:rPr>
+        <w:t>10 20 30 40</w:t>
+      </w:r>
+    </w:p>
+    <w:p>
+      <w:pPr>
+        <w:pStyle w:val="ListParagraph"/>
+        <w:numPr>
+          <w:ilvl w:val="0"/>
+          <w:numId w:val="1"/>
+        </w:numPr>
+        <w:rPr>
+          <w:lang w:eastAsia="zh-CN"/>
+        </w:rPr>
+      </w:pPr>
+      <w:r>
+        <w:rPr>
+          <w:rFonts w:ascii="Tahoma" w:hAnsi="Tahoma" w:cs="Tahoma"/>
+          <w:color w:val="000000"/>
+          <w:shd w:val="clear" w:color="auto" w:fill="FFFFFF"/>
+        </w:rPr>
+        <w:t>Using Iterator, you can traverse List, Set and Queue type of objects. But using ListIterator, you can traverse only List objects.</w:t>
+      </w:r>
+    </w:p>
+    <w:p>
+      <w:pPr>
+        <w:pStyle w:val="ListParagraph"/>
+        <w:numPr>
+          <w:ilvl w:val="0"/>
+          <w:numId w:val="1"/>
+        </w:numPr>
+        <w:spacing w:after="0" w:line="240" w:lineRule="auto"/>
+        <w:rPr>
+          <w:rFonts w:ascii="Consolas" w:eastAsia="Times New Roman" w:hAnsi="Consolas" w:cs="Times New Roman"/>
+          <w:color w:val="000000"/>
+          <w:sz w:val="24"/>
+          <w:szCs w:val="24"/>
+          <w:lang w:val="en-PN" w:eastAsia="zh-CN"/>
+        </w:rPr>
+      </w:pPr>
+      <w:r>
+        <w:rPr>
+          <w:rFonts w:ascii="Courier New" w:eastAsia="Times New Roman" w:hAnsi="Courier New" w:cs="Courier New"/>
+          <w:color w:val="000000"/>
+          <w:sz w:val="20"/>
+          <w:szCs w:val="20"/>
+          <w:lang w:val="en-PN" w:eastAsia="zh-CN"/>
+        </w:rPr>
+        <w:t>   List list = new</w:t>
+      </w:r>
+      <w:r>
+        <w:rPr>
+          <w:rFonts w:ascii="Consolas" w:eastAsia="Times New Roman" w:hAnsi="Consolas" w:cs="Times New Roman"/>
+          <w:color w:val="000000"/>
+          <w:sz w:val="24"/>
+          <w:szCs w:val="24"/>
+          <w:lang w:val="en-PN" w:eastAsia="zh-CN"/>
+        </w:rPr>
+        <w:t xml:space="preserve"> </w:t>
+      </w:r>
+      <w:r>
+        <w:rPr>
+          <w:rFonts w:ascii="Courier New" w:eastAsia="Times New Roman" w:hAnsi="Courier New" w:cs="Courier New"/>
+          <w:color w:val="000000"/>
+          <w:sz w:val="20"/>
+          <w:szCs w:val="20"/>
+          <w:lang w:val="en-PN" w:eastAsia="zh-CN"/>
+        </w:rPr>
+        <w:t>ArrayList();</w:t>
+      </w:r>
+    </w:p>
+    <w:p>
+      <w:pPr>
+        <w:pStyle w:val="ListParagraph"/>
+        <w:numPr>
+          <w:ilvl w:val="0"/>
+          <w:numId w:val="1"/>
+        </w:numPr>
+        <w:spacing w:after="0" w:line="240" w:lineRule="auto"/>
+        <w:rPr>
+          <w:rFonts w:ascii="Consolas" w:eastAsia="Times New Roman" w:hAnsi="Consolas" w:cs="Times New Roman"/>
+          <w:color w:val="000000"/>
+          <w:sz w:val="24"/>
+          <w:szCs w:val="24"/>
+          <w:lang w:val="en-PN" w:eastAsia="zh-CN"/>
+        </w:rPr>
+      </w:pPr>
+      <w:r>
+        <w:rPr>
+          <w:rFonts w:ascii="Consolas" w:eastAsia="Times New Roman" w:hAnsi="Consolas" w:cs="Times New Roman"/>
+          <w:color w:val="000000"/>
+          <w:sz w:val="24"/>
+          <w:szCs w:val="24"/>
+          <w:lang w:val="en-PN" w:eastAsia="zh-CN"/>
+        </w:rPr>
+        <w:t> </w:t>
+      </w:r>
+    </w:p>
+    <w:p>
+      <w:pPr>
+        <w:pStyle w:val="ListParagraph"/>
+        <w:numPr>
+          <w:ilvl w:val="0"/>
+          <w:numId w:val="1"/>
+        </w:numPr>
+        <w:spacing w:after="0" w:line="240" w:lineRule="auto"/>
+        <w:rPr>
+          <w:rFonts w:ascii="Consolas" w:eastAsia="Times New Roman" w:hAnsi="Consolas" w:cs="Times New Roman"/>
+          <w:color w:val="000000"/>
+          <w:sz w:val="24"/>
+          <w:szCs w:val="24"/>
+          <w:lang w:val="en-PN" w:eastAsia="zh-CN"/>
+        </w:rPr>
+      </w:pPr>
+      <w:r>
+        <w:rPr>
+          <w:rFonts w:ascii="Courier New" w:eastAsia="Times New Roman" w:hAnsi="Courier New" w:cs="Courier New"/>
+          <w:color w:val="000000"/>
+          <w:sz w:val="20"/>
+          <w:szCs w:val="20"/>
+          <w:lang w:val="en-PN" w:eastAsia="zh-CN"/>
+        </w:rPr>
+        <w:t>        list.add("ONE");</w:t>
+      </w:r>
+    </w:p>
+    <w:p>
+      <w:pPr>
+        <w:pStyle w:val="ListParagraph"/>
+        <w:numPr>
+          <w:ilvl w:val="0"/>
+          <w:numId w:val="1"/>
+        </w:numPr>
+        <w:spacing w:after="0" w:line="240" w:lineRule="auto"/>
+        <w:rPr>
+          <w:rFonts w:ascii="Consolas" w:eastAsia="Times New Roman" w:hAnsi="Consolas" w:cs="Times New Roman"/>
+          <w:color w:val="000000"/>
+          <w:sz w:val="24"/>
+          <w:szCs w:val="24"/>
+          <w:lang w:val="en-PN" w:eastAsia="zh-CN"/>
+        </w:rPr>
+      </w:pPr>
+      <w:r>
+        <w:rPr>
+          <w:rFonts w:ascii="Consolas" w:eastAsia="Times New Roman" w:hAnsi="Consolas" w:cs="Times New Roman"/>
+          <w:color w:val="000000"/>
+          <w:sz w:val="24"/>
+          <w:szCs w:val="24"/>
+          <w:lang w:val="en-PN" w:eastAsia="zh-CN"/>
+        </w:rPr>
+        <w:t> </w:t>
+      </w:r>
+    </w:p>
+    <w:p>
+      <w:pPr>
+        <w:pStyle w:val="ListParagraph"/>
+        <w:numPr>
+          <w:ilvl w:val="0"/>
+          <w:numId w:val="1"/>
+        </w:numPr>
+        <w:spacing w:after="0" w:line="240" w:lineRule="auto"/>
+        <w:rPr>
+          <w:rFonts w:ascii="Consolas" w:eastAsia="Times New Roman" w:hAnsi="Consolas" w:cs="Times New Roman"/>
+          <w:color w:val="000000"/>
+          <w:sz w:val="24"/>
+          <w:szCs w:val="24"/>
+          <w:lang w:val="en-PN" w:eastAsia="zh-CN"/>
+        </w:rPr>
+      </w:pPr>
+      <w:r>
+        <w:rPr>
+          <w:rFonts w:ascii="Courier New" w:eastAsia="Times New Roman" w:hAnsi="Courier New" w:cs="Courier New"/>
+          <w:color w:val="000000"/>
+          <w:sz w:val="20"/>
+          <w:szCs w:val="20"/>
+          <w:lang w:val="en-PN" w:eastAsia="zh-CN"/>
+        </w:rPr>
+        <w:t>        list.add("TWO");</w:t>
+      </w:r>
+    </w:p>
+    <w:p>
+      <w:pPr>
+        <w:pStyle w:val="ListParagraph"/>
+        <w:numPr>
+          <w:ilvl w:val="0"/>
+          <w:numId w:val="1"/>
+        </w:numPr>
+        <w:spacing w:after="0" w:line="240" w:lineRule="auto"/>
+        <w:rPr>
+          <w:rFonts w:ascii="Consolas" w:eastAsia="Times New Roman" w:hAnsi="Consolas" w:cs="Times New Roman"/>
+          <w:color w:val="000000"/>
+          <w:sz w:val="24"/>
+          <w:szCs w:val="24"/>
+          <w:lang w:val="en-PN" w:eastAsia="zh-CN"/>
+        </w:rPr>
+      </w:pPr>
+      <w:r>
+        <w:rPr>
+          <w:rFonts w:ascii="Consolas" w:eastAsia="Times New Roman" w:hAnsi="Consolas" w:cs="Times New Roman"/>
+          <w:color w:val="000000"/>
+          <w:sz w:val="24"/>
+          <w:szCs w:val="24"/>
+          <w:lang w:val="en-PN" w:eastAsia="zh-CN"/>
+        </w:rPr>
+        <w:t> </w:t>
+      </w:r>
+    </w:p>
+    <w:p>
+      <w:pPr>
+        <w:pStyle w:val="ListParagraph"/>
+        <w:numPr>
+          <w:ilvl w:val="0"/>
+          <w:numId w:val="1"/>
+        </w:numPr>
+        <w:spacing w:after="0" w:line="240" w:lineRule="auto"/>
+        <w:rPr>
+          <w:rFonts w:ascii="Consolas" w:eastAsia="Times New Roman" w:hAnsi="Consolas" w:cs="Times New Roman"/>
+          <w:color w:val="000000"/>
+          <w:sz w:val="24"/>
+          <w:szCs w:val="24"/>
+          <w:lang w:val="en-PN" w:eastAsia="zh-CN"/>
+        </w:rPr>
+      </w:pPr>
+      <w:r>
+        <w:rPr>
+          <w:rFonts w:ascii="Courier New" w:eastAsia="Times New Roman" w:hAnsi="Courier New" w:cs="Courier New"/>
+          <w:color w:val="000000"/>
+          <w:sz w:val="20"/>
+          <w:szCs w:val="20"/>
+          <w:lang w:val="en-PN" w:eastAsia="zh-CN"/>
+        </w:rPr>
+        <w:t>        list.add("THREE");</w:t>
+      </w:r>
+    </w:p>
+    <w:p>
+      <w:pPr>
+        <w:pStyle w:val="ListParagraph"/>
+        <w:numPr>
+          <w:ilvl w:val="0"/>
+          <w:numId w:val="1"/>
+        </w:numPr>
+        <w:spacing w:after="0" w:line="240" w:lineRule="auto"/>
+        <w:rPr>
+          <w:rFonts w:ascii="Consolas" w:eastAsia="Times New Roman" w:hAnsi="Consolas" w:cs="Times New Roman"/>
+          <w:color w:val="000000"/>
+          <w:sz w:val="24"/>
+          <w:szCs w:val="24"/>
+          <w:lang w:val="en-PN" w:eastAsia="zh-CN"/>
+        </w:rPr>
+      </w:pPr>
+      <w:r>
+        <w:rPr>
+          <w:rFonts w:ascii="Consolas" w:eastAsia="Times New Roman" w:hAnsi="Consolas" w:cs="Times New Roman"/>
+          <w:color w:val="000000"/>
+          <w:sz w:val="24"/>
+          <w:szCs w:val="24"/>
+          <w:lang w:val="en-PN" w:eastAsia="zh-CN"/>
+        </w:rPr>
+        <w:t> </w:t>
+      </w:r>
+    </w:p>
+    <w:p>
+      <w:pPr>
+        <w:pStyle w:val="ListParagraph"/>
+        <w:numPr>
+          <w:ilvl w:val="0"/>
+          <w:numId w:val="1"/>
+        </w:numPr>
+        <w:spacing w:after="0" w:line="240" w:lineRule="auto"/>
+        <w:rPr>
+          <w:rFonts w:ascii="Consolas" w:eastAsia="Times New Roman" w:hAnsi="Consolas" w:cs="Times New Roman"/>
+          <w:color w:val="000000"/>
+          <w:sz w:val="24"/>
+          <w:szCs w:val="24"/>
+          <w:lang w:val="en-PN" w:eastAsia="zh-CN"/>
+        </w:rPr>
+      </w:pPr>
+      <w:r>
+        <w:rPr>
+          <w:rFonts w:ascii="Courier New" w:eastAsia="Times New Roman" w:hAnsi="Courier New" w:cs="Courier New"/>
+          <w:color w:val="000000"/>
+          <w:sz w:val="20"/>
+          <w:szCs w:val="20"/>
+          <w:lang w:val="en-PN" w:eastAsia="zh-CN"/>
+        </w:rPr>
+        <w:t>        //Traversing list elements using Iterator</w:t>
+      </w:r>
+    </w:p>
+    <w:p>
+      <w:pPr>
+        <w:pStyle w:val="ListParagraph"/>
+        <w:numPr>
+          <w:ilvl w:val="0"/>
+          <w:numId w:val="1"/>
+        </w:numPr>
+        <w:spacing w:after="0" w:line="240" w:lineRule="auto"/>
+        <w:rPr>
+          <w:rFonts w:ascii="Consolas" w:eastAsia="Times New Roman" w:hAnsi="Consolas" w:cs="Times New Roman"/>
+          <w:color w:val="000000"/>
+          <w:sz w:val="24"/>
+          <w:szCs w:val="24"/>
+          <w:lang w:val="en-PN" w:eastAsia="zh-CN"/>
+        </w:rPr>
+      </w:pPr>
+      <w:r>
+        <w:rPr>
+          <w:rFonts w:ascii="Courier New" w:eastAsia="Times New Roman" w:hAnsi="Courier New" w:cs="Courier New"/>
+          <w:color w:val="000000"/>
+          <w:sz w:val="20"/>
+          <w:szCs w:val="20"/>
+          <w:lang w:val="en-PN" w:eastAsia="zh-CN"/>
+        </w:rPr>
+        <w:t>        Iterator iterator1 = list.iterator();</w:t>
+      </w:r>
+    </w:p>
+    <w:p>
+      <w:pPr>
+        <w:pStyle w:val="ListParagraph"/>
+        <w:numPr>
+          <w:ilvl w:val="0"/>
+          <w:numId w:val="1"/>
+        </w:numPr>
+        <w:spacing w:after="0" w:line="240" w:lineRule="auto"/>
+        <w:rPr>
+          <w:rFonts w:ascii="Consolas" w:eastAsia="Times New Roman" w:hAnsi="Consolas" w:cs="Times New Roman"/>
+          <w:color w:val="000000"/>
+          <w:sz w:val="24"/>
+          <w:szCs w:val="24"/>
+          <w:lang w:val="en-PN" w:eastAsia="zh-CN"/>
+        </w:rPr>
+      </w:pPr>
+      <w:r>
+        <w:rPr>
+          <w:rFonts w:ascii="Consolas" w:eastAsia="Times New Roman" w:hAnsi="Consolas" w:cs="Times New Roman"/>
+          <w:color w:val="000000"/>
+          <w:sz w:val="24"/>
+          <w:szCs w:val="24"/>
+          <w:lang w:val="en-PN" w:eastAsia="zh-CN"/>
+        </w:rPr>
+        <w:t> </w:t>
+      </w:r>
+    </w:p>
+    <w:p>
+      <w:pPr>
+        <w:pStyle w:val="ListParagraph"/>
+        <w:numPr>
+          <w:ilvl w:val="0"/>
+          <w:numId w:val="1"/>
+        </w:numPr>
+        <w:spacing w:after="0" w:line="240" w:lineRule="auto"/>
+        <w:rPr>
+          <w:rFonts w:ascii="Consolas" w:eastAsia="Times New Roman" w:hAnsi="Consolas" w:cs="Times New Roman"/>
+          <w:color w:val="000000"/>
+          <w:sz w:val="24"/>
+          <w:szCs w:val="24"/>
+          <w:lang w:val="en-PN" w:eastAsia="zh-CN"/>
+        </w:rPr>
+      </w:pPr>
+      <w:r>
+        <w:rPr>
+          <w:rFonts w:ascii="Courier New" w:eastAsia="Times New Roman" w:hAnsi="Courier New" w:cs="Courier New"/>
+          <w:color w:val="000000"/>
+          <w:sz w:val="20"/>
+          <w:szCs w:val="20"/>
+          <w:lang w:val="en-PN" w:eastAsia="zh-CN"/>
+        </w:rPr>
+        <w:t>        while</w:t>
+      </w:r>
+      <w:r>
+        <w:rPr>
+          <w:rFonts w:ascii="Consolas" w:eastAsia="Times New Roman" w:hAnsi="Consolas" w:cs="Times New Roman"/>
+          <w:color w:val="000000"/>
+          <w:sz w:val="24"/>
+          <w:szCs w:val="24"/>
+          <w:lang w:val="en-PN" w:eastAsia="zh-CN"/>
+        </w:rPr>
+        <w:t xml:space="preserve"> </w:t>
+      </w:r>
+      <w:r>
+        <w:rPr>
+          <w:rFonts w:ascii="Courier New" w:eastAsia="Times New Roman" w:hAnsi="Courier New" w:cs="Courier New"/>
+          <w:color w:val="000000"/>
+          <w:sz w:val="20"/>
+          <w:szCs w:val="20"/>
+          <w:lang w:val="en-PN" w:eastAsia="zh-CN"/>
+        </w:rPr>
+        <w:t>(iterator1.hasNext())</w:t>
+      </w:r>
+    </w:p>
+    <w:p>
+      <w:pPr>
+        <w:pStyle w:val="ListParagraph"/>
+        <w:numPr>
+          <w:ilvl w:val="0"/>
+          <w:numId w:val="1"/>
+        </w:numPr>
+        <w:spacing w:after="0" w:line="240" w:lineRule="auto"/>
+        <w:rPr>
+          <w:rFonts w:ascii="Consolas" w:eastAsia="Times New Roman" w:hAnsi="Consolas" w:cs="Times New Roman"/>
+          <w:color w:val="000000"/>
+          <w:sz w:val="24"/>
+          <w:szCs w:val="24"/>
+          <w:lang w:val="en-PN" w:eastAsia="zh-CN"/>
+        </w:rPr>
+      </w:pPr>
+      <w:r>
+        <w:rPr>
+          <w:rFonts w:ascii="Courier New" w:eastAsia="Times New Roman" w:hAnsi="Courier New" w:cs="Courier New"/>
+          <w:color w:val="000000"/>
+          <w:sz w:val="20"/>
+          <w:szCs w:val="20"/>
+          <w:lang w:val="en-PN" w:eastAsia="zh-CN"/>
+        </w:rPr>
+        <w:t>        {</w:t>
+      </w:r>
+    </w:p>
+    <w:p>
+      <w:pPr>
+        <w:pStyle w:val="ListParagraph"/>
+        <w:numPr>
+          <w:ilvl w:val="0"/>
+          <w:numId w:val="1"/>
+        </w:numPr>
+        <w:spacing w:after="0" w:line="240" w:lineRule="auto"/>
+        <w:rPr>
+          <w:rFonts w:ascii="Consolas" w:eastAsia="Times New Roman" w:hAnsi="Consolas" w:cs="Times New Roman"/>
+          <w:color w:val="000000"/>
+          <w:sz w:val="24"/>
+          <w:szCs w:val="24"/>
+          <w:lang w:val="en-PN" w:eastAsia="zh-CN"/>
+        </w:rPr>
+      </w:pPr>
+      <w:r>
+        <w:rPr>
+          <w:rFonts w:ascii="Courier New" w:eastAsia="Times New Roman" w:hAnsi="Courier New" w:cs="Courier New"/>
+          <w:color w:val="000000"/>
+          <w:sz w:val="20"/>
+          <w:szCs w:val="20"/>
+          <w:lang w:val="en-PN" w:eastAsia="zh-CN"/>
+        </w:rPr>
+        <w:t>            System.out.println(iterator1.next());</w:t>
+      </w:r>
+    </w:p>
+    <w:p>
+      <w:pPr>
+        <w:pStyle w:val="ListParagraph"/>
+        <w:numPr>
+          <w:ilvl w:val="0"/>
+          <w:numId w:val="1"/>
+        </w:numPr>
+        <w:spacing w:after="0" w:line="240" w:lineRule="auto"/>
+        <w:rPr>
+          <w:rFonts w:ascii="Consolas" w:eastAsia="Times New Roman" w:hAnsi="Consolas" w:cs="Times New Roman"/>
+          <w:color w:val="000000"/>
+          <w:sz w:val="24"/>
+          <w:szCs w:val="24"/>
+          <w:lang w:val="en-PN" w:eastAsia="zh-CN"/>
+        </w:rPr>
+      </w:pPr>
+      <w:r>
+        <w:rPr>
+          <w:rFonts w:ascii="Courier New" w:eastAsia="Times New Roman" w:hAnsi="Courier New" w:cs="Courier New"/>
+          <w:color w:val="000000"/>
+          <w:sz w:val="20"/>
+          <w:szCs w:val="20"/>
+          <w:lang w:val="en-PN" w:eastAsia="zh-CN"/>
+        </w:rPr>
+        <w:t>        }</w:t>
+      </w:r>
+    </w:p>
+    <w:p>
+      <w:pPr>
+        <w:ind w:left="360"/>
+        <w:rPr>
+          <w:lang w:eastAsia="zh-CN"/>
+        </w:rPr>
+      </w:pPr>
+    </w:p>
+    <w:p>
+      <w:pPr>
+        <w:ind w:left="360"/>
+        <w:rPr>
+          <w:lang w:eastAsia="zh-CN"/>
+        </w:rPr>
+      </w:pPr>
+    </w:p>
+    <w:p>
+      <w:pPr>
+        <w:ind w:left="360"/>
+        <w:rPr>
+          <w:b/>
+          <w:bCs/>
+          <w:color w:val="FF0000"/>
+          <w:lang w:eastAsia="zh-CN"/>
+        </w:rPr>
+      </w:pPr>
+      <w:r>
+        <w:rPr>
+          <w:b/>
+          <w:bCs/>
+          <w:color w:val="FF0000"/>
+          <w:lang w:eastAsia="zh-CN"/>
+        </w:rPr>
+        <w:t xml:space="preserve">This, super </w:t>
+      </w:r>
+      <w:r>
+        <w:rPr>
+          <w:rFonts w:hint="eastAsia"/>
+          <w:b/>
+          <w:bCs/>
+          <w:color w:val="FF0000"/>
+          <w:lang w:eastAsia="zh-CN"/>
+        </w:rPr>
+        <w:t>都不能用在</w:t>
+      </w:r>
+      <w:r>
+        <w:rPr>
+          <w:b/>
+          <w:bCs/>
+          <w:color w:val="FF0000"/>
+          <w:lang w:eastAsia="zh-CN"/>
+        </w:rPr>
+        <w:t xml:space="preserve">static </w:t>
+      </w:r>
+      <w:r>
+        <w:rPr>
+          <w:rFonts w:hint="eastAsia"/>
+          <w:b/>
+          <w:bCs/>
+          <w:color w:val="FF0000"/>
+          <w:lang w:eastAsia="zh-CN"/>
+        </w:rPr>
+        <w:t>方法中</w:t>
+      </w:r>
+    </w:p>
+    <w:p>
+      <w:pPr>
+        <w:ind w:left="360"/>
+        <w:rPr>
+          <w:lang w:eastAsia="zh-CN"/>
+        </w:rPr>
+      </w:pPr>
+      <w:r>
+        <w:rPr>
+          <w:lang w:eastAsia="zh-CN"/>
+        </w:rPr>
+        <w:t xml:space="preserve">List copyof </w:t>
+      </w:r>
+      <w:r>
+        <w:rPr>
+          <w:rFonts w:hint="eastAsia"/>
+          <w:lang w:eastAsia="zh-CN"/>
+        </w:rPr>
+        <w:t>是不可变数组</w:t>
+      </w:r>
+    </w:p>
+    <w:p>
+      <w:pPr>
+        <w:shd w:val="clear" w:color="auto" w:fill="1E1E1E"/>
+        <w:spacing w:after="0" w:line="285" w:lineRule="atLeast"/>
+        <w:rPr>
+          <w:rFonts w:ascii="Consolas" w:eastAsia="Times New Roman" w:hAnsi="Consolas" w:cs="Times New Roman"/>
+          <w:color w:val="D4D4D4"/>
+          <w:sz w:val="21"/>
+          <w:szCs w:val="21"/>
+          <w:lang w:val="en-PN" w:eastAsia="zh-CN"/>
+        </w:rPr>
+      </w:pPr>
+      <w:r>
+        <w:rPr>
+          <w:rFonts w:ascii="Consolas" w:eastAsia="Times New Roman" w:hAnsi="Consolas" w:cs="Times New Roman"/>
+          <w:color w:val="D4D4D4"/>
+          <w:sz w:val="21"/>
+          <w:szCs w:val="21"/>
+          <w:lang w:val="en-PN" w:eastAsia="zh-CN"/>
+        </w:rPr>
+        <w:t>    </w:t>
+      </w:r>
+      <w:r>
+        <w:rPr>
+          <w:rFonts w:ascii="Consolas" w:eastAsia="Times New Roman" w:hAnsi="Consolas" w:cs="Times New Roman"/>
+          <w:color w:val="4EC9B0"/>
+          <w:sz w:val="21"/>
+          <w:szCs w:val="21"/>
+          <w:lang w:val="en-PN" w:eastAsia="zh-CN"/>
+        </w:rPr>
+        <w:t>String</w:t>
+      </w:r>
+      <w:r>
+        <w:rPr>
+          <w:rFonts w:ascii="Consolas" w:eastAsia="Times New Roman" w:hAnsi="Consolas" w:cs="Times New Roman"/>
+          <w:color w:val="D4D4D4"/>
+          <w:sz w:val="21"/>
+          <w:szCs w:val="21"/>
+          <w:lang w:val="en-PN" w:eastAsia="zh-CN"/>
+        </w:rPr>
+        <w:t> </w:t>
+      </w:r>
+      <w:r>
+        <w:rPr>
+          <w:rFonts w:ascii="Consolas" w:eastAsia="Times New Roman" w:hAnsi="Consolas" w:cs="Times New Roman"/>
+          <w:color w:val="9CDCFE"/>
+          <w:sz w:val="21"/>
+          <w:szCs w:val="21"/>
+          <w:lang w:val="en-PN" w:eastAsia="zh-CN"/>
+        </w:rPr>
+        <w:t>s1</w:t>
+      </w:r>
+      <w:r>
+        <w:rPr>
+          <w:rFonts w:ascii="Consolas" w:eastAsia="Times New Roman" w:hAnsi="Consolas" w:cs="Times New Roman"/>
+          <w:color w:val="D4D4D4"/>
+          <w:sz w:val="21"/>
+          <w:szCs w:val="21"/>
+          <w:lang w:val="en-PN" w:eastAsia="zh-CN"/>
+        </w:rPr>
+        <w:t> = </w:t>
+      </w:r>
+      <w:r>
+        <w:rPr>
+          <w:rFonts w:ascii="Consolas" w:eastAsia="Times New Roman" w:hAnsi="Consolas" w:cs="Times New Roman"/>
+          <w:color w:val="CE9178"/>
+          <w:sz w:val="21"/>
+          <w:szCs w:val="21"/>
+          <w:lang w:val="en-PN" w:eastAsia="zh-CN"/>
+        </w:rPr>
+        <w:t>"abcd"</w:t>
+      </w:r>
+      <w:r>
+        <w:rPr>
+          <w:rFonts w:ascii="Consolas" w:eastAsia="Times New Roman" w:hAnsi="Consolas" w:cs="Times New Roman"/>
+          <w:color w:val="D4D4D4"/>
+          <w:sz w:val="21"/>
+          <w:szCs w:val="21"/>
+          <w:lang w:val="en-PN" w:eastAsia="zh-CN"/>
+        </w:rPr>
+        <w:t>;</w:t>
+      </w:r>
+    </w:p>
+    <w:p>
+      <w:pPr>
+        <w:shd w:val="clear" w:color="auto" w:fill="1E1E1E"/>
+        <w:spacing w:after="0" w:line="285" w:lineRule="atLeast"/>
+        <w:rPr>
+          <w:rFonts w:ascii="Consolas" w:eastAsia="Times New Roman" w:hAnsi="Consolas" w:cs="Times New Roman"/>
+          <w:color w:val="D4D4D4"/>
+          <w:sz w:val="21"/>
+          <w:szCs w:val="21"/>
+          <w:lang w:val="en-PN" w:eastAsia="zh-CN"/>
+        </w:rPr>
+      </w:pPr>
+      <w:r>
+        <w:rPr>
+          <w:rFonts w:ascii="Consolas" w:eastAsia="Times New Roman" w:hAnsi="Consolas" w:cs="Times New Roman"/>
+          <w:color w:val="D4D4D4"/>
+          <w:sz w:val="21"/>
+          <w:szCs w:val="21"/>
+          <w:lang w:val="en-PN" w:eastAsia="zh-CN"/>
+        </w:rPr>
+        <w:t>    </w:t>
+      </w:r>
+      <w:r>
+        <w:rPr>
+          <w:rFonts w:ascii="Consolas" w:eastAsia="Times New Roman" w:hAnsi="Consolas" w:cs="Times New Roman"/>
+          <w:color w:val="4EC9B0"/>
+          <w:sz w:val="21"/>
+          <w:szCs w:val="21"/>
+          <w:lang w:val="en-PN" w:eastAsia="zh-CN"/>
+        </w:rPr>
+        <w:t>StringBuilder</w:t>
+      </w:r>
+      <w:r>
+        <w:rPr>
+          <w:rFonts w:ascii="Consolas" w:eastAsia="Times New Roman" w:hAnsi="Consolas" w:cs="Times New Roman"/>
+          <w:color w:val="D4D4D4"/>
+          <w:sz w:val="21"/>
+          <w:szCs w:val="21"/>
+          <w:lang w:val="en-PN" w:eastAsia="zh-CN"/>
+        </w:rPr>
+        <w:t> </w:t>
+      </w:r>
+      <w:r>
+        <w:rPr>
+          <w:rFonts w:ascii="Consolas" w:eastAsia="Times New Roman" w:hAnsi="Consolas" w:cs="Times New Roman"/>
+          <w:color w:val="9CDCFE"/>
+          <w:sz w:val="21"/>
+          <w:szCs w:val="21"/>
+          <w:lang w:val="en-PN" w:eastAsia="zh-CN"/>
+        </w:rPr>
+        <w:t>s2</w:t>
+      </w:r>
+      <w:r>
+        <w:rPr>
+          <w:rFonts w:ascii="Consolas" w:eastAsia="Times New Roman" w:hAnsi="Consolas" w:cs="Times New Roman"/>
+          <w:color w:val="D4D4D4"/>
+          <w:sz w:val="21"/>
+          <w:szCs w:val="21"/>
+          <w:lang w:val="en-PN" w:eastAsia="zh-CN"/>
+        </w:rPr>
+        <w:t> = </w:t>
+      </w:r>
+      <w:r>
+        <w:rPr>
+          <w:rFonts w:ascii="Consolas" w:eastAsia="Times New Roman" w:hAnsi="Consolas" w:cs="Times New Roman"/>
+          <w:color w:val="C586C0"/>
+          <w:sz w:val="21"/>
+          <w:szCs w:val="21"/>
+          <w:lang w:val="en-PN" w:eastAsia="zh-CN"/>
+        </w:rPr>
+        <w:t>new</w:t>
+      </w:r>
+      <w:r>
+        <w:rPr>
+          <w:rFonts w:ascii="Consolas" w:eastAsia="Times New Roman" w:hAnsi="Consolas" w:cs="Times New Roman"/>
+          <w:color w:val="D4D4D4"/>
+          <w:sz w:val="21"/>
+          <w:szCs w:val="21"/>
+          <w:lang w:val="en-PN" w:eastAsia="zh-CN"/>
+        </w:rPr>
+        <w:t> </w:t>
+      </w:r>
+      <w:r>
+        <w:rPr>
+          <w:rFonts w:ascii="Consolas" w:eastAsia="Times New Roman" w:hAnsi="Consolas" w:cs="Times New Roman"/>
+          <w:color w:val="DCDCAA"/>
+          <w:sz w:val="21"/>
+          <w:szCs w:val="21"/>
+          <w:lang w:val="en-PN" w:eastAsia="zh-CN"/>
+        </w:rPr>
+        <w:t>StringBuilder</w:t>
+      </w:r>
+      <w:r>
+        <w:rPr>
+          <w:rFonts w:ascii="Consolas" w:eastAsia="Times New Roman" w:hAnsi="Consolas" w:cs="Times New Roman"/>
+          <w:color w:val="D4D4D4"/>
+          <w:sz w:val="21"/>
+          <w:szCs w:val="21"/>
+          <w:lang w:val="en-PN" w:eastAsia="zh-CN"/>
+        </w:rPr>
+        <w:t>(</w:t>
+      </w:r>
+      <w:r>
+        <w:rPr>
+          <w:rFonts w:ascii="Consolas" w:eastAsia="Times New Roman" w:hAnsi="Consolas" w:cs="Times New Roman"/>
+          <w:color w:val="CE9178"/>
+          <w:sz w:val="21"/>
+          <w:szCs w:val="21"/>
+          <w:lang w:val="en-PN" w:eastAsia="zh-CN"/>
+        </w:rPr>
+        <w:t>"abcd"</w:t>
+      </w:r>
+      <w:r>
+        <w:rPr>
+          <w:rFonts w:ascii="Consolas" w:eastAsia="Times New Roman" w:hAnsi="Consolas" w:cs="Times New Roman"/>
+          <w:color w:val="D4D4D4"/>
+          <w:sz w:val="21"/>
+          <w:szCs w:val="21"/>
+          <w:lang w:val="en-PN" w:eastAsia="zh-CN"/>
+        </w:rPr>
+        <w:t>);    </w:t>
+      </w:r>
+    </w:p>
+    <w:p>
+      <w:pPr>
+        <w:shd w:val="clear" w:color="auto" w:fill="1E1E1E"/>
+        <w:spacing w:after="0" w:line="285" w:lineRule="atLeast"/>
+        <w:rPr>
+          <w:rFonts w:ascii="Consolas" w:eastAsia="Times New Roman" w:hAnsi="Consolas" w:cs="Times New Roman"/>
+          <w:color w:val="D4D4D4"/>
+          <w:sz w:val="21"/>
+          <w:szCs w:val="21"/>
+          <w:lang w:val="en-PN" w:eastAsia="zh-CN"/>
+        </w:rPr>
+      </w:pPr>
+      <w:r>
+        <w:rPr>
+          <w:rFonts w:ascii="Consolas" w:eastAsia="Times New Roman" w:hAnsi="Consolas" w:cs="Times New Roman"/>
+          <w:color w:val="D4D4D4"/>
+          <w:sz w:val="21"/>
+          <w:szCs w:val="21"/>
+          <w:lang w:val="en-PN" w:eastAsia="zh-CN"/>
+        </w:rPr>
+        <w:t>    </w:t>
+      </w:r>
+      <w:r>
+        <w:rPr>
+          <w:rFonts w:ascii="Consolas" w:eastAsia="Times New Roman" w:hAnsi="Consolas" w:cs="Times New Roman"/>
+          <w:color w:val="4EC9B0"/>
+          <w:sz w:val="21"/>
+          <w:szCs w:val="21"/>
+          <w:lang w:val="en-PN" w:eastAsia="zh-CN"/>
+        </w:rPr>
+        <w:t>StringBuilder</w:t>
+      </w:r>
+      <w:r>
+        <w:rPr>
+          <w:rFonts w:ascii="Consolas" w:eastAsia="Times New Roman" w:hAnsi="Consolas" w:cs="Times New Roman"/>
+          <w:color w:val="D4D4D4"/>
+          <w:sz w:val="21"/>
+          <w:szCs w:val="21"/>
+          <w:lang w:val="en-PN" w:eastAsia="zh-CN"/>
+        </w:rPr>
+        <w:t> </w:t>
+      </w:r>
+      <w:r>
+        <w:rPr>
+          <w:rFonts w:ascii="Consolas" w:eastAsia="Times New Roman" w:hAnsi="Consolas" w:cs="Times New Roman"/>
+          <w:color w:val="9CDCFE"/>
+          <w:sz w:val="21"/>
+          <w:szCs w:val="21"/>
+          <w:lang w:val="en-PN" w:eastAsia="zh-CN"/>
+        </w:rPr>
+        <w:t>s3</w:t>
+      </w:r>
+      <w:r>
+        <w:rPr>
+          <w:rFonts w:ascii="Consolas" w:eastAsia="Times New Roman" w:hAnsi="Consolas" w:cs="Times New Roman"/>
+          <w:color w:val="D4D4D4"/>
+          <w:sz w:val="21"/>
+          <w:szCs w:val="21"/>
+          <w:lang w:val="en-PN" w:eastAsia="zh-CN"/>
+        </w:rPr>
+        <w:t> = </w:t>
+      </w:r>
+      <w:r>
+        <w:rPr>
+          <w:rFonts w:ascii="Consolas" w:eastAsia="Times New Roman" w:hAnsi="Consolas" w:cs="Times New Roman"/>
+          <w:color w:val="C586C0"/>
+          <w:sz w:val="21"/>
+          <w:szCs w:val="21"/>
+          <w:lang w:val="en-PN" w:eastAsia="zh-CN"/>
+        </w:rPr>
+        <w:t>new</w:t>
+      </w:r>
+      <w:r>
+        <w:rPr>
+          <w:rFonts w:ascii="Consolas" w:eastAsia="Times New Roman" w:hAnsi="Consolas" w:cs="Times New Roman"/>
+          <w:color w:val="D4D4D4"/>
+          <w:sz w:val="21"/>
+          <w:szCs w:val="21"/>
+          <w:lang w:val="en-PN" w:eastAsia="zh-CN"/>
+        </w:rPr>
+        <w:t> </w:t>
+      </w:r>
+      <w:r>
+        <w:rPr>
+          <w:rFonts w:ascii="Consolas" w:eastAsia="Times New Roman" w:hAnsi="Consolas" w:cs="Times New Roman"/>
+          <w:color w:val="DCDCAA"/>
+          <w:sz w:val="21"/>
+          <w:szCs w:val="21"/>
+          <w:lang w:val="en-PN" w:eastAsia="zh-CN"/>
+        </w:rPr>
+        <w:t>StringBuilder</w:t>
+      </w:r>
+      <w:r>
+        <w:rPr>
+          <w:rFonts w:ascii="Consolas" w:eastAsia="Times New Roman" w:hAnsi="Consolas" w:cs="Times New Roman"/>
+          <w:color w:val="D4D4D4"/>
+          <w:sz w:val="21"/>
+          <w:szCs w:val="21"/>
+          <w:lang w:val="en-PN" w:eastAsia="zh-CN"/>
+        </w:rPr>
+        <w:t>(</w:t>
+      </w:r>
+      <w:r>
+        <w:rPr>
+          <w:rFonts w:ascii="Consolas" w:eastAsia="Times New Roman" w:hAnsi="Consolas" w:cs="Times New Roman"/>
+          <w:color w:val="CE9178"/>
+          <w:sz w:val="21"/>
+          <w:szCs w:val="21"/>
+          <w:lang w:val="en-PN" w:eastAsia="zh-CN"/>
+        </w:rPr>
+        <w:t>"abcd"</w:t>
+      </w:r>
+      <w:r>
+        <w:rPr>
+          <w:rFonts w:ascii="Consolas" w:eastAsia="Times New Roman" w:hAnsi="Consolas" w:cs="Times New Roman"/>
+          <w:color w:val="D4D4D4"/>
+          <w:sz w:val="21"/>
+          <w:szCs w:val="21"/>
+          <w:lang w:val="en-PN" w:eastAsia="zh-CN"/>
+        </w:rPr>
+        <w:t>);</w:t>
+      </w:r>
+    </w:p>
+    <w:p>
+      <w:pPr>
+        <w:shd w:val="clear" w:color="auto" w:fill="1E1E1E"/>
+        <w:spacing w:after="0" w:line="285" w:lineRule="atLeast"/>
+        <w:rPr>
+          <w:rFonts w:ascii="Consolas" w:eastAsia="Times New Roman" w:hAnsi="Consolas" w:cs="Times New Roman"/>
+          <w:color w:val="D4D4D4"/>
+          <w:sz w:val="21"/>
+          <w:szCs w:val="21"/>
+          <w:lang w:val="en-PN" w:eastAsia="zh-CN"/>
+        </w:rPr>
+      </w:pPr>
+      <w:r>
+        <w:rPr>
+          <w:rFonts w:ascii="Consolas" w:eastAsia="Times New Roman" w:hAnsi="Consolas" w:cs="Times New Roman"/>
+          <w:color w:val="D4D4D4"/>
+          <w:sz w:val="21"/>
+          <w:szCs w:val="21"/>
+          <w:lang w:val="en-PN" w:eastAsia="zh-CN"/>
+        </w:rPr>
+        <w:t>    </w:t>
+      </w:r>
+      <w:r>
+        <w:rPr>
+          <w:rFonts w:ascii="Consolas" w:eastAsia="Times New Roman" w:hAnsi="Consolas" w:cs="Times New Roman"/>
+          <w:color w:val="4EC9B0"/>
+          <w:sz w:val="21"/>
+          <w:szCs w:val="21"/>
+          <w:lang w:val="en-PN" w:eastAsia="zh-CN"/>
+        </w:rPr>
+        <w:t>System</w:t>
+      </w:r>
+      <w:r>
+        <w:rPr>
+          <w:rFonts w:ascii="Consolas" w:eastAsia="Times New Roman" w:hAnsi="Consolas" w:cs="Times New Roman"/>
+          <w:color w:val="D4D4D4"/>
+          <w:sz w:val="21"/>
+          <w:szCs w:val="21"/>
+          <w:lang w:val="en-PN" w:eastAsia="zh-CN"/>
+        </w:rPr>
+        <w:t>.</w:t>
+      </w:r>
+      <w:r>
+        <w:rPr>
+          <w:rFonts w:ascii="Consolas" w:eastAsia="Times New Roman" w:hAnsi="Consolas" w:cs="Times New Roman"/>
+          <w:color w:val="51B6C4"/>
+          <w:sz w:val="21"/>
+          <w:szCs w:val="21"/>
+          <w:lang w:val="en-PN" w:eastAsia="zh-CN"/>
+        </w:rPr>
+        <w:t>out</w:t>
+      </w:r>
+      <w:r>
+        <w:rPr>
+          <w:rFonts w:ascii="Consolas" w:eastAsia="Times New Roman" w:hAnsi="Consolas" w:cs="Times New Roman"/>
+          <w:color w:val="D4D4D4"/>
+          <w:sz w:val="21"/>
+          <w:szCs w:val="21"/>
+          <w:lang w:val="en-PN" w:eastAsia="zh-CN"/>
+        </w:rPr>
+        <w:t>.</w:t>
+      </w:r>
+      <w:r>
+        <w:rPr>
+          <w:rFonts w:ascii="Consolas" w:eastAsia="Times New Roman" w:hAnsi="Consolas" w:cs="Times New Roman"/>
+          <w:color w:val="DCDCAA"/>
+          <w:sz w:val="21"/>
+          <w:szCs w:val="21"/>
+          <w:lang w:val="en-PN" w:eastAsia="zh-CN"/>
+        </w:rPr>
+        <w:t>println</w:t>
+      </w:r>
+      <w:r>
+        <w:rPr>
+          <w:rFonts w:ascii="Consolas" w:eastAsia="Times New Roman" w:hAnsi="Consolas" w:cs="Times New Roman"/>
+          <w:color w:val="D4D4D4"/>
+          <w:sz w:val="21"/>
+          <w:szCs w:val="21"/>
+          <w:lang w:val="en-PN" w:eastAsia="zh-CN"/>
+        </w:rPr>
+        <w:t>(</w:t>
+      </w:r>
+      <w:r>
+        <w:rPr>
+          <w:rFonts w:ascii="Consolas" w:eastAsia="Times New Roman" w:hAnsi="Consolas" w:cs="Times New Roman"/>
+          <w:color w:val="9CDCFE"/>
+          <w:sz w:val="21"/>
+          <w:szCs w:val="21"/>
+          <w:lang w:val="en-PN" w:eastAsia="zh-CN"/>
+        </w:rPr>
+        <w:t>s2</w:t>
+      </w:r>
+      <w:r>
+        <w:rPr>
+          <w:rFonts w:ascii="Consolas" w:eastAsia="Times New Roman" w:hAnsi="Consolas" w:cs="Times New Roman"/>
+          <w:color w:val="D4D4D4"/>
+          <w:sz w:val="21"/>
+          <w:szCs w:val="21"/>
+          <w:lang w:val="en-PN" w:eastAsia="zh-CN"/>
+        </w:rPr>
+        <w:t>.</w:t>
+      </w:r>
+      <w:r>
+        <w:rPr>
+          <w:rFonts w:ascii="Consolas" w:eastAsia="Times New Roman" w:hAnsi="Consolas" w:cs="Times New Roman"/>
+          <w:color w:val="DCDCAA"/>
+          <w:sz w:val="21"/>
+          <w:szCs w:val="21"/>
+          <w:lang w:val="en-PN" w:eastAsia="zh-CN"/>
+        </w:rPr>
+        <w:t>equals</w:t>
+      </w:r>
+      <w:r>
+        <w:rPr>
+          <w:rFonts w:ascii="Consolas" w:eastAsia="Times New Roman" w:hAnsi="Consolas" w:cs="Times New Roman"/>
+          <w:color w:val="D4D4D4"/>
+          <w:sz w:val="21"/>
+          <w:szCs w:val="21"/>
+          <w:lang w:val="en-PN" w:eastAsia="zh-CN"/>
+        </w:rPr>
+        <w:t>(</w:t>
+      </w:r>
+      <w:r>
+        <w:rPr>
+          <w:rFonts w:ascii="Consolas" w:eastAsia="Times New Roman" w:hAnsi="Consolas" w:cs="Times New Roman"/>
+          <w:color w:val="9CDCFE"/>
+          <w:sz w:val="21"/>
+          <w:szCs w:val="21"/>
+          <w:lang w:val="en-PN" w:eastAsia="zh-CN"/>
+        </w:rPr>
+        <w:t>s3</w:t>
+      </w:r>
+      <w:r>
+        <w:rPr>
+          <w:rFonts w:ascii="Consolas" w:eastAsia="Times New Roman" w:hAnsi="Consolas" w:cs="Times New Roman"/>
+          <w:color w:val="D4D4D4"/>
+          <w:sz w:val="21"/>
+          <w:szCs w:val="21"/>
+          <w:lang w:val="en-PN" w:eastAsia="zh-CN"/>
+        </w:rPr>
+        <w:t>));</w:t>
+      </w:r>
+    </w:p>
+    <w:p>
+      <w:pPr>
+        <w:shd w:val="clear" w:color="auto" w:fill="1E1E1E"/>
+        <w:spacing w:after="0" w:line="285" w:lineRule="atLeast"/>
+        <w:rPr>
+          <w:rFonts w:ascii="Consolas" w:eastAsia="Times New Roman" w:hAnsi="Consolas" w:cs="Times New Roman"/>
+          <w:color w:val="D4D4D4"/>
+          <w:sz w:val="21"/>
+          <w:szCs w:val="21"/>
+          <w:lang w:val="en-PN" w:eastAsia="zh-CN"/>
+        </w:rPr>
+      </w:pPr>
+      <w:r>
+        <w:rPr>
+          <w:rFonts w:ascii="Consolas" w:eastAsia="Times New Roman" w:hAnsi="Consolas" w:cs="Times New Roman"/>
+          <w:color w:val="D4D4D4"/>
+          <w:sz w:val="21"/>
+          <w:szCs w:val="21"/>
+          <w:lang w:val="en-PN" w:eastAsia="zh-CN"/>
+        </w:rPr>
+        <w:t>    </w:t>
+      </w:r>
+      <w:r>
+        <w:rPr>
+          <w:rFonts w:ascii="Consolas" w:eastAsia="Times New Roman" w:hAnsi="Consolas" w:cs="Times New Roman"/>
+          <w:color w:val="4EC9B0"/>
+          <w:sz w:val="21"/>
+          <w:szCs w:val="21"/>
+          <w:lang w:val="en-PN" w:eastAsia="zh-CN"/>
+        </w:rPr>
+        <w:t>System</w:t>
+      </w:r>
+      <w:r>
+        <w:rPr>
+          <w:rFonts w:ascii="Consolas" w:eastAsia="Times New Roman" w:hAnsi="Consolas" w:cs="Times New Roman"/>
+          <w:color w:val="D4D4D4"/>
+          <w:sz w:val="21"/>
+          <w:szCs w:val="21"/>
+          <w:lang w:val="en-PN" w:eastAsia="zh-CN"/>
+        </w:rPr>
+        <w:t>.</w:t>
+      </w:r>
+      <w:r>
+        <w:rPr>
+          <w:rFonts w:ascii="Consolas" w:eastAsia="Times New Roman" w:hAnsi="Consolas" w:cs="Times New Roman"/>
+          <w:color w:val="51B6C4"/>
+          <w:sz w:val="21"/>
+          <w:szCs w:val="21"/>
+          <w:lang w:val="en-PN" w:eastAsia="zh-CN"/>
+        </w:rPr>
+        <w:t>out</w:t>
+      </w:r>
+      <w:r>
+        <w:rPr>
+          <w:rFonts w:ascii="Consolas" w:eastAsia="Times New Roman" w:hAnsi="Consolas" w:cs="Times New Roman"/>
+          <w:color w:val="D4D4D4"/>
+          <w:sz w:val="21"/>
+          <w:szCs w:val="21"/>
+          <w:lang w:val="en-PN" w:eastAsia="zh-CN"/>
+        </w:rPr>
+        <w:t>.</w:t>
+      </w:r>
+      <w:r>
+        <w:rPr>
+          <w:rFonts w:ascii="Consolas" w:eastAsia="Times New Roman" w:hAnsi="Consolas" w:cs="Times New Roman"/>
+          <w:color w:val="DCDCAA"/>
+          <w:sz w:val="21"/>
+          <w:szCs w:val="21"/>
+          <w:lang w:val="en-PN" w:eastAsia="zh-CN"/>
+        </w:rPr>
+        <w:t>println</w:t>
+      </w:r>
+      <w:r>
+        <w:rPr>
+          <w:rFonts w:ascii="Consolas" w:eastAsia="Times New Roman" w:hAnsi="Consolas" w:cs="Times New Roman"/>
+          <w:color w:val="D4D4D4"/>
+          <w:sz w:val="21"/>
+          <w:szCs w:val="21"/>
+          <w:lang w:val="en-PN" w:eastAsia="zh-CN"/>
+        </w:rPr>
+        <w:t>(</w:t>
+      </w:r>
+      <w:r>
+        <w:rPr>
+          <w:rFonts w:ascii="Consolas" w:eastAsia="Times New Roman" w:hAnsi="Consolas" w:cs="Times New Roman"/>
+          <w:color w:val="9CDCFE"/>
+          <w:sz w:val="21"/>
+          <w:szCs w:val="21"/>
+          <w:lang w:val="en-PN" w:eastAsia="zh-CN"/>
+        </w:rPr>
+        <w:t>s1</w:t>
+      </w:r>
+      <w:r>
+        <w:rPr>
+          <w:rFonts w:ascii="Consolas" w:eastAsia="Times New Roman" w:hAnsi="Consolas" w:cs="Times New Roman"/>
+          <w:color w:val="D4D4D4"/>
+          <w:sz w:val="21"/>
+          <w:szCs w:val="21"/>
+          <w:lang w:val="en-PN" w:eastAsia="zh-CN"/>
+        </w:rPr>
+        <w:t>.</w:t>
+      </w:r>
+      <w:r>
+        <w:rPr>
+          <w:rFonts w:ascii="Consolas" w:eastAsia="Times New Roman" w:hAnsi="Consolas" w:cs="Times New Roman"/>
+          <w:color w:val="DCDCAA"/>
+          <w:sz w:val="21"/>
+          <w:szCs w:val="21"/>
+          <w:lang w:val="en-PN" w:eastAsia="zh-CN"/>
+        </w:rPr>
+        <w:t>equals</w:t>
+      </w:r>
+      <w:r>
+        <w:rPr>
+          <w:rFonts w:ascii="Consolas" w:eastAsia="Times New Roman" w:hAnsi="Consolas" w:cs="Times New Roman"/>
+          <w:color w:val="D4D4D4"/>
+          <w:sz w:val="21"/>
+          <w:szCs w:val="21"/>
+          <w:lang w:val="en-PN" w:eastAsia="zh-CN"/>
+        </w:rPr>
+        <w:t>(</w:t>
+      </w:r>
+      <w:r>
+        <w:rPr>
+          <w:rFonts w:ascii="Consolas" w:eastAsia="Times New Roman" w:hAnsi="Consolas" w:cs="Times New Roman"/>
+          <w:color w:val="9CDCFE"/>
+          <w:sz w:val="21"/>
+          <w:szCs w:val="21"/>
+          <w:lang w:val="en-PN" w:eastAsia="zh-CN"/>
+        </w:rPr>
+        <w:t>s2</w:t>
+      </w:r>
+      <w:r>
+        <w:rPr>
+          <w:rFonts w:ascii="Consolas" w:eastAsia="Times New Roman" w:hAnsi="Consolas" w:cs="Times New Roman"/>
+          <w:color w:val="D4D4D4"/>
+          <w:sz w:val="21"/>
+          <w:szCs w:val="21"/>
+          <w:lang w:val="en-PN" w:eastAsia="zh-CN"/>
+        </w:rPr>
+        <w:t>.</w:t>
+      </w:r>
+      <w:r>
+        <w:rPr>
+          <w:rFonts w:ascii="Consolas" w:eastAsia="Times New Roman" w:hAnsi="Consolas" w:cs="Times New Roman"/>
+          <w:color w:val="DCDCAA"/>
+          <w:sz w:val="21"/>
+          <w:szCs w:val="21"/>
+          <w:lang w:val="en-PN" w:eastAsia="zh-CN"/>
+        </w:rPr>
+        <w:t>toString</w:t>
+      </w:r>
+      <w:r>
+        <w:rPr>
+          <w:rFonts w:ascii="Consolas" w:eastAsia="Times New Roman" w:hAnsi="Consolas" w:cs="Times New Roman"/>
+          <w:color w:val="D4D4D4"/>
+          <w:sz w:val="21"/>
+          <w:szCs w:val="21"/>
+          <w:lang w:val="en-PN" w:eastAsia="zh-CN"/>
+        </w:rPr>
+        <w:t>()));</w:t>
+      </w:r>
+    </w:p>
+    <w:p>
+      <w:pPr>
+        <w:shd w:val="clear" w:color="auto" w:fill="1E1E1E"/>
+        <w:spacing w:after="0" w:line="285" w:lineRule="atLeast"/>
+        <w:rPr>
+          <w:rFonts w:ascii="Consolas" w:eastAsia="Times New Roman" w:hAnsi="Consolas" w:cs="Times New Roman"/>
+          <w:color w:val="D4D4D4"/>
+          <w:sz w:val="21"/>
+          <w:szCs w:val="21"/>
+          <w:lang w:val="en-PN" w:eastAsia="zh-CN"/>
+        </w:rPr>
+      </w:pPr>
+    </w:p>
+    <w:p>
+      <w:pPr>
+        <w:rPr>
+          <w:lang w:eastAsia="zh-CN"/>
+        </w:rPr>
+      </w:pPr>
+      <w:r>
+        <w:rPr>
+          <w:lang w:eastAsia="zh-CN"/>
+        </w:rPr>
+        <w:t>Output</w:t>
+      </w:r>
+    </w:p>
+    <w:p>
+      <w:pPr>
+        <w:rPr>
+          <w:lang w:eastAsia="zh-CN"/>
+        </w:rPr>
+      </w:pPr>
+      <w:r>
+        <w:rPr>
+          <w:lang w:eastAsia="zh-CN"/>
+        </w:rPr>
+        <w:t>false</w:t>
+      </w:r>
+    </w:p>
+    <w:p>
+      <w:pPr>
+        <w:rPr>
+          <w:lang w:eastAsia="zh-CN"/>
+        </w:rPr>
+      </w:pPr>
+      <w:r>
+        <w:rPr>
+          <w:lang w:eastAsia="zh-CN"/>
+        </w:rPr>
+        <w:t>true</w:t>
+      </w:r>
+    </w:p>
+    <w:p>
+      <w:pPr>
+        <w:rPr>
+          <w:lang w:eastAsia="zh-CN"/>
+        </w:rPr>
+      </w:pPr>
+    </w:p>
+    <w:p>
+      <w:pPr>
+        <w:shd w:val="clear" w:color="auto" w:fill="1E1E1E"/>
+        <w:spacing w:after="0" w:line="285" w:lineRule="atLeast"/>
+        <w:rPr>
+          <w:rFonts w:ascii="Consolas" w:eastAsia="Times New Roman" w:hAnsi="Consolas" w:cs="Times New Roman"/>
+          <w:color w:val="D4D4D4"/>
+          <w:sz w:val="21"/>
+          <w:szCs w:val="21"/>
+          <w:lang w:val="en-PN" w:eastAsia="zh-CN"/>
+        </w:rPr>
+      </w:pPr>
+      <w:r>
+        <w:rPr>
+          <w:rFonts w:ascii="Consolas" w:eastAsia="Times New Roman" w:hAnsi="Consolas" w:cs="Times New Roman"/>
+          <w:color w:val="D4D4D4"/>
+          <w:sz w:val="21"/>
+          <w:szCs w:val="21"/>
+          <w:lang w:val="en-PN" w:eastAsia="zh-CN"/>
+        </w:rPr>
+        <w:t>    </w:t>
+      </w:r>
+      <w:r>
+        <w:rPr>
+          <w:rFonts w:ascii="Consolas" w:eastAsia="Times New Roman" w:hAnsi="Consolas" w:cs="Times New Roman"/>
+          <w:color w:val="4EC9B0"/>
+          <w:sz w:val="21"/>
+          <w:szCs w:val="21"/>
+          <w:lang w:val="en-PN" w:eastAsia="zh-CN"/>
+        </w:rPr>
+        <w:t>String</w:t>
+      </w:r>
+      <w:r>
+        <w:rPr>
+          <w:rFonts w:ascii="Consolas" w:eastAsia="Times New Roman" w:hAnsi="Consolas" w:cs="Times New Roman"/>
+          <w:color w:val="D4D4D4"/>
+          <w:sz w:val="21"/>
+          <w:szCs w:val="21"/>
+          <w:lang w:val="en-PN" w:eastAsia="zh-CN"/>
+        </w:rPr>
+        <w:t> </w:t>
+      </w:r>
+      <w:r>
+        <w:rPr>
+          <w:rFonts w:ascii="Consolas" w:eastAsia="Times New Roman" w:hAnsi="Consolas" w:cs="Times New Roman"/>
+          <w:color w:val="9CDCFE"/>
+          <w:sz w:val="21"/>
+          <w:szCs w:val="21"/>
+          <w:lang w:val="en-PN" w:eastAsia="zh-CN"/>
+        </w:rPr>
+        <w:t>s1</w:t>
+      </w:r>
+      <w:r>
+        <w:rPr>
+          <w:rFonts w:ascii="Consolas" w:eastAsia="Times New Roman" w:hAnsi="Consolas" w:cs="Times New Roman"/>
+          <w:color w:val="D4D4D4"/>
+          <w:sz w:val="21"/>
+          <w:szCs w:val="21"/>
+          <w:lang w:val="en-PN" w:eastAsia="zh-CN"/>
+        </w:rPr>
+        <w:t> = </w:t>
+      </w:r>
+      <w:r>
+        <w:rPr>
+          <w:rFonts w:ascii="Consolas" w:eastAsia="Times New Roman" w:hAnsi="Consolas" w:cs="Times New Roman"/>
+          <w:color w:val="CE9178"/>
+          <w:sz w:val="21"/>
+          <w:szCs w:val="21"/>
+          <w:lang w:val="en-PN" w:eastAsia="zh-CN"/>
+        </w:rPr>
+        <w:t>"abcd"</w:t>
+      </w:r>
+      <w:r>
+        <w:rPr>
+          <w:rFonts w:ascii="Consolas" w:eastAsia="Times New Roman" w:hAnsi="Consolas" w:cs="Times New Roman"/>
+          <w:color w:val="D4D4D4"/>
+          <w:sz w:val="21"/>
+          <w:szCs w:val="21"/>
+          <w:lang w:val="en-PN" w:eastAsia="zh-CN"/>
+        </w:rPr>
+        <w:t>;</w:t>
+      </w:r>
+    </w:p>
+    <w:p>
+      <w:pPr>
+        <w:shd w:val="clear" w:color="auto" w:fill="1E1E1E"/>
+        <w:spacing w:after="0" w:line="285" w:lineRule="atLeast"/>
+        <w:rPr>
+          <w:rFonts w:ascii="Consolas" w:eastAsia="Times New Roman" w:hAnsi="Consolas" w:cs="Times New Roman"/>
+          <w:color w:val="D4D4D4"/>
+          <w:sz w:val="21"/>
+          <w:szCs w:val="21"/>
+          <w:lang w:val="en-PN" w:eastAsia="zh-CN"/>
+        </w:rPr>
+      </w:pPr>
+      <w:r>
+        <w:rPr>
+          <w:rFonts w:ascii="Consolas" w:eastAsia="Times New Roman" w:hAnsi="Consolas" w:cs="Times New Roman"/>
+          <w:color w:val="D4D4D4"/>
+          <w:sz w:val="21"/>
+          <w:szCs w:val="21"/>
+          <w:lang w:val="en-PN" w:eastAsia="zh-CN"/>
+        </w:rPr>
+        <w:t>    </w:t>
+      </w:r>
+      <w:r>
+        <w:rPr>
+          <w:rFonts w:ascii="Consolas" w:eastAsia="Times New Roman" w:hAnsi="Consolas" w:cs="Times New Roman"/>
+          <w:color w:val="4EC9B0"/>
+          <w:sz w:val="21"/>
+          <w:szCs w:val="21"/>
+          <w:lang w:val="en-PN" w:eastAsia="zh-CN"/>
+        </w:rPr>
+        <w:t>StringBuilder</w:t>
+      </w:r>
+      <w:r>
+        <w:rPr>
+          <w:rFonts w:ascii="Consolas" w:eastAsia="Times New Roman" w:hAnsi="Consolas" w:cs="Times New Roman"/>
+          <w:color w:val="D4D4D4"/>
+          <w:sz w:val="21"/>
+          <w:szCs w:val="21"/>
+          <w:lang w:val="en-PN" w:eastAsia="zh-CN"/>
+        </w:rPr>
+        <w:t> </w:t>
+      </w:r>
+      <w:r>
+        <w:rPr>
+          <w:rFonts w:ascii="Consolas" w:eastAsia="Times New Roman" w:hAnsi="Consolas" w:cs="Times New Roman"/>
+          <w:color w:val="9CDCFE"/>
+          <w:sz w:val="21"/>
+          <w:szCs w:val="21"/>
+          <w:lang w:val="en-PN" w:eastAsia="zh-CN"/>
+        </w:rPr>
+        <w:t>s2</w:t>
+      </w:r>
+      <w:r>
+        <w:rPr>
+          <w:rFonts w:ascii="Consolas" w:eastAsia="Times New Roman" w:hAnsi="Consolas" w:cs="Times New Roman"/>
+          <w:color w:val="D4D4D4"/>
+          <w:sz w:val="21"/>
+          <w:szCs w:val="21"/>
+          <w:lang w:val="en-PN" w:eastAsia="zh-CN"/>
+        </w:rPr>
+        <w:t> = </w:t>
+      </w:r>
+      <w:r>
+        <w:rPr>
+          <w:rFonts w:ascii="Consolas" w:eastAsia="Times New Roman" w:hAnsi="Consolas" w:cs="Times New Roman"/>
+          <w:color w:val="C586C0"/>
+          <w:sz w:val="21"/>
+          <w:szCs w:val="21"/>
+          <w:lang w:val="en-PN" w:eastAsia="zh-CN"/>
+        </w:rPr>
+        <w:t>new</w:t>
+      </w:r>
+      <w:r>
+        <w:rPr>
+          <w:rFonts w:ascii="Consolas" w:eastAsia="Times New Roman" w:hAnsi="Consolas" w:cs="Times New Roman"/>
+          <w:color w:val="D4D4D4"/>
+          <w:sz w:val="21"/>
+          <w:szCs w:val="21"/>
+          <w:lang w:val="en-PN" w:eastAsia="zh-CN"/>
+        </w:rPr>
+        <w:t> </w:t>
+      </w:r>
+      <w:r>
+        <w:rPr>
+          <w:rFonts w:ascii="Consolas" w:eastAsia="Times New Roman" w:hAnsi="Consolas" w:cs="Times New Roman"/>
+          <w:color w:val="DCDCAA"/>
+          <w:sz w:val="21"/>
+          <w:szCs w:val="21"/>
+          <w:lang w:val="en-PN" w:eastAsia="zh-CN"/>
+        </w:rPr>
+        <w:t>StringBuilder</w:t>
+      </w:r>
+      <w:r>
+        <w:rPr>
+          <w:rFonts w:ascii="Consolas" w:eastAsia="Times New Roman" w:hAnsi="Consolas" w:cs="Times New Roman"/>
+          <w:color w:val="D4D4D4"/>
+          <w:sz w:val="21"/>
+          <w:szCs w:val="21"/>
+          <w:lang w:val="en-PN" w:eastAsia="zh-CN"/>
+        </w:rPr>
+        <w:t>(</w:t>
+      </w:r>
+      <w:r>
+        <w:rPr>
+          <w:rFonts w:ascii="Consolas" w:eastAsia="Times New Roman" w:hAnsi="Consolas" w:cs="Times New Roman"/>
+          <w:color w:val="CE9178"/>
+          <w:sz w:val="21"/>
+          <w:szCs w:val="21"/>
+          <w:lang w:val="en-PN" w:eastAsia="zh-CN"/>
+        </w:rPr>
+        <w:t>"abcd"</w:t>
+      </w:r>
+      <w:r>
+        <w:rPr>
+          <w:rFonts w:ascii="Consolas" w:eastAsia="Times New Roman" w:hAnsi="Consolas" w:cs="Times New Roman"/>
+          <w:color w:val="D4D4D4"/>
+          <w:sz w:val="21"/>
+          <w:szCs w:val="21"/>
+          <w:lang w:val="en-PN" w:eastAsia="zh-CN"/>
+        </w:rPr>
+        <w:t>);    </w:t>
+      </w:r>
+    </w:p>
+    <w:p>
+      <w:pPr>
+        <w:shd w:val="clear" w:color="auto" w:fill="1E1E1E"/>
+        <w:spacing w:after="0" w:line="285" w:lineRule="atLeast"/>
+        <w:rPr>
+          <w:rFonts w:ascii="Consolas" w:eastAsia="Times New Roman" w:hAnsi="Consolas" w:cs="Times New Roman"/>
+          <w:color w:val="D4D4D4"/>
+          <w:sz w:val="21"/>
+          <w:szCs w:val="21"/>
+          <w:lang w:val="en-PN" w:eastAsia="zh-CN"/>
+        </w:rPr>
+      </w:pPr>
+      <w:r>
+        <w:rPr>
+          <w:rFonts w:ascii="Consolas" w:eastAsia="Times New Roman" w:hAnsi="Consolas" w:cs="Times New Roman"/>
+          <w:color w:val="D4D4D4"/>
+          <w:sz w:val="21"/>
+          <w:szCs w:val="21"/>
+          <w:lang w:val="en-PN" w:eastAsia="zh-CN"/>
+        </w:rPr>
+        <w:t>    </w:t>
+      </w:r>
+      <w:r>
+        <w:rPr>
+          <w:rFonts w:ascii="Consolas" w:eastAsia="Times New Roman" w:hAnsi="Consolas" w:cs="Times New Roman"/>
+          <w:color w:val="4EC9B0"/>
+          <w:sz w:val="21"/>
+          <w:szCs w:val="21"/>
+          <w:lang w:val="en-PN" w:eastAsia="zh-CN"/>
+        </w:rPr>
+        <w:t>StringBuilder</w:t>
+      </w:r>
+      <w:r>
+        <w:rPr>
+          <w:rFonts w:ascii="Consolas" w:eastAsia="Times New Roman" w:hAnsi="Consolas" w:cs="Times New Roman"/>
+          <w:color w:val="D4D4D4"/>
+          <w:sz w:val="21"/>
+          <w:szCs w:val="21"/>
+          <w:lang w:val="en-PN" w:eastAsia="zh-CN"/>
+        </w:rPr>
+        <w:t> </w:t>
+      </w:r>
+      <w:r>
+        <w:rPr>
+          <w:rFonts w:ascii="Consolas" w:eastAsia="Times New Roman" w:hAnsi="Consolas" w:cs="Times New Roman"/>
+          <w:color w:val="9CDCFE"/>
+          <w:sz w:val="21"/>
+          <w:szCs w:val="21"/>
+          <w:lang w:val="en-PN" w:eastAsia="zh-CN"/>
+        </w:rPr>
+        <w:t>s3</w:t>
+      </w:r>
+      <w:r>
+        <w:rPr>
+          <w:rFonts w:ascii="Consolas" w:eastAsia="Times New Roman" w:hAnsi="Consolas" w:cs="Times New Roman"/>
+          <w:color w:val="D4D4D4"/>
+          <w:sz w:val="21"/>
+          <w:szCs w:val="21"/>
+          <w:lang w:val="en-PN" w:eastAsia="zh-CN"/>
+        </w:rPr>
+        <w:t> = </w:t>
+      </w:r>
+      <w:r>
+        <w:rPr>
+          <w:rFonts w:ascii="Consolas" w:eastAsia="Times New Roman" w:hAnsi="Consolas" w:cs="Times New Roman"/>
+          <w:color w:val="C586C0"/>
+          <w:sz w:val="21"/>
+          <w:szCs w:val="21"/>
+          <w:lang w:val="en-PN" w:eastAsia="zh-CN"/>
+        </w:rPr>
+        <w:t>new</w:t>
+      </w:r>
+      <w:r>
+        <w:rPr>
+          <w:rFonts w:ascii="Consolas" w:eastAsia="Times New Roman" w:hAnsi="Consolas" w:cs="Times New Roman"/>
+          <w:color w:val="D4D4D4"/>
+          <w:sz w:val="21"/>
+          <w:szCs w:val="21"/>
+          <w:lang w:val="en-PN" w:eastAsia="zh-CN"/>
+        </w:rPr>
+        <w:t> </w:t>
+      </w:r>
+      <w:r>
+        <w:rPr>
+          <w:rFonts w:ascii="Consolas" w:eastAsia="Times New Roman" w:hAnsi="Consolas" w:cs="Times New Roman"/>
+          <w:color w:val="DCDCAA"/>
+          <w:sz w:val="21"/>
+          <w:szCs w:val="21"/>
+          <w:lang w:val="en-PN" w:eastAsia="zh-CN"/>
+        </w:rPr>
+        <w:t>StringBuilder</w:t>
+      </w:r>
+      <w:r>
+        <w:rPr>
+          <w:rFonts w:ascii="Consolas" w:eastAsia="Times New Roman" w:hAnsi="Consolas" w:cs="Times New Roman"/>
+          <w:color w:val="D4D4D4"/>
+          <w:sz w:val="21"/>
+          <w:szCs w:val="21"/>
+          <w:lang w:val="en-PN" w:eastAsia="zh-CN"/>
+        </w:rPr>
+        <w:t>(</w:t>
+      </w:r>
+      <w:r>
+        <w:rPr>
+          <w:rFonts w:ascii="Consolas" w:eastAsia="Times New Roman" w:hAnsi="Consolas" w:cs="Times New Roman"/>
+          <w:color w:val="CE9178"/>
+          <w:sz w:val="21"/>
+          <w:szCs w:val="21"/>
+          <w:lang w:val="en-PN" w:eastAsia="zh-CN"/>
+        </w:rPr>
+        <w:t>"abcd"</w:t>
+      </w:r>
+      <w:r>
+        <w:rPr>
+          <w:rFonts w:ascii="Consolas" w:eastAsia="Times New Roman" w:hAnsi="Consolas" w:cs="Times New Roman"/>
+          <w:color w:val="D4D4D4"/>
+          <w:sz w:val="21"/>
+          <w:szCs w:val="21"/>
+          <w:lang w:val="en-PN" w:eastAsia="zh-CN"/>
+        </w:rPr>
+        <w:t>);</w:t>
+      </w:r>
+    </w:p>
+    <w:p>
+      <w:pPr>
+        <w:shd w:val="clear" w:color="auto" w:fill="1E1E1E"/>
+        <w:spacing w:after="0" w:line="285" w:lineRule="atLeast"/>
+        <w:rPr>
+          <w:rFonts w:ascii="Consolas" w:eastAsia="Times New Roman" w:hAnsi="Consolas" w:cs="Times New Roman"/>
+          <w:color w:val="D4D4D4"/>
+          <w:sz w:val="21"/>
+          <w:szCs w:val="21"/>
+          <w:lang w:val="en-PN" w:eastAsia="zh-CN"/>
+        </w:rPr>
+      </w:pPr>
+      <w:r>
+        <w:rPr>
+          <w:rFonts w:ascii="Consolas" w:eastAsia="Times New Roman" w:hAnsi="Consolas" w:cs="Times New Roman"/>
+          <w:color w:val="D4D4D4"/>
+          <w:sz w:val="21"/>
+          <w:szCs w:val="21"/>
+          <w:lang w:val="en-PN" w:eastAsia="zh-CN"/>
+        </w:rPr>
+        <w:t>    </w:t>
+      </w:r>
+      <w:r>
+        <w:rPr>
+          <w:rFonts w:ascii="Consolas" w:eastAsia="Times New Roman" w:hAnsi="Consolas" w:cs="Times New Roman"/>
+          <w:color w:val="4EC9B0"/>
+          <w:sz w:val="21"/>
+          <w:szCs w:val="21"/>
+          <w:lang w:val="en-PN" w:eastAsia="zh-CN"/>
+        </w:rPr>
+        <w:t>System</w:t>
+      </w:r>
+      <w:r>
+        <w:rPr>
+          <w:rFonts w:ascii="Consolas" w:eastAsia="Times New Roman" w:hAnsi="Consolas" w:cs="Times New Roman"/>
+          <w:color w:val="D4D4D4"/>
+          <w:sz w:val="21"/>
+          <w:szCs w:val="21"/>
+          <w:lang w:val="en-PN" w:eastAsia="zh-CN"/>
+        </w:rPr>
+        <w:t>.</w:t>
+      </w:r>
+      <w:r>
+        <w:rPr>
+          <w:rFonts w:ascii="Consolas" w:eastAsia="Times New Roman" w:hAnsi="Consolas" w:cs="Times New Roman"/>
+          <w:color w:val="51B6C4"/>
+          <w:sz w:val="21"/>
+          <w:szCs w:val="21"/>
+          <w:lang w:val="en-PN" w:eastAsia="zh-CN"/>
+        </w:rPr>
+        <w:t>out</w:t>
+      </w:r>
+      <w:r>
+        <w:rPr>
+          <w:rFonts w:ascii="Consolas" w:eastAsia="Times New Roman" w:hAnsi="Consolas" w:cs="Times New Roman"/>
+          <w:color w:val="D4D4D4"/>
+          <w:sz w:val="21"/>
+          <w:szCs w:val="21"/>
+          <w:lang w:val="en-PN" w:eastAsia="zh-CN"/>
+        </w:rPr>
+        <w:t>.</w:t>
+      </w:r>
+      <w:r>
+        <w:rPr>
+          <w:rFonts w:ascii="Consolas" w:eastAsia="Times New Roman" w:hAnsi="Consolas" w:cs="Times New Roman"/>
+          <w:color w:val="DCDCAA"/>
+          <w:sz w:val="21"/>
+          <w:szCs w:val="21"/>
+          <w:lang w:val="en-PN" w:eastAsia="zh-CN"/>
+        </w:rPr>
+        <w:t>println</w:t>
+      </w:r>
+      <w:r>
+        <w:rPr>
+          <w:rFonts w:ascii="Consolas" w:eastAsia="Times New Roman" w:hAnsi="Consolas" w:cs="Times New Roman"/>
+          <w:color w:val="D4D4D4"/>
+          <w:sz w:val="21"/>
+          <w:szCs w:val="21"/>
+          <w:lang w:val="en-PN" w:eastAsia="zh-CN"/>
+        </w:rPr>
+        <w:t>(</w:t>
+      </w:r>
+      <w:r>
+        <w:rPr>
+          <w:rFonts w:ascii="Consolas" w:eastAsia="Times New Roman" w:hAnsi="Consolas" w:cs="Times New Roman"/>
+          <w:color w:val="9CDCFE"/>
+          <w:sz w:val="21"/>
+          <w:szCs w:val="21"/>
+          <w:lang w:val="en-PN" w:eastAsia="zh-CN"/>
+        </w:rPr>
+        <w:t>s2</w:t>
+      </w:r>
+      <w:r>
+        <w:rPr>
+          <w:rFonts w:ascii="Consolas" w:eastAsia="Times New Roman" w:hAnsi="Consolas" w:cs="Times New Roman"/>
+          <w:color w:val="D4D4D4"/>
+          <w:sz w:val="21"/>
+          <w:szCs w:val="21"/>
+          <w:lang w:val="en-PN" w:eastAsia="zh-CN"/>
+        </w:rPr>
+        <w:t>.</w:t>
+      </w:r>
+      <w:r>
+        <w:rPr>
+          <w:rFonts w:ascii="Consolas" w:eastAsia="Times New Roman" w:hAnsi="Consolas" w:cs="Times New Roman"/>
+          <w:color w:val="DCDCAA"/>
+          <w:sz w:val="21"/>
+          <w:szCs w:val="21"/>
+          <w:lang w:val="en-PN" w:eastAsia="zh-CN"/>
+        </w:rPr>
+        <w:t>toString</w:t>
+      </w:r>
+      <w:r>
+        <w:rPr>
+          <w:rFonts w:ascii="Consolas" w:eastAsia="Times New Roman" w:hAnsi="Consolas" w:cs="Times New Roman"/>
+          <w:color w:val="D4D4D4"/>
+          <w:sz w:val="21"/>
+          <w:szCs w:val="21"/>
+          <w:lang w:val="en-PN" w:eastAsia="zh-CN"/>
+        </w:rPr>
+        <w:t>().</w:t>
+      </w:r>
+      <w:r>
+        <w:rPr>
+          <w:rFonts w:ascii="Consolas" w:eastAsia="Times New Roman" w:hAnsi="Consolas" w:cs="Times New Roman"/>
+          <w:color w:val="DCDCAA"/>
+          <w:sz w:val="21"/>
+          <w:szCs w:val="21"/>
+          <w:lang w:val="en-PN" w:eastAsia="zh-CN"/>
+        </w:rPr>
+        <w:t>equals</w:t>
+      </w:r>
+      <w:r>
+        <w:rPr>
+          <w:rFonts w:ascii="Consolas" w:eastAsia="Times New Roman" w:hAnsi="Consolas" w:cs="Times New Roman"/>
+          <w:color w:val="D4D4D4"/>
+          <w:sz w:val="21"/>
+          <w:szCs w:val="21"/>
+          <w:lang w:val="en-PN" w:eastAsia="zh-CN"/>
+        </w:rPr>
+        <w:t>(</w:t>
+      </w:r>
+      <w:r>
+        <w:rPr>
+          <w:rFonts w:ascii="Consolas" w:eastAsia="Times New Roman" w:hAnsi="Consolas" w:cs="Times New Roman"/>
+          <w:color w:val="9CDCFE"/>
+          <w:sz w:val="21"/>
+          <w:szCs w:val="21"/>
+          <w:lang w:val="en-PN" w:eastAsia="zh-CN"/>
+        </w:rPr>
+        <w:t>s3</w:t>
+      </w:r>
+      <w:r>
+        <w:rPr>
+          <w:rFonts w:ascii="Consolas" w:eastAsia="Times New Roman" w:hAnsi="Consolas" w:cs="Times New Roman"/>
+          <w:color w:val="D4D4D4"/>
+          <w:sz w:val="21"/>
+          <w:szCs w:val="21"/>
+          <w:lang w:val="en-PN" w:eastAsia="zh-CN"/>
+        </w:rPr>
+        <w:t>.</w:t>
+      </w:r>
+      <w:r>
+        <w:rPr>
+          <w:rFonts w:ascii="Consolas" w:eastAsia="Times New Roman" w:hAnsi="Consolas" w:cs="Times New Roman"/>
+          <w:color w:val="DCDCAA"/>
+          <w:sz w:val="21"/>
+          <w:szCs w:val="21"/>
+          <w:lang w:val="en-PN" w:eastAsia="zh-CN"/>
+        </w:rPr>
+        <w:t>toString</w:t>
+      </w:r>
+      <w:r>
+        <w:rPr>
+          <w:rFonts w:ascii="Consolas" w:eastAsia="Times New Roman" w:hAnsi="Consolas" w:cs="Times New Roman"/>
+          <w:color w:val="D4D4D4"/>
+          <w:sz w:val="21"/>
+          <w:szCs w:val="21"/>
+          <w:lang w:val="en-PN" w:eastAsia="zh-CN"/>
+        </w:rPr>
+        <w:t>()));</w:t>
+      </w:r>
+    </w:p>
+    <w:p>
+      <w:pPr>
+        <w:shd w:val="clear" w:color="auto" w:fill="1E1E1E"/>
+        <w:spacing w:after="0" w:line="285" w:lineRule="atLeast"/>
+        <w:rPr>
+          <w:rFonts w:ascii="Consolas" w:eastAsia="Times New Roman" w:hAnsi="Consolas" w:cs="Times New Roman"/>
+          <w:color w:val="D4D4D4"/>
+          <w:sz w:val="21"/>
+          <w:szCs w:val="21"/>
+          <w:lang w:val="en-PN" w:eastAsia="zh-CN"/>
+        </w:rPr>
+      </w:pPr>
+      <w:r>
+        <w:rPr>
+          <w:rFonts w:ascii="Consolas" w:eastAsia="Times New Roman" w:hAnsi="Consolas" w:cs="Times New Roman"/>
+          <w:color w:val="D4D4D4"/>
+          <w:sz w:val="21"/>
+          <w:szCs w:val="21"/>
+          <w:lang w:val="en-PN" w:eastAsia="zh-CN"/>
+        </w:rPr>
+        <w:t>    </w:t>
+      </w:r>
+      <w:r>
+        <w:rPr>
+          <w:rFonts w:ascii="Consolas" w:eastAsia="Times New Roman" w:hAnsi="Consolas" w:cs="Times New Roman"/>
+          <w:color w:val="4EC9B0"/>
+          <w:sz w:val="21"/>
+          <w:szCs w:val="21"/>
+          <w:lang w:val="en-PN" w:eastAsia="zh-CN"/>
+        </w:rPr>
+        <w:t>System</w:t>
+      </w:r>
+      <w:r>
+        <w:rPr>
+          <w:rFonts w:ascii="Consolas" w:eastAsia="Times New Roman" w:hAnsi="Consolas" w:cs="Times New Roman"/>
+          <w:color w:val="D4D4D4"/>
+          <w:sz w:val="21"/>
+          <w:szCs w:val="21"/>
+          <w:lang w:val="en-PN" w:eastAsia="zh-CN"/>
+        </w:rPr>
+        <w:t>.</w:t>
+      </w:r>
+      <w:r>
+        <w:rPr>
+          <w:rFonts w:ascii="Consolas" w:eastAsia="Times New Roman" w:hAnsi="Consolas" w:cs="Times New Roman"/>
+          <w:color w:val="51B6C4"/>
+          <w:sz w:val="21"/>
+          <w:szCs w:val="21"/>
+          <w:lang w:val="en-PN" w:eastAsia="zh-CN"/>
+        </w:rPr>
+        <w:t>out</w:t>
+      </w:r>
+      <w:r>
+        <w:rPr>
+          <w:rFonts w:ascii="Consolas" w:eastAsia="Times New Roman" w:hAnsi="Consolas" w:cs="Times New Roman"/>
+          <w:color w:val="D4D4D4"/>
+          <w:sz w:val="21"/>
+          <w:szCs w:val="21"/>
+          <w:lang w:val="en-PN" w:eastAsia="zh-CN"/>
+        </w:rPr>
+        <w:t>.</w:t>
+      </w:r>
+      <w:r>
+        <w:rPr>
+          <w:rFonts w:ascii="Consolas" w:eastAsia="Times New Roman" w:hAnsi="Consolas" w:cs="Times New Roman"/>
+          <w:color w:val="DCDCAA"/>
+          <w:sz w:val="21"/>
+          <w:szCs w:val="21"/>
+          <w:lang w:val="en-PN" w:eastAsia="zh-CN"/>
+        </w:rPr>
+        <w:t>println</w:t>
+      </w:r>
+      <w:r>
+        <w:rPr>
+          <w:rFonts w:ascii="Consolas" w:eastAsia="Times New Roman" w:hAnsi="Consolas" w:cs="Times New Roman"/>
+          <w:color w:val="D4D4D4"/>
+          <w:sz w:val="21"/>
+          <w:szCs w:val="21"/>
+          <w:lang w:val="en-PN" w:eastAsia="zh-CN"/>
+        </w:rPr>
+        <w:t>(</w:t>
+      </w:r>
+      <w:r>
+        <w:rPr>
+          <w:rFonts w:ascii="Consolas" w:eastAsia="Times New Roman" w:hAnsi="Consolas" w:cs="Times New Roman"/>
+          <w:color w:val="9CDCFE"/>
+          <w:sz w:val="21"/>
+          <w:szCs w:val="21"/>
+          <w:lang w:val="en-PN" w:eastAsia="zh-CN"/>
+        </w:rPr>
+        <w:t>s1</w:t>
+      </w:r>
+      <w:r>
+        <w:rPr>
+          <w:rFonts w:ascii="Consolas" w:eastAsia="Times New Roman" w:hAnsi="Consolas" w:cs="Times New Roman"/>
+          <w:color w:val="D4D4D4"/>
+          <w:sz w:val="21"/>
+          <w:szCs w:val="21"/>
+          <w:lang w:val="en-PN" w:eastAsia="zh-CN"/>
+        </w:rPr>
+        <w:t>.</w:t>
+      </w:r>
+      <w:r>
+        <w:rPr>
+          <w:rFonts w:ascii="Consolas" w:eastAsia="Times New Roman" w:hAnsi="Consolas" w:cs="Times New Roman"/>
+          <w:color w:val="DCDCAA"/>
+          <w:sz w:val="21"/>
+          <w:szCs w:val="21"/>
+          <w:lang w:val="en-PN" w:eastAsia="zh-CN"/>
+        </w:rPr>
+        <w:t>equals</w:t>
+      </w:r>
+      <w:r>
+        <w:rPr>
+          <w:rFonts w:ascii="Consolas" w:eastAsia="Times New Roman" w:hAnsi="Consolas" w:cs="Times New Roman"/>
+          <w:color w:val="D4D4D4"/>
+          <w:sz w:val="21"/>
+          <w:szCs w:val="21"/>
+          <w:lang w:val="en-PN" w:eastAsia="zh-CN"/>
+        </w:rPr>
+        <w:t>(</w:t>
+      </w:r>
+      <w:r>
+        <w:rPr>
+          <w:rFonts w:ascii="Consolas" w:eastAsia="Times New Roman" w:hAnsi="Consolas" w:cs="Times New Roman"/>
+          <w:color w:val="9CDCFE"/>
+          <w:sz w:val="21"/>
+          <w:szCs w:val="21"/>
+          <w:lang w:val="en-PN" w:eastAsia="zh-CN"/>
+        </w:rPr>
+        <w:t>s2</w:t>
+      </w:r>
+      <w:r>
+        <w:rPr>
+          <w:rFonts w:ascii="Consolas" w:eastAsia="Times New Roman" w:hAnsi="Consolas" w:cs="Times New Roman"/>
+          <w:color w:val="D4D4D4"/>
+          <w:sz w:val="21"/>
+          <w:szCs w:val="21"/>
+          <w:lang w:val="en-PN" w:eastAsia="zh-CN"/>
+        </w:rPr>
+        <w:t>.</w:t>
+      </w:r>
+      <w:r>
+        <w:rPr>
+          <w:rFonts w:ascii="Consolas" w:eastAsia="Times New Roman" w:hAnsi="Consolas" w:cs="Times New Roman"/>
+          <w:color w:val="DCDCAA"/>
+          <w:sz w:val="21"/>
+          <w:szCs w:val="21"/>
+          <w:lang w:val="en-PN" w:eastAsia="zh-CN"/>
+        </w:rPr>
+        <w:t>toString</w:t>
+      </w:r>
+      <w:r>
+        <w:rPr>
+          <w:rFonts w:ascii="Consolas" w:eastAsia="Times New Roman" w:hAnsi="Consolas" w:cs="Times New Roman"/>
+          <w:color w:val="D4D4D4"/>
+          <w:sz w:val="21"/>
+          <w:szCs w:val="21"/>
+          <w:lang w:val="en-PN" w:eastAsia="zh-CN"/>
+        </w:rPr>
+        <w:t>()));</w:t>
+      </w:r>
+    </w:p>
+    <w:p>
+      <w:pPr>
+        <w:rPr>
+          <w:lang w:eastAsia="zh-CN"/>
+        </w:rPr>
+      </w:pPr>
+      <w:r>
+        <w:rPr>
+          <w:lang w:eastAsia="zh-CN"/>
+        </w:rPr>
+        <w:t>Output</w:t>
+      </w:r>
+    </w:p>
+    <w:p>
+      <w:pPr>
+        <w:rPr>
+          <w:lang w:eastAsia="zh-CN"/>
+        </w:rPr>
+      </w:pPr>
+      <w:r>
+        <w:rPr>
+          <w:lang w:eastAsia="zh-CN"/>
+        </w:rPr>
+        <w:t>True</w:t>
+      </w:r>
+    </w:p>
+    <w:p>
+      <w:pPr>
+        <w:rPr>
+          <w:lang w:eastAsia="zh-CN"/>
+        </w:rPr>
+      </w:pPr>
+      <w:r>
+        <w:rPr>
+          <w:lang w:eastAsia="zh-CN"/>
+        </w:rPr>
+        <w:t>T</w:t>
+      </w:r>
+      <w:r>
+        <w:rPr>
+          <w:lang w:eastAsia="zh-CN"/>
+        </w:rPr>
+        <w:t>rue</w:t>
+      </w:r>
+    </w:p>
+    <w:p>
+      <w:pPr>
+        <w:rPr>
+          <w:lang w:eastAsia="zh-CN"/>
+        </w:rPr>
+      </w:pPr>
     </w:p>
     <w:p>
       <w:pPr>
@@ -1080,6 +8577,100 @@
     </w:sectPr>
   </w:body>
 </w:document>
+</file>
+
+<file path=word/numbering.xml><?xml version="1.0" encoding="utf-8"?>
+<w:numbering xmlns:wpc="http://schemas.microsoft.com/office/word/2010/wordprocessingCanvas" xmlns:cx="http://schemas.microsoft.com/office/drawing/2014/chartex" xmlns:cx1="http://schemas.microsoft.com/office/drawing/2015/9/8/chartex" xmlns:cx2="http://schemas.microsoft.com/office/drawing/2015/10/21/chartex" xmlns:cx3="http://schemas.microsoft.com/office/drawing/2016/5/9/chartex" xmlns:cx4="http://schemas.microsoft.com/office/drawing/2016/5/10/chartex" xmlns:cx5="http://schemas.microsoft.com/office/drawing/2016/5/11/chartex" xmlns:cx6="http://schemas.microsoft.com/office/drawing/2016/5/12/chartex" xmlns:cx7="http://schemas.microsoft.com/office/drawing/2016/5/13/chartex" xmlns:cx8="http://schemas.microsoft.com/office/drawing/2016/5/14/chartex" xmlns:mc="http://schemas.openxmlformats.org/markup-compatibility/2006" xmlns:aink="http://schemas.microsoft.com/office/drawing/2016/ink" xmlns:am3d="http://schemas.microsoft.com/office/drawing/2017/model3d" xmlns:o="urn:schemas-microsoft-com:office:office" xmlns:r="http://schemas.openxmlformats.org/officeDocument/2006/relationships" xmlns:m="http://schemas.openxmlformats.org/officeDocument/2006/math" xmlns:v="urn:schemas-microsoft-com:vml" xmlns:wp14="http://schemas.microsoft.com/office/word/2010/wordprocessingDrawing" xmlns:wp="http://schemas.openxmlformats.org/drawingml/2006/wordprocessingDrawing" xmlns:w10="urn:schemas-microsoft-com:office:word" xmlns:w="http://schemas.openxmlformats.org/wordprocessingml/2006/main" xmlns:w14="http://schemas.microsoft.com/office/word/2010/wordml" xmlns:w15="http://schemas.microsoft.com/office/word/2012/wordml" xmlns:w16cid="http://schemas.microsoft.com/office/word/2016/wordml/cid" xmlns:w16se="http://schemas.microsoft.com/office/word/2015/wordml/symex" xmlns:wpg="http://schemas.microsoft.com/office/word/2010/wordprocessingGroup" xmlns:wpi="http://schemas.microsoft.com/office/word/2010/wordprocessingInk" xmlns:wne="http://schemas.microsoft.com/office/word/2006/wordml" xmlns:wps="http://schemas.microsoft.com/office/word/2010/wordprocessingShape" mc:Ignorable="w14 w15 w16se w16cid wp14">
+  <w:abstractNum w:abstractNumId="0" w15:restartNumberingAfterBreak="0">
+    <w:nsid w:val="3E5B600D"/>
+    <w:multiLevelType w:val="hybridMultilevel"/>
+    <w:tmpl w:val="E6F25830"/>
+    <w:lvl w:ilvl="0" w:tplc="2000000F">
+      <w:start w:val="1"/>
+      <w:numFmt w:val="decimal"/>
+      <w:lvlText w:val="%1."/>
+      <w:lvlJc w:val="left"/>
+      <w:pPr>
+        <w:ind w:left="720" w:hanging="360"/>
+      </w:pPr>
+    </w:lvl>
+    <w:lvl w:ilvl="1" w:tplc="20000019" w:tentative="1">
+      <w:start w:val="1"/>
+      <w:numFmt w:val="lowerLetter"/>
+      <w:lvlText w:val="%2."/>
+      <w:lvlJc w:val="left"/>
+      <w:pPr>
+        <w:ind w:left="1440" w:hanging="360"/>
+      </w:pPr>
+    </w:lvl>
+    <w:lvl w:ilvl="2" w:tplc="2000001B" w:tentative="1">
+      <w:start w:val="1"/>
+      <w:numFmt w:val="lowerRoman"/>
+      <w:lvlText w:val="%3."/>
+      <w:lvlJc w:val="right"/>
+      <w:pPr>
+        <w:ind w:left="2160" w:hanging="180"/>
+      </w:pPr>
+    </w:lvl>
+    <w:lvl w:ilvl="3" w:tplc="2000000F" w:tentative="1">
+      <w:start w:val="1"/>
+      <w:numFmt w:val="decimal"/>
+      <w:lvlText w:val="%4."/>
+      <w:lvlJc w:val="left"/>
+      <w:pPr>
+        <w:ind w:left="2880" w:hanging="360"/>
+      </w:pPr>
+    </w:lvl>
+    <w:lvl w:ilvl="4" w:tplc="20000019" w:tentative="1">
+      <w:start w:val="1"/>
+      <w:numFmt w:val="lowerLetter"/>
+      <w:lvlText w:val="%5."/>
+      <w:lvlJc w:val="left"/>
+      <w:pPr>
+        <w:ind w:left="3600" w:hanging="360"/>
+      </w:pPr>
+    </w:lvl>
+    <w:lvl w:ilvl="5" w:tplc="2000001B" w:tentative="1">
+      <w:start w:val="1"/>
+      <w:numFmt w:val="lowerRoman"/>
+      <w:lvlText w:val="%6."/>
+      <w:lvlJc w:val="right"/>
+      <w:pPr>
+        <w:ind w:left="4320" w:hanging="180"/>
+      </w:pPr>
+    </w:lvl>
+    <w:lvl w:ilvl="6" w:tplc="2000000F" w:tentative="1">
+      <w:start w:val="1"/>
+      <w:numFmt w:val="decimal"/>
+      <w:lvlText w:val="%7."/>
+      <w:lvlJc w:val="left"/>
+      <w:pPr>
+        <w:ind w:left="5040" w:hanging="360"/>
+      </w:pPr>
+    </w:lvl>
+    <w:lvl w:ilvl="7" w:tplc="20000019" w:tentative="1">
+      <w:start w:val="1"/>
+      <w:numFmt w:val="lowerLetter"/>
+      <w:lvlText w:val="%8."/>
+      <w:lvlJc w:val="left"/>
+      <w:pPr>
+        <w:ind w:left="5760" w:hanging="360"/>
+      </w:pPr>
+    </w:lvl>
+    <w:lvl w:ilvl="8" w:tplc="2000001B" w:tentative="1">
+      <w:start w:val="1"/>
+      <w:numFmt w:val="lowerRoman"/>
+      <w:lvlText w:val="%9."/>
+      <w:lvlJc w:val="right"/>
+      <w:pPr>
+        <w:ind w:left="6480" w:hanging="180"/>
+      </w:pPr>
+    </w:lvl>
+  </w:abstractNum>
+  <w:num w:numId="1">
+    <w:abstractNumId w:val="0"/>
+  </w:num>
+</w:numbering>
 </file>
 
 <file path=word/styles.xml><?xml version="1.0" encoding="utf-8"?>
@@ -1562,7 +9153,6 @@
   <w:style w:type="character" w:default="1" w:styleId="DefaultParagraphFont">
     <w:name w:val="Default Paragraph Font"/>
     <w:uiPriority w:val="1"/>
-    <w:semiHidden/>
     <w:unhideWhenUsed/>
   </w:style>
   <w:style w:type="table" w:default="1" w:styleId="TableNormal">
@@ -1638,6 +9228,107 @@
       <w:color w:val="1F3763" w:themeColor="accent1" w:themeShade="7F"/>
       <w:sz w:val="24"/>
       <w:szCs w:val="24"/>
+    </w:rPr>
+  </w:style>
+  <w:style w:type="character" w:styleId="HTMLCode">
+    <w:name w:val="HTML Code"/>
+    <w:basedOn w:val="DefaultParagraphFont"/>
+    <w:uiPriority w:val="99"/>
+    <w:semiHidden/>
+    <w:unhideWhenUsed/>
+    <w:rsid w:val="002C5514"/>
+    <w:rPr>
+      <w:rFonts w:ascii="Courier New" w:eastAsia="Times New Roman" w:hAnsi="Courier New" w:cs="Courier New"/>
+      <w:sz w:val="20"/>
+      <w:szCs w:val="20"/>
+    </w:rPr>
+  </w:style>
+  <w:style w:type="paragraph" w:styleId="HTMLPreformatted">
+    <w:name w:val="HTML Preformatted"/>
+    <w:basedOn w:val="Normal"/>
+    <w:link w:val="HTMLPreformattedChar"/>
+    <w:uiPriority w:val="99"/>
+    <w:semiHidden/>
+    <w:unhideWhenUsed/>
+    <w:rsid w:val="00952E69"/>
+    <w:pPr>
+      <w:tabs>
+        <w:tab w:val="left" w:pos="916"/>
+        <w:tab w:val="left" w:pos="1832"/>
+        <w:tab w:val="left" w:pos="2748"/>
+        <w:tab w:val="left" w:pos="3664"/>
+        <w:tab w:val="left" w:pos="4580"/>
+        <w:tab w:val="left" w:pos="5496"/>
+        <w:tab w:val="left" w:pos="6412"/>
+        <w:tab w:val="left" w:pos="7328"/>
+        <w:tab w:val="left" w:pos="8244"/>
+        <w:tab w:val="left" w:pos="9160"/>
+        <w:tab w:val="left" w:pos="10076"/>
+        <w:tab w:val="left" w:pos="10992"/>
+        <w:tab w:val="left" w:pos="11908"/>
+        <w:tab w:val="left" w:pos="12824"/>
+        <w:tab w:val="left" w:pos="13740"/>
+        <w:tab w:val="left" w:pos="14656"/>
+      </w:tabs>
+      <w:spacing w:after="0" w:line="240" w:lineRule="auto"/>
+    </w:pPr>
+    <w:rPr>
+      <w:rFonts w:ascii="Courier New" w:eastAsia="Times New Roman" w:hAnsi="Courier New" w:cs="Courier New"/>
+      <w:sz w:val="20"/>
+      <w:szCs w:val="20"/>
+      <w:lang w:val="en-PN" w:eastAsia="zh-CN"/>
+    </w:rPr>
+  </w:style>
+  <w:style w:type="character" w:customStyle="1" w:styleId="HTMLPreformattedChar">
+    <w:name w:val="HTML Preformatted Char"/>
+    <w:basedOn w:val="DefaultParagraphFont"/>
+    <w:link w:val="HTMLPreformatted"/>
+    <w:uiPriority w:val="99"/>
+    <w:semiHidden/>
+    <w:rsid w:val="00952E69"/>
+    <w:rPr>
+      <w:rFonts w:ascii="Courier New" w:eastAsia="Times New Roman" w:hAnsi="Courier New" w:cs="Courier New"/>
+      <w:sz w:val="20"/>
+      <w:szCs w:val="20"/>
+    </w:rPr>
+  </w:style>
+  <w:style w:type="paragraph" w:styleId="ListParagraph">
+    <w:name w:val="List Paragraph"/>
+    <w:basedOn w:val="Normal"/>
+    <w:uiPriority w:val="34"/>
+    <w:qFormat/>
+    <w:rsid w:val="00C50818"/>
+    <w:pPr>
+      <w:ind w:left="720"/>
+      <w:contextualSpacing/>
+    </w:pPr>
+  </w:style>
+  <w:style w:type="character" w:styleId="Strong">
+    <w:name w:val="Strong"/>
+    <w:basedOn w:val="DefaultParagraphFont"/>
+    <w:uiPriority w:val="22"/>
+    <w:qFormat/>
+    <w:rsid w:val="003244FA"/>
+    <w:rPr>
+      <w:b/>
+      <w:bCs/>
+    </w:rPr>
+  </w:style>
+  <w:style w:type="paragraph" w:styleId="NormalWeb">
+    <w:name w:val="Normal (Web)"/>
+    <w:basedOn w:val="Normal"/>
+    <w:uiPriority w:val="99"/>
+    <w:semiHidden/>
+    <w:unhideWhenUsed/>
+    <w:rsid w:val="00345DB1"/>
+    <w:pPr>
+      <w:spacing w:before="100" w:beforeAutospacing="1" w:after="100" w:afterAutospacing="1" w:line="240" w:lineRule="auto"/>
+    </w:pPr>
+    <w:rPr>
+      <w:rFonts w:ascii="Times New Roman" w:eastAsia="Times New Roman" w:hAnsi="Times New Roman" w:cs="Times New Roman"/>
+      <w:sz w:val="24"/>
+      <w:szCs w:val="24"/>
+      <w:lang w:val="en-PN" w:eastAsia="zh-CN"/>
     </w:rPr>
   </w:style>
 </w:styles>

--- a/oracle_exam.docx
+++ b/oracle_exam.docx
@@ -14,6 +14,8 @@
           <w:lang w:val="en-PN" w:eastAsia="zh-CN"/>
         </w:rPr>
       </w:pPr>
+      <w:bookmarkStart w:id="0" w:name="_GoBack"/>
+      <w:bookmarkEnd w:id="0"/>
       <w:r>
         <w:rPr>
           <w:rFonts w:ascii="Consolas" w:eastAsia="Times New Roman" w:hAnsi="Consolas" w:cs="Times New Roman"/>
@@ -964,7 +966,6 @@
     <w:p>
       <w:pPr>
         <w:rPr>
-          <w:rFonts w:hint="eastAsia"/>
           <w:lang w:eastAsia="zh-CN"/>
         </w:rPr>
       </w:pPr>
@@ -1616,8 +1617,6 @@
         </w:rPr>
         <w:t>16</w:t>
       </w:r>
-      <w:bookmarkStart w:id="0" w:name="_GoBack"/>
-      <w:bookmarkEnd w:id="0"/>
     </w:p>
     <w:p>
       <w:pPr>
@@ -8568,6 +8567,346 @@
           <w:lang w:eastAsia="zh-CN"/>
         </w:rPr>
       </w:pPr>
+    </w:p>
+    <w:p>
+      <w:pPr>
+        <w:rPr>
+          <w:lang w:eastAsia="zh-CN"/>
+        </w:rPr>
+      </w:pPr>
+    </w:p>
+    <w:p>
+      <w:pPr>
+        <w:rPr>
+          <w:lang w:eastAsia="zh-CN"/>
+        </w:rPr>
+      </w:pPr>
+      <w:r>
+        <w:rPr>
+          <w:noProof/>
+        </w:rPr>
+        <w:lastRenderedPageBreak/>
+        <w:drawing>
+          <wp:inline distT="0" distB="0" distL="0" distR="0" wp14:anchorId="6B4E1AD3" wp14:editId="47662D3C">
+            <wp:extent cx="5731510" cy="3223895"/>
+            <wp:effectExtent l="0" t="0" r="2540" b="0"/>
+            <wp:docPr id="1" name="Picture 1"/>
+            <wp:cNvGraphicFramePr>
+              <a:graphicFrameLocks xmlns:a="http://schemas.openxmlformats.org/drawingml/2006/main" noChangeAspect="1"/>
+            </wp:cNvGraphicFramePr>
+            <a:graphic xmlns:a="http://schemas.openxmlformats.org/drawingml/2006/main">
+              <a:graphicData uri="http://schemas.openxmlformats.org/drawingml/2006/picture">
+                <pic:pic xmlns:pic="http://schemas.openxmlformats.org/drawingml/2006/picture">
+                  <pic:nvPicPr>
+                    <pic:cNvPr id="1" name=""/>
+                    <pic:cNvPicPr/>
+                  </pic:nvPicPr>
+                  <pic:blipFill>
+                    <a:blip r:embed="rId5"/>
+                    <a:stretch>
+                      <a:fillRect/>
+                    </a:stretch>
+                  </pic:blipFill>
+                  <pic:spPr>
+                    <a:xfrm>
+                      <a:off x="0" y="0"/>
+                      <a:ext cx="5731510" cy="3223895"/>
+                    </a:xfrm>
+                    <a:prstGeom prst="rect">
+                      <a:avLst/>
+                    </a:prstGeom>
+                  </pic:spPr>
+                </pic:pic>
+              </a:graphicData>
+            </a:graphic>
+          </wp:inline>
+        </w:drawing>
+      </w:r>
+    </w:p>
+    <w:p>
+      <w:pPr>
+        <w:rPr>
+          <w:lang w:eastAsia="zh-CN"/>
+        </w:rPr>
+      </w:pPr>
+      <w:r>
+        <w:rPr>
+          <w:noProof/>
+        </w:rPr>
+        <w:drawing>
+          <wp:inline distT="0" distB="0" distL="0" distR="0" wp14:anchorId="268F9485" wp14:editId="71AA2FA5">
+            <wp:extent cx="5731510" cy="3223895"/>
+            <wp:effectExtent l="0" t="0" r="2540" b="0"/>
+            <wp:docPr id="2" name="Picture 2"/>
+            <wp:cNvGraphicFramePr>
+              <a:graphicFrameLocks xmlns:a="http://schemas.openxmlformats.org/drawingml/2006/main" noChangeAspect="1"/>
+            </wp:cNvGraphicFramePr>
+            <a:graphic xmlns:a="http://schemas.openxmlformats.org/drawingml/2006/main">
+              <a:graphicData uri="http://schemas.openxmlformats.org/drawingml/2006/picture">
+                <pic:pic xmlns:pic="http://schemas.openxmlformats.org/drawingml/2006/picture">
+                  <pic:nvPicPr>
+                    <pic:cNvPr id="1" name=""/>
+                    <pic:cNvPicPr/>
+                  </pic:nvPicPr>
+                  <pic:blipFill>
+                    <a:blip r:embed="rId6"/>
+                    <a:stretch>
+                      <a:fillRect/>
+                    </a:stretch>
+                  </pic:blipFill>
+                  <pic:spPr>
+                    <a:xfrm>
+                      <a:off x="0" y="0"/>
+                      <a:ext cx="5731510" cy="3223895"/>
+                    </a:xfrm>
+                    <a:prstGeom prst="rect">
+                      <a:avLst/>
+                    </a:prstGeom>
+                  </pic:spPr>
+                </pic:pic>
+              </a:graphicData>
+            </a:graphic>
+          </wp:inline>
+        </w:drawing>
+      </w:r>
+    </w:p>
+    <w:p>
+      <w:pPr>
+        <w:rPr>
+          <w:lang w:eastAsia="zh-CN"/>
+        </w:rPr>
+      </w:pPr>
+      <w:r>
+        <w:rPr>
+          <w:noProof/>
+        </w:rPr>
+        <w:lastRenderedPageBreak/>
+        <w:drawing>
+          <wp:inline distT="0" distB="0" distL="0" distR="0" wp14:anchorId="7E461A3A" wp14:editId="777C2321">
+            <wp:extent cx="5731510" cy="3223895"/>
+            <wp:effectExtent l="0" t="0" r="2540" b="0"/>
+            <wp:docPr id="3" name="Picture 3"/>
+            <wp:cNvGraphicFramePr>
+              <a:graphicFrameLocks xmlns:a="http://schemas.openxmlformats.org/drawingml/2006/main" noChangeAspect="1"/>
+            </wp:cNvGraphicFramePr>
+            <a:graphic xmlns:a="http://schemas.openxmlformats.org/drawingml/2006/main">
+              <a:graphicData uri="http://schemas.openxmlformats.org/drawingml/2006/picture">
+                <pic:pic xmlns:pic="http://schemas.openxmlformats.org/drawingml/2006/picture">
+                  <pic:nvPicPr>
+                    <pic:cNvPr id="1" name=""/>
+                    <pic:cNvPicPr/>
+                  </pic:nvPicPr>
+                  <pic:blipFill>
+                    <a:blip r:embed="rId7"/>
+                    <a:stretch>
+                      <a:fillRect/>
+                    </a:stretch>
+                  </pic:blipFill>
+                  <pic:spPr>
+                    <a:xfrm>
+                      <a:off x="0" y="0"/>
+                      <a:ext cx="5731510" cy="3223895"/>
+                    </a:xfrm>
+                    <a:prstGeom prst="rect">
+                      <a:avLst/>
+                    </a:prstGeom>
+                  </pic:spPr>
+                </pic:pic>
+              </a:graphicData>
+            </a:graphic>
+          </wp:inline>
+        </w:drawing>
+      </w:r>
+    </w:p>
+    <w:p>
+      <w:pPr>
+        <w:rPr>
+          <w:lang w:eastAsia="zh-CN"/>
+        </w:rPr>
+      </w:pPr>
+      <w:r>
+        <w:rPr>
+          <w:noProof/>
+        </w:rPr>
+        <w:drawing>
+          <wp:inline distT="0" distB="0" distL="0" distR="0" wp14:anchorId="2DD09FEC" wp14:editId="16FAA420">
+            <wp:extent cx="5731510" cy="3223895"/>
+            <wp:effectExtent l="0" t="0" r="2540" b="0"/>
+            <wp:docPr id="4" name="Picture 4"/>
+            <wp:cNvGraphicFramePr>
+              <a:graphicFrameLocks xmlns:a="http://schemas.openxmlformats.org/drawingml/2006/main" noChangeAspect="1"/>
+            </wp:cNvGraphicFramePr>
+            <a:graphic xmlns:a="http://schemas.openxmlformats.org/drawingml/2006/main">
+              <a:graphicData uri="http://schemas.openxmlformats.org/drawingml/2006/picture">
+                <pic:pic xmlns:pic="http://schemas.openxmlformats.org/drawingml/2006/picture">
+                  <pic:nvPicPr>
+                    <pic:cNvPr id="1" name=""/>
+                    <pic:cNvPicPr/>
+                  </pic:nvPicPr>
+                  <pic:blipFill>
+                    <a:blip r:embed="rId8"/>
+                    <a:stretch>
+                      <a:fillRect/>
+                    </a:stretch>
+                  </pic:blipFill>
+                  <pic:spPr>
+                    <a:xfrm>
+                      <a:off x="0" y="0"/>
+                      <a:ext cx="5731510" cy="3223895"/>
+                    </a:xfrm>
+                    <a:prstGeom prst="rect">
+                      <a:avLst/>
+                    </a:prstGeom>
+                  </pic:spPr>
+                </pic:pic>
+              </a:graphicData>
+            </a:graphic>
+          </wp:inline>
+        </w:drawing>
+      </w:r>
+    </w:p>
+    <w:p>
+      <w:pPr>
+        <w:rPr>
+          <w:lang w:eastAsia="zh-CN"/>
+        </w:rPr>
+      </w:pPr>
+      <w:r>
+        <w:rPr>
+          <w:noProof/>
+        </w:rPr>
+        <w:lastRenderedPageBreak/>
+        <w:drawing>
+          <wp:inline distT="0" distB="0" distL="0" distR="0" wp14:anchorId="1ABA90B8" wp14:editId="388AAC37">
+            <wp:extent cx="5731510" cy="3223895"/>
+            <wp:effectExtent l="0" t="0" r="2540" b="0"/>
+            <wp:docPr id="5" name="Picture 5"/>
+            <wp:cNvGraphicFramePr>
+              <a:graphicFrameLocks xmlns:a="http://schemas.openxmlformats.org/drawingml/2006/main" noChangeAspect="1"/>
+            </wp:cNvGraphicFramePr>
+            <a:graphic xmlns:a="http://schemas.openxmlformats.org/drawingml/2006/main">
+              <a:graphicData uri="http://schemas.openxmlformats.org/drawingml/2006/picture">
+                <pic:pic xmlns:pic="http://schemas.openxmlformats.org/drawingml/2006/picture">
+                  <pic:nvPicPr>
+                    <pic:cNvPr id="1" name=""/>
+                    <pic:cNvPicPr/>
+                  </pic:nvPicPr>
+                  <pic:blipFill>
+                    <a:blip r:embed="rId9"/>
+                    <a:stretch>
+                      <a:fillRect/>
+                    </a:stretch>
+                  </pic:blipFill>
+                  <pic:spPr>
+                    <a:xfrm>
+                      <a:off x="0" y="0"/>
+                      <a:ext cx="5731510" cy="3223895"/>
+                    </a:xfrm>
+                    <a:prstGeom prst="rect">
+                      <a:avLst/>
+                    </a:prstGeom>
+                  </pic:spPr>
+                </pic:pic>
+              </a:graphicData>
+            </a:graphic>
+          </wp:inline>
+        </w:drawing>
+      </w:r>
+    </w:p>
+    <w:p>
+      <w:pPr>
+        <w:rPr>
+          <w:lang w:eastAsia="zh-CN"/>
+        </w:rPr>
+      </w:pPr>
+      <w:r>
+        <w:rPr>
+          <w:noProof/>
+        </w:rPr>
+        <w:drawing>
+          <wp:inline distT="0" distB="0" distL="0" distR="0" wp14:anchorId="0E01A35A" wp14:editId="10F307AF">
+            <wp:extent cx="5731510" cy="3223895"/>
+            <wp:effectExtent l="0" t="0" r="2540" b="0"/>
+            <wp:docPr id="6" name="Picture 6"/>
+            <wp:cNvGraphicFramePr>
+              <a:graphicFrameLocks xmlns:a="http://schemas.openxmlformats.org/drawingml/2006/main" noChangeAspect="1"/>
+            </wp:cNvGraphicFramePr>
+            <a:graphic xmlns:a="http://schemas.openxmlformats.org/drawingml/2006/main">
+              <a:graphicData uri="http://schemas.openxmlformats.org/drawingml/2006/picture">
+                <pic:pic xmlns:pic="http://schemas.openxmlformats.org/drawingml/2006/picture">
+                  <pic:nvPicPr>
+                    <pic:cNvPr id="1" name=""/>
+                    <pic:cNvPicPr/>
+                  </pic:nvPicPr>
+                  <pic:blipFill>
+                    <a:blip r:embed="rId10"/>
+                    <a:stretch>
+                      <a:fillRect/>
+                    </a:stretch>
+                  </pic:blipFill>
+                  <pic:spPr>
+                    <a:xfrm>
+                      <a:off x="0" y="0"/>
+                      <a:ext cx="5731510" cy="3223895"/>
+                    </a:xfrm>
+                    <a:prstGeom prst="rect">
+                      <a:avLst/>
+                    </a:prstGeom>
+                  </pic:spPr>
+                </pic:pic>
+              </a:graphicData>
+            </a:graphic>
+          </wp:inline>
+        </w:drawing>
+      </w:r>
+    </w:p>
+    <w:p>
+      <w:pPr>
+        <w:rPr>
+          <w:lang w:eastAsia="zh-CN"/>
+        </w:rPr>
+      </w:pPr>
+      <w:r>
+        <w:rPr>
+          <w:noProof/>
+        </w:rPr>
+        <w:lastRenderedPageBreak/>
+        <w:drawing>
+          <wp:inline distT="0" distB="0" distL="0" distR="0" wp14:anchorId="19387F9E" wp14:editId="3E69D4B5">
+            <wp:extent cx="5731510" cy="3223895"/>
+            <wp:effectExtent l="0" t="0" r="2540" b="0"/>
+            <wp:docPr id="7" name="Picture 7"/>
+            <wp:cNvGraphicFramePr>
+              <a:graphicFrameLocks xmlns:a="http://schemas.openxmlformats.org/drawingml/2006/main" noChangeAspect="1"/>
+            </wp:cNvGraphicFramePr>
+            <a:graphic xmlns:a="http://schemas.openxmlformats.org/drawingml/2006/main">
+              <a:graphicData uri="http://schemas.openxmlformats.org/drawingml/2006/picture">
+                <pic:pic xmlns:pic="http://schemas.openxmlformats.org/drawingml/2006/picture">
+                  <pic:nvPicPr>
+                    <pic:cNvPr id="1" name=""/>
+                    <pic:cNvPicPr/>
+                  </pic:nvPicPr>
+                  <pic:blipFill>
+                    <a:blip r:embed="rId11"/>
+                    <a:stretch>
+                      <a:fillRect/>
+                    </a:stretch>
+                  </pic:blipFill>
+                  <pic:spPr>
+                    <a:xfrm>
+                      <a:off x="0" y="0"/>
+                      <a:ext cx="5731510" cy="3223895"/>
+                    </a:xfrm>
+                    <a:prstGeom prst="rect">
+                      <a:avLst/>
+                    </a:prstGeom>
+                  </pic:spPr>
+                </pic:pic>
+              </a:graphicData>
+            </a:graphic>
+          </wp:inline>
+        </w:drawing>
+      </w:r>
     </w:p>
     <w:sectPr>
       <w:pgSz w:w="11906" w:h="16838"/>
@@ -9153,6 +9492,7 @@
   <w:style w:type="character" w:default="1" w:styleId="DefaultParagraphFont">
     <w:name w:val="Default Paragraph Font"/>
     <w:uiPriority w:val="1"/>
+    <w:semiHidden/>
     <w:unhideWhenUsed/>
   </w:style>
   <w:style w:type="table" w:default="1" w:styleId="TableNormal">
